--- a/documentos/RequerimientosFuncionalesYNoFuncionales.docx
+++ b/documentos/RequerimientosFuncionalesYNoFuncionales.docx
@@ -218,6 +218,14 @@
                 <w:lang w:val="es-ES_tradnl"/>
               </w:rPr>
             </w:pPr>
+          </w:p>
+          <w:p>
+            <w:pPr>
+              <w:rPr>
+                <w:color w:val="365F91"/>
+                <w:lang w:val="es-ES_tradnl"/>
+              </w:rPr>
+            </w:pPr>
             <w:r>
               <w:rPr>
                 <w:color w:val="365F91"/>
@@ -225,13 +233,62 @@
               </w:rPr>
               <w:t xml:space="preserve">*Cualquier usuario natural puede registrarse. Una </w:t>
             </w:r>
+            <w:r>
+              <w:rPr>
+                <w:color w:val="365F91"/>
+                <w:lang w:val="es-ES_tradnl"/>
+              </w:rPr>
+              <w:t>vez</w:t>
+            </w:r>
+            <w:r>
+              <w:rPr>
+                <w:color w:val="365F91"/>
+                <w:lang w:val="es-ES_tradnl"/>
+              </w:rPr>
+              <w:t xml:space="preserve"> se</w:t>
+            </w:r>
+            <w:r>
+              <w:rPr>
+                <w:color w:val="365F91"/>
+                <w:lang w:val="es-ES_tradnl"/>
+              </w:rPr>
+              <w:t xml:space="preserve"> realiza el registro sele notificara</w:t>
+            </w:r>
+            <w:r>
+              <w:rPr>
+                <w:color w:val="365F91"/>
+                <w:lang w:val="es-ES_tradnl"/>
+              </w:rPr>
+              <w:t xml:space="preserve"> al correo del</w:t>
+            </w:r>
+            <w:r>
+              <w:rPr>
+                <w:color w:val="365F91"/>
+                <w:lang w:val="es-ES_tradnl"/>
+              </w:rPr>
+              <w:t xml:space="preserve"> usuario previamente registrado, s</w:t>
+            </w:r>
+            <w:r>
+              <w:rPr>
+                <w:color w:val="365F91"/>
+                <w:lang w:val="es-ES_tradnl"/>
+              </w:rPr>
+              <w:t xml:space="preserve">e debe tener </w:t>
+            </w:r>
             <w:proofErr w:type="spellStart"/>
             <w:r>
               <w:rPr>
                 <w:color w:val="365F91"/>
                 <w:lang w:val="es-ES_tradnl"/>
               </w:rPr>
-              <w:t>ves</w:t>
+              <w:t>en</w:t>
+            </w:r>
+            <w:r>
+              <w:rPr>
+                <w:color w:val="365F91"/>
+                <w:lang w:val="es-ES_tradnl"/>
+              </w:rPr>
+              <w:t>cuenta</w:t>
             </w:r>
             <w:proofErr w:type="spellEnd"/>
             <w:r>
@@ -239,26 +296,16 @@
                 <w:color w:val="365F91"/>
                 <w:lang w:val="es-ES_tradnl"/>
               </w:rPr>
-              <w:t xml:space="preserve"> se realiza el registro se realiza una notificación al correo del usuario previamente registrado. De igual manera se notifica al administrador que se </w:t>
-            </w:r>
-            <w:proofErr w:type="spellStart"/>
-            <w:proofErr w:type="gramStart"/>
-            <w:r>
-              <w:rPr>
-                <w:color w:val="365F91"/>
-                <w:lang w:val="es-ES_tradnl"/>
-              </w:rPr>
-              <w:t>a</w:t>
-            </w:r>
-            <w:proofErr w:type="spellEnd"/>
-            <w:proofErr w:type="gramEnd"/>
-            <w:r>
-              <w:rPr>
-                <w:color w:val="365F91"/>
-                <w:lang w:val="es-ES_tradnl"/>
-              </w:rPr>
-              <w:t xml:space="preserve"> realizado un nuevo registro, con el fin de que este active la cuenta. Se debe tener en cuenta que el sistema solo tiene un único administrador.</w:t>
-            </w:r>
+              <w:t xml:space="preserve"> que el sistema solo tiene un único administrador.</w:t>
+            </w:r>
+          </w:p>
+          <w:p>
+            <w:pPr>
+              <w:rPr>
+                <w:color w:val="365F91"/>
+                <w:lang w:val="es-ES_tradnl"/>
+              </w:rPr>
+            </w:pPr>
           </w:p>
           <w:p>
             <w:pPr>
@@ -289,7 +336,32 @@
                 <w:color w:val="365F91"/>
                 <w:lang w:val="es-ES_tradnl"/>
               </w:rPr>
-              <w:t xml:space="preserve">* El registro del docente tendrá como particularidad, que deberá ingresar las materias con las que </w:t>
+              <w:t xml:space="preserve">* El registro del docente </w:t>
+            </w:r>
+            <w:r>
+              <w:rPr>
+                <w:color w:val="365F91"/>
+                <w:u w:val="single"/>
+                <w:lang w:val="es-ES_tradnl"/>
+              </w:rPr>
+              <w:t>ten</w:t>
+            </w:r>
+            <w:bookmarkStart w:id="0" w:name="_GoBack"/>
+            <w:bookmarkEnd w:id="0"/>
+            <w:r>
+              <w:rPr>
+                <w:color w:val="365F91"/>
+                <w:u w:val="single"/>
+                <w:lang w:val="es-ES_tradnl"/>
+              </w:rPr>
+              <w:t>drá</w:t>
+            </w:r>
+            <w:r>
+              <w:rPr>
+                <w:color w:val="365F91"/>
+                <w:lang w:val="es-ES_tradnl"/>
+              </w:rPr>
+              <w:t xml:space="preserve"> como particularidad, que deberá ingresar las materias con las que </w:t>
             </w:r>
             <w:proofErr w:type="spellStart"/>
             <w:r>
@@ -660,8 +732,15 @@
                 <w:color w:val="365F91"/>
                 <w:lang w:val="es-ES_tradnl"/>
               </w:rPr>
+              <w:t xml:space="preserve">* El docente también podrá generar la evaluación como </w:t>
+            </w:r>
+            <w:r>
+              <w:rPr>
+                <w:color w:val="365F91"/>
+                <w:lang w:val="es-ES_tradnl"/>
+              </w:rPr>
               <w:lastRenderedPageBreak/>
-              <w:t>* El docente también podrá generar la evaluación como un simple registro o seguimiento, ya que en muchas ocasiones los exámenes se hacen mediante hojas físicas y es imposible obligar al docente generar todos los registros de este por estudiante. Con esta opción el docente ingresa la evaluación  y digita la nota que saco cada estudiante.</w:t>
+              <w:t>un simple registro o seguimiento, ya que en muchas ocasiones los exámenes se hacen mediante hojas físicas y es imposible obligar al docente generar todos los registros de este por estudiante. Con esta opción el docente ingresa la evaluación  y digita la nota que saco cada estudiante.</w:t>
             </w:r>
           </w:p>
         </w:tc>
@@ -1372,7 +1451,7 @@
                 <w:color w:val="365F91"/>
                 <w:lang w:val="es-ES_tradnl"/>
               </w:rPr>
-              <w:t xml:space="preserve">En los casos en que le docente determinan que un </w:t>
+              <w:t xml:space="preserve">En los casos en que le docente determinan que un ejercicio esta errado, el ejercicio  cambia a estado </w:t>
             </w:r>
             <w:r>
               <w:rPr>
@@ -1380,7 +1459,7 @@
                 <w:lang w:val="es-ES_tradnl"/>
               </w:rPr>
               <w:lastRenderedPageBreak/>
-              <w:t>ejercicio esta errado, el ejercicio  cambia a estado erróneo y posteriormente le envía una notificación al alumno creador para que lo corrija.</w:t>
+              <w:t>erróneo y posteriormente le envía una notificación al alumno creador para que lo corrija.</w:t>
             </w:r>
           </w:p>
           <w:p>
@@ -3750,7 +3829,6 @@
             <w:r>
               <w:rPr>
                 <w:noProof/>
-                <w:lang w:val="es-ES" w:eastAsia="es-ES"/>
               </w:rPr>
               <w:drawing>
                 <wp:inline distT="0" distB="0" distL="0" distR="0" wp14:anchorId="13C447CE" wp14:editId="6C036301">
@@ -4725,30 +4803,7 @@
                 <w:color w:val="365F91"/>
                 <w:lang w:val="es-ES_tradnl"/>
               </w:rPr>
-              <w:t xml:space="preserve">La plataforma contara con algunas características muy específicas que requieren de navegadores actualizados, por lo tanto se recomienda ver </w:t>
-            </w:r>
-            <w:r>
-              <w:rPr>
-                <w:color w:val="365F91"/>
-                <w:lang w:val="es-ES_tradnl"/>
-              </w:rPr>
-              <w:t>las siguientes imágenes</w:t>
-            </w:r>
-            <w:r>
-              <w:rPr>
-                <w:color w:val="365F91"/>
-                <w:lang w:val="es-ES_tradnl"/>
-              </w:rPr>
-              <w:t xml:space="preserve"> donde se hace una comparación de los navegadores vs las </w:t>
-            </w:r>
-            <w:bookmarkStart w:id="0" w:name="_GoBack"/>
-            <w:bookmarkEnd w:id="0"/>
-            <w:r>
-              <w:rPr>
-                <w:color w:val="365F91"/>
-                <w:lang w:val="es-ES_tradnl"/>
-              </w:rPr>
-              <w:t xml:space="preserve">propiedades de html5. </w:t>
+              <w:t xml:space="preserve">La plataforma contara con algunas características muy específicas que requieren de navegadores actualizados, por lo tanto se recomienda ver las siguientes imágenes donde se hace una comparación de los navegadores vs las propiedades de html5. </w:t>
             </w:r>
           </w:p>
           <w:p>
@@ -4764,7 +4819,7 @@
               <w:rPr>
                 <w:noProof/>
                 <w:color w:val="365F91"/>
-                <w:lang w:val="es-ES" w:eastAsia="es-ES"/>
+                <w:lang w:eastAsia="es-CO"/>
               </w:rPr>
               <w:drawing>
                 <wp:inline distT="0" distB="0" distL="0" distR="0" wp14:anchorId="7DCD5DB4" wp14:editId="4A90B9FA">
@@ -5032,21 +5087,7 @@
                 <w:color w:val="365F91"/>
                 <w:lang w:val="es-ES_tradnl"/>
               </w:rPr>
-              <w:t xml:space="preserve">Las horas de la noche y madrugada, donde se espera un menor </w:t>
-            </w:r>
-            <w:r>
-              <w:rPr>
-                <w:color w:val="365F91"/>
-                <w:lang w:val="es-ES_tradnl"/>
-              </w:rPr>
-              <w:t>tráfico</w:t>
-            </w:r>
-            <w:r>
-              <w:rPr>
-                <w:color w:val="365F91"/>
-                <w:lang w:val="es-ES_tradnl"/>
-              </w:rPr>
-              <w:t xml:space="preserve"> de usuario se realizaran actualizaciones y sus pertinentes cambios que requieran que el sistema este abajo.</w:t>
+              <w:t>Las horas de la noche y madrugada, donde se espera un menor tráfico de usuario se realizaran actualizaciones y sus pertinentes cambios que requieran que el sistema este abajo.</w:t>
             </w:r>
           </w:p>
         </w:tc>

--- a/documentos/RequerimientosFuncionalesYNoFuncionales.docx
+++ b/documentos/RequerimientosFuncionalesYNoFuncionales.docx
@@ -252,7 +252,14 @@
                 <w:color w:val="365F91"/>
                 <w:lang w:val="es-ES_tradnl"/>
               </w:rPr>
-              <w:t xml:space="preserve"> realiza el registro sele notificara</w:t>
+              <w:t xml:space="preserve"> realiza el registro se</w:t>
+            </w:r>
+            <w:r>
+              <w:rPr>
+                <w:color w:val="365F91"/>
+                <w:lang w:val="es-ES_tradnl"/>
+              </w:rPr>
+              <w:t xml:space="preserve"> le notificará</w:t>
             </w:r>
             <w:r>
               <w:rPr>
@@ -275,22 +282,13 @@
               </w:rPr>
               <w:t xml:space="preserve">e debe tener </w:t>
             </w:r>
-            <w:proofErr w:type="spellStart"/>
-            <w:r>
-              <w:rPr>
-                <w:color w:val="365F91"/>
-                <w:lang w:val="es-ES_tradnl"/>
-              </w:rPr>
-              <w:t>en</w:t>
-            </w:r>
-            <w:r>
-              <w:rPr>
-                <w:color w:val="365F91"/>
-                <w:lang w:val="es-ES_tradnl"/>
-              </w:rPr>
-              <w:t>cuenta</w:t>
-            </w:r>
-            <w:proofErr w:type="spellEnd"/>
+            <w:r>
+              <w:rPr>
+                <w:color w:val="365F91"/>
+                <w:lang w:val="es-ES_tradnl"/>
+              </w:rPr>
+              <w:t>en cuenta</w:t>
+            </w:r>
             <w:r>
               <w:rPr>
                 <w:color w:val="365F91"/>
@@ -336,96 +334,35 @@
                 <w:color w:val="365F91"/>
                 <w:lang w:val="es-ES_tradnl"/>
               </w:rPr>
-              <w:t xml:space="preserve">* El registro del docente </w:t>
-            </w:r>
-            <w:r>
-              <w:rPr>
-                <w:color w:val="365F91"/>
-                <w:u w:val="single"/>
-                <w:lang w:val="es-ES_tradnl"/>
-              </w:rPr>
-              <w:t>ten</w:t>
-            </w:r>
-            <w:bookmarkStart w:id="0" w:name="_GoBack"/>
-            <w:bookmarkEnd w:id="0"/>
-            <w:r>
-              <w:rPr>
-                <w:color w:val="365F91"/>
-                <w:u w:val="single"/>
-                <w:lang w:val="es-ES_tradnl"/>
-              </w:rPr>
-              <w:t>drá</w:t>
-            </w:r>
-            <w:r>
-              <w:rPr>
-                <w:color w:val="365F91"/>
-                <w:lang w:val="es-ES_tradnl"/>
-              </w:rPr>
-              <w:t xml:space="preserve"> como particularidad, que deberá ingresar las materias con las que </w:t>
-            </w:r>
-            <w:proofErr w:type="spellStart"/>
-            <w:r>
-              <w:rPr>
-                <w:color w:val="365F91"/>
-                <w:lang w:val="es-ES_tradnl"/>
-              </w:rPr>
-              <w:t>el</w:t>
-            </w:r>
-            <w:proofErr w:type="spellEnd"/>
-            <w:r>
-              <w:rPr>
-                <w:color w:val="365F91"/>
-                <w:lang w:val="es-ES_tradnl"/>
-              </w:rPr>
-              <w:t xml:space="preserve"> se puede vincular. Con esto se asegura que en el momento de crear un curso, el docente solo podrá agregar un curso de las materias que tienen relación con él. </w:t>
-            </w:r>
-          </w:p>
-          <w:p>
-            <w:pPr>
-              <w:suppressAutoHyphens/>
-              <w:rPr>
-                <w:color w:val="365F91"/>
-                <w:lang w:val="es-ES_tradnl"/>
-              </w:rPr>
-            </w:pPr>
-            <w:r>
-              <w:rPr>
-                <w:color w:val="365F91"/>
-                <w:lang w:val="es-ES_tradnl"/>
-              </w:rPr>
-              <w:t xml:space="preserve">* Durante el registro de un usuario, se debe contar con un </w:t>
-            </w:r>
-            <w:proofErr w:type="spellStart"/>
-            <w:r>
-              <w:rPr>
-                <w:color w:val="365F91"/>
-                <w:lang w:val="es-ES_tradnl"/>
-              </w:rPr>
-              <w:t>captcha</w:t>
-            </w:r>
-            <w:proofErr w:type="spellEnd"/>
-            <w:r>
-              <w:rPr>
-                <w:color w:val="365F91"/>
-                <w:lang w:val="es-ES_tradnl"/>
-              </w:rPr>
-              <w:t xml:space="preserve"> o código de validación.</w:t>
-            </w:r>
-          </w:p>
-          <w:p>
-            <w:pPr>
-              <w:suppressAutoHyphens/>
-              <w:rPr>
-                <w:color w:val="365F91"/>
-                <w:lang w:val="es-ES_tradnl"/>
-              </w:rPr>
-            </w:pPr>
-            <w:r>
-              <w:rPr>
-                <w:color w:val="365F91"/>
-                <w:lang w:val="es-ES_tradnl"/>
-              </w:rPr>
-              <w:t>* Una vez el usuario ha verificado su correo con la aplicación, este puede acceder con su cuenta, para ello debe ingresar su correo y la contraseña. La aplicación verifica esta información,  en caso de ser errada se le devuelve un mensaje de error. En caso contrario se deja continuar y se realiza la carga de los permisos del perfil asociado.</w:t>
+              <w:t xml:space="preserve">* Una vez el usuario ha verificado su correo con la aplicación, este </w:t>
+            </w:r>
+            <w:r>
+              <w:rPr>
+                <w:color w:val="365F91"/>
+                <w:lang w:val="es-ES_tradnl"/>
+              </w:rPr>
+              <w:t>podrá</w:t>
+            </w:r>
+            <w:r>
+              <w:rPr>
+                <w:color w:val="365F91"/>
+                <w:lang w:val="es-ES_tradnl"/>
+              </w:rPr>
+              <w:t xml:space="preserve"> acceder con su cuenta, para ello debe ingresar su correo y la contraseña. La aplicación verifica esta información,  en caso de ser errada se le devuelve un mensaje de error. En caso contrario se deja continuar y se realiza la carga de los permisos asociado</w:t>
+            </w:r>
+            <w:r>
+              <w:rPr>
+                <w:color w:val="365F91"/>
+                <w:lang w:val="es-ES_tradnl"/>
+              </w:rPr>
+              <w:t>s al usuario</w:t>
+            </w:r>
+            <w:r>
+              <w:rPr>
+                <w:color w:val="365F91"/>
+                <w:lang w:val="es-ES_tradnl"/>
+              </w:rPr>
+              <w:t>.</w:t>
             </w:r>
           </w:p>
           <w:p>
@@ -617,15 +554,13 @@
               </w:rPr>
               <w:t xml:space="preserve">Tema: El tema o los temas con lo que se relacionara. Los </w:t>
             </w:r>
-            <w:proofErr w:type="spellStart"/>
-            <w:r>
-              <w:rPr>
-                <w:color w:val="365F91"/>
-                <w:lang w:val="es-ES_tradnl"/>
-              </w:rPr>
-              <w:t>cuales</w:t>
-            </w:r>
-            <w:proofErr w:type="spellEnd"/>
+            <w:r>
+              <w:rPr>
+                <w:color w:val="365F91"/>
+                <w:lang w:val="es-ES_tradnl"/>
+              </w:rPr>
+              <w:t>cuáles</w:t>
+            </w:r>
             <w:r>
               <w:rPr>
                 <w:color w:val="365F91"/>
@@ -633,15 +568,13 @@
               </w:rPr>
               <w:t xml:space="preserve"> serán acorde a la materia que se </w:t>
             </w:r>
-            <w:proofErr w:type="spellStart"/>
-            <w:r>
-              <w:rPr>
-                <w:color w:val="365F91"/>
-                <w:lang w:val="es-ES_tradnl"/>
-              </w:rPr>
-              <w:t>esta</w:t>
-            </w:r>
-            <w:proofErr w:type="spellEnd"/>
+            <w:r>
+              <w:rPr>
+                <w:color w:val="365F91"/>
+                <w:lang w:val="es-ES_tradnl"/>
+              </w:rPr>
+              <w:t>está</w:t>
+            </w:r>
             <w:r>
               <w:rPr>
                 <w:color w:val="365F91"/>
@@ -698,7 +631,21 @@
                 <w:color w:val="365F91"/>
                 <w:lang w:val="es-ES_tradnl"/>
               </w:rPr>
-              <w:t>* Se podrá definir el porcentaje por cada punto en la evolución.</w:t>
+              <w:t xml:space="preserve">* Se </w:t>
+            </w:r>
+            <w:r>
+              <w:rPr>
+                <w:color w:val="365F91"/>
+                <w:lang w:val="es-ES_tradnl"/>
+              </w:rPr>
+              <w:t>le asociara una nota de seguimiento con la cual se pueda vincular una nota al estudiante que la realice</w:t>
+            </w:r>
+            <w:r>
+              <w:rPr>
+                <w:color w:val="365F91"/>
+                <w:lang w:val="es-ES_tradnl"/>
+              </w:rPr>
+              <w:t>.</w:t>
             </w:r>
           </w:p>
           <w:p>
@@ -732,15 +679,7 @@
                 <w:color w:val="365F91"/>
                 <w:lang w:val="es-ES_tradnl"/>
               </w:rPr>
-              <w:t xml:space="preserve">* El docente también podrá generar la evaluación como </w:t>
-            </w:r>
-            <w:r>
-              <w:rPr>
-                <w:color w:val="365F91"/>
-                <w:lang w:val="es-ES_tradnl"/>
-              </w:rPr>
-              <w:lastRenderedPageBreak/>
-              <w:t>un simple registro o seguimiento, ya que en muchas ocasiones los exámenes se hacen mediante hojas físicas y es imposible obligar al docente generar todos los registros de este por estudiante. Con esta opción el docente ingresa la evaluación  y digita la nota que saco cada estudiante.</w:t>
+              <w:t>* El docente también podrá generar la evaluación como un simple registro o seguimiento, ya que en muchas ocasiones los exámenes se hacen mediante hojas físicas y es imposible obligar al docente generar todos los registros de este por estudiante. Con esta opción el docente ingresa la evaluación  y digita la nota que saco cada estudiante.</w:t>
             </w:r>
           </w:p>
         </w:tc>
@@ -763,7 +702,6 @@
                 <w:color w:val="365F91"/>
                 <w:lang w:val="es-ES_tradnl"/>
               </w:rPr>
-              <w:lastRenderedPageBreak/>
               <w:t>Docente.</w:t>
             </w:r>
           </w:p>
@@ -785,16 +723,6 @@
                 <w:lang w:val="es-ES_tradnl"/>
               </w:rPr>
             </w:pPr>
-            <w:r>
-              <w:rPr>
-                <w:b/>
-                <w:bCs/>
-                <w:color w:val="365F91"/>
-                <w:lang w:val="es-ES_tradnl"/>
-              </w:rPr>
-              <w:lastRenderedPageBreak/>
-              <w:t>RF-003</w:t>
-            </w:r>
           </w:p>
         </w:tc>
         <w:tc>
@@ -809,13 +737,6 @@
                 <w:lang w:val="es-ES_tradnl"/>
               </w:rPr>
             </w:pPr>
-            <w:r>
-              <w:rPr>
-                <w:color w:val="365F91"/>
-                <w:lang w:val="es-ES_tradnl"/>
-              </w:rPr>
-              <w:t>Gestión de video</w:t>
-            </w:r>
           </w:p>
         </w:tc>
         <w:tc>
@@ -831,189 +752,6 @@
                 <w:lang w:val="es-ES_tradnl"/>
               </w:rPr>
             </w:pPr>
-            <w:r>
-              <w:rPr>
-                <w:color w:val="365F91"/>
-                <w:lang w:val="es-ES_tradnl"/>
-              </w:rPr>
-              <w:t xml:space="preserve">Permitirá insertar, desactivar, actualizar y consultar, los videos, los cuales  podrán ir en un contenido de cualquiera de los módulos  en los que </w:t>
-            </w:r>
-            <w:proofErr w:type="spellStart"/>
-            <w:r>
-              <w:rPr>
-                <w:color w:val="365F91"/>
-                <w:lang w:val="es-ES_tradnl"/>
-              </w:rPr>
-              <w:t>amerite.Tales</w:t>
-            </w:r>
-            <w:proofErr w:type="spellEnd"/>
-            <w:r>
-              <w:rPr>
-                <w:color w:val="365F91"/>
-                <w:lang w:val="es-ES_tradnl"/>
-              </w:rPr>
-              <w:t xml:space="preserve"> como: talleres, ejercicios, cursos, entre otros.</w:t>
-            </w:r>
-          </w:p>
-          <w:p>
-            <w:pPr>
-              <w:jc w:val="both"/>
-              <w:rPr>
-                <w:color w:val="365F91"/>
-                <w:lang w:val="es-ES_tradnl"/>
-              </w:rPr>
-            </w:pPr>
-            <w:r>
-              <w:rPr>
-                <w:color w:val="365F91"/>
-                <w:lang w:val="es-ES_tradnl"/>
-              </w:rPr>
-              <w:t xml:space="preserve">Estos videos serán elanzados desde </w:t>
-            </w:r>
-            <w:proofErr w:type="spellStart"/>
-            <w:r>
-              <w:rPr>
-                <w:color w:val="365F91"/>
-                <w:lang w:val="es-ES_tradnl"/>
-              </w:rPr>
-              <w:t>Youtube</w:t>
-            </w:r>
-            <w:proofErr w:type="spellEnd"/>
-            <w:r>
-              <w:rPr>
-                <w:color w:val="365F91"/>
-                <w:lang w:val="es-ES_tradnl"/>
-              </w:rPr>
-              <w:t>, sistema con el que esta  plataforma trabajará y se soportara, con el fin de que los materiales que requieran ser publicado a través de videos tengan su espacio.</w:t>
-            </w:r>
-          </w:p>
-          <w:p>
-            <w:pPr>
-              <w:jc w:val="both"/>
-              <w:rPr>
-                <w:color w:val="365F91"/>
-                <w:lang w:val="es-ES_tradnl"/>
-              </w:rPr>
-            </w:pPr>
-            <w:r>
-              <w:rPr>
-                <w:color w:val="365F91"/>
-                <w:lang w:val="es-ES_tradnl"/>
-              </w:rPr>
-              <w:t xml:space="preserve">*De igual forma desde nuestro sistema se le permitirá subir directamente videos a </w:t>
-            </w:r>
-            <w:proofErr w:type="spellStart"/>
-            <w:r>
-              <w:rPr>
-                <w:color w:val="365F91"/>
-                <w:lang w:val="es-ES_tradnl"/>
-              </w:rPr>
-              <w:t>Youtube</w:t>
-            </w:r>
-            <w:proofErr w:type="spellEnd"/>
-            <w:r>
-              <w:rPr>
-                <w:color w:val="365F91"/>
-                <w:lang w:val="es-ES_tradnl"/>
-              </w:rPr>
-              <w:t>.</w:t>
-            </w:r>
-          </w:p>
-          <w:p>
-            <w:pPr>
-              <w:jc w:val="both"/>
-              <w:rPr>
-                <w:color w:val="365F91"/>
-                <w:lang w:val="es-ES_tradnl"/>
-              </w:rPr>
-            </w:pPr>
-            <w:r>
-              <w:rPr>
-                <w:color w:val="365F91"/>
-                <w:lang w:val="es-ES_tradnl"/>
-              </w:rPr>
-              <w:t xml:space="preserve">*Una vez almacenado el video, se podrá enlazar a un contenido. En los casos que se suba el video desde nuestro sitio, en algunos casos el video no sube completamente a </w:t>
-            </w:r>
-            <w:proofErr w:type="spellStart"/>
-            <w:r>
-              <w:rPr>
-                <w:color w:val="365F91"/>
-                <w:lang w:val="es-ES_tradnl"/>
-              </w:rPr>
-              <w:t>Youtube</w:t>
-            </w:r>
-            <w:proofErr w:type="spellEnd"/>
-            <w:r>
-              <w:rPr>
-                <w:color w:val="365F91"/>
-                <w:lang w:val="es-ES_tradnl"/>
-              </w:rPr>
-              <w:t xml:space="preserve">, por ello el video emitirá un mensaje indicando que el elemento se encuentra en proceso de carga (Mensaje emitido por </w:t>
-            </w:r>
-            <w:proofErr w:type="spellStart"/>
-            <w:r>
-              <w:rPr>
-                <w:color w:val="365F91"/>
-                <w:lang w:val="es-ES_tradnl"/>
-              </w:rPr>
-              <w:t>Youtube</w:t>
-            </w:r>
-            <w:proofErr w:type="spellEnd"/>
-            <w:r>
-              <w:rPr>
-                <w:color w:val="365F91"/>
-                <w:lang w:val="es-ES_tradnl"/>
-              </w:rPr>
-              <w:t>).</w:t>
-            </w:r>
-          </w:p>
-          <w:p>
-            <w:pPr>
-              <w:jc w:val="both"/>
-              <w:rPr>
-                <w:color w:val="365F91"/>
-                <w:lang w:val="es-ES_tradnl"/>
-              </w:rPr>
-            </w:pPr>
-            <w:r>
-              <w:rPr>
-                <w:color w:val="365F91"/>
-                <w:lang w:val="es-ES_tradnl"/>
-              </w:rPr>
-              <w:t>*El video debe ser asociado al usuario que lo creo o compartió.</w:t>
-            </w:r>
-          </w:p>
-          <w:p>
-            <w:pPr>
-              <w:jc w:val="both"/>
-              <w:rPr>
-                <w:color w:val="365F91"/>
-                <w:lang w:val="es-ES_tradnl"/>
-              </w:rPr>
-            </w:pPr>
-            <w:r>
-              <w:rPr>
-                <w:color w:val="365F91"/>
-                <w:lang w:val="es-ES_tradnl"/>
-              </w:rPr>
-              <w:t xml:space="preserve">*El video contara con los siguientes campos: nombre, descripción, </w:t>
-            </w:r>
-            <w:proofErr w:type="spellStart"/>
-            <w:r>
-              <w:rPr>
-                <w:color w:val="365F91"/>
-                <w:lang w:val="es-ES_tradnl"/>
-              </w:rPr>
-              <w:t>url</w:t>
-            </w:r>
-            <w:proofErr w:type="spellEnd"/>
-            <w:r>
-              <w:rPr>
-                <w:color w:val="365F91"/>
-                <w:lang w:val="es-ES_tradnl"/>
-              </w:rPr>
-              <w:t xml:space="preserve"> y estado.</w:t>
-            </w:r>
           </w:p>
         </w:tc>
         <w:tc>
@@ -1030,13 +768,6 @@
                 <w:lang w:val="es-ES_tradnl"/>
               </w:rPr>
             </w:pPr>
-            <w:r>
-              <w:rPr>
-                <w:color w:val="365F91"/>
-                <w:lang w:val="es-ES_tradnl"/>
-              </w:rPr>
-              <w:t>Docente, Alumno</w:t>
-            </w:r>
           </w:p>
         </w:tc>
       </w:tr>
@@ -1057,15 +788,6 @@
                 <w:lang w:val="es-ES_tradnl"/>
               </w:rPr>
             </w:pPr>
-            <w:r>
-              <w:rPr>
-                <w:b/>
-                <w:bCs/>
-                <w:color w:val="365F91"/>
-                <w:lang w:val="es-ES_tradnl"/>
-              </w:rPr>
-              <w:t>RF-004</w:t>
-            </w:r>
           </w:p>
         </w:tc>
         <w:tc>
@@ -1080,13 +802,6 @@
                 <w:lang w:val="es-ES_tradnl"/>
               </w:rPr>
             </w:pPr>
-            <w:r>
-              <w:rPr>
-                <w:color w:val="365F91"/>
-                <w:lang w:val="es-ES_tradnl"/>
-              </w:rPr>
-              <w:t>Gestionar Sonido</w:t>
-            </w:r>
           </w:p>
         </w:tc>
         <w:tc>
@@ -1101,217 +816,6 @@
                 <w:lang w:val="es-ES_tradnl"/>
               </w:rPr>
             </w:pPr>
-            <w:r>
-              <w:rPr>
-                <w:color w:val="365F91"/>
-                <w:lang w:val="es-ES_tradnl"/>
-              </w:rPr>
-              <w:t xml:space="preserve">Permitirá insertar, deshabilitar, habilitar, actualizar y consultar, los sonidos.  </w:t>
-            </w:r>
-          </w:p>
-          <w:p>
-            <w:pPr>
-              <w:rPr>
-                <w:color w:val="365F91"/>
-                <w:lang w:val="es-ES_tradnl"/>
-              </w:rPr>
-            </w:pPr>
-            <w:r>
-              <w:rPr>
-                <w:color w:val="365F91"/>
-                <w:lang w:val="es-ES_tradnl"/>
-              </w:rPr>
-              <w:t>* Podrán ir en un contenido de cualquiera de los módulos que lo ameriten como por ejemplo: talleres, ejercicios, cursos, entre otros.</w:t>
-            </w:r>
-          </w:p>
-          <w:p>
-            <w:pPr>
-              <w:rPr>
-                <w:color w:val="365F91"/>
-                <w:lang w:val="es-ES_tradnl"/>
-              </w:rPr>
-            </w:pPr>
-            <w:r>
-              <w:rPr>
-                <w:color w:val="365F91"/>
-                <w:lang w:val="es-ES_tradnl"/>
-              </w:rPr>
-              <w:t xml:space="preserve">* </w:t>
-            </w:r>
-            <w:r>
-              <w:rPr>
-                <w:color w:val="365F91"/>
-                <w:lang w:val="es-ES_tradnl"/>
-              </w:rPr>
-              <w:t>Previamente debe tener una sesión activa como estudiante o docente para realizar esta actividad.</w:t>
-            </w:r>
-          </w:p>
-          <w:p>
-            <w:pPr>
-              <w:rPr>
-                <w:color w:val="365F91"/>
-                <w:lang w:val="es-ES_tradnl"/>
-              </w:rPr>
-            </w:pPr>
-            <w:r>
-              <w:rPr>
-                <w:color w:val="365F91"/>
-                <w:lang w:val="es-ES_tradnl"/>
-              </w:rPr>
-              <w:t xml:space="preserve">* </w:t>
-            </w:r>
-            <w:proofErr w:type="gramStart"/>
-            <w:r>
-              <w:rPr>
-                <w:color w:val="365F91"/>
-                <w:lang w:val="es-ES_tradnl"/>
-              </w:rPr>
-              <w:t>Los</w:t>
-            </w:r>
-            <w:proofErr w:type="gramEnd"/>
-            <w:r>
-              <w:rPr>
-                <w:color w:val="365F91"/>
-                <w:lang w:val="es-ES_tradnl"/>
-              </w:rPr>
-              <w:t xml:space="preserve"> sonido será elementos que se podrán grabar en cualquier dispositivo y subirlos a la plataforma y </w:t>
-            </w:r>
-            <w:proofErr w:type="spellStart"/>
-            <w:r>
-              <w:rPr>
-                <w:color w:val="365F91"/>
-                <w:lang w:val="es-ES_tradnl"/>
-              </w:rPr>
-              <w:t>posteriormentese</w:t>
-            </w:r>
-            <w:proofErr w:type="spellEnd"/>
-            <w:r>
-              <w:rPr>
-                <w:color w:val="365F91"/>
-                <w:lang w:val="es-ES_tradnl"/>
-              </w:rPr>
-              <w:t xml:space="preserve"> podrá vincular con un contenido como se dijo anteriormente.</w:t>
-            </w:r>
-          </w:p>
-          <w:p>
-            <w:pPr>
-              <w:rPr>
-                <w:color w:val="365F91"/>
-                <w:lang w:val="es-ES_tradnl"/>
-              </w:rPr>
-            </w:pPr>
-            <w:r>
-              <w:rPr>
-                <w:color w:val="365F91"/>
-                <w:lang w:val="es-ES_tradnl"/>
-              </w:rPr>
-              <w:t>* Tendrá los siguientes campos: nombre del sonido y estado.</w:t>
-            </w:r>
-          </w:p>
-          <w:p>
-            <w:pPr>
-              <w:rPr>
-                <w:color w:val="365F91"/>
-                <w:lang w:val="es-ES_tradnl"/>
-              </w:rPr>
-            </w:pPr>
-            <w:r>
-              <w:rPr>
-                <w:color w:val="365F91"/>
-                <w:lang w:val="es-ES_tradnl"/>
-              </w:rPr>
-              <w:t xml:space="preserve">* El sistema solo permitirá formatos mp3, </w:t>
-            </w:r>
-            <w:proofErr w:type="spellStart"/>
-            <w:r>
-              <w:rPr>
-                <w:color w:val="365F91"/>
-                <w:lang w:val="es-ES_tradnl"/>
-              </w:rPr>
-              <w:t>ogg</w:t>
-            </w:r>
-            <w:proofErr w:type="spellEnd"/>
-            <w:r>
-              <w:rPr>
-                <w:color w:val="365F91"/>
-                <w:lang w:val="es-ES_tradnl"/>
-              </w:rPr>
-              <w:t xml:space="preserve"> y </w:t>
-            </w:r>
-            <w:proofErr w:type="spellStart"/>
-            <w:r>
-              <w:rPr>
-                <w:color w:val="365F91"/>
-                <w:lang w:val="es-ES_tradnl"/>
-              </w:rPr>
-              <w:t>wav</w:t>
-            </w:r>
-            <w:proofErr w:type="spellEnd"/>
-            <w:r>
-              <w:rPr>
-                <w:color w:val="365F91"/>
-                <w:lang w:val="es-ES_tradnl"/>
-              </w:rPr>
-              <w:t xml:space="preserve">. </w:t>
-            </w:r>
-          </w:p>
-          <w:p>
-            <w:pPr>
-              <w:rPr>
-                <w:color w:val="365F91"/>
-                <w:lang w:val="es-ES_tradnl"/>
-              </w:rPr>
-            </w:pPr>
-            <w:r>
-              <w:rPr>
-                <w:color w:val="365F91"/>
-                <w:lang w:val="es-ES_tradnl"/>
-              </w:rPr>
-              <w:t xml:space="preserve">* De igual forma los sonido se le debe validar el tamaño y se generar alertas en caso de que supere el máximo de transferencia. </w:t>
-            </w:r>
-          </w:p>
-          <w:p>
-            <w:pPr>
-              <w:rPr>
-                <w:color w:val="365F91"/>
-                <w:lang w:val="es-ES_tradnl"/>
-              </w:rPr>
-            </w:pPr>
-            <w:r>
-              <w:rPr>
-                <w:color w:val="365F91"/>
-                <w:lang w:val="es-ES_tradnl"/>
-              </w:rPr>
-              <w:t>D</w:t>
-            </w:r>
-            <w:r>
-              <w:rPr>
-                <w:color w:val="365F91"/>
-                <w:lang w:val="es-ES_tradnl"/>
-              </w:rPr>
-              <w:t>espués</w:t>
-            </w:r>
-            <w:r>
-              <w:rPr>
-                <w:color w:val="365F91"/>
-                <w:lang w:val="es-ES_tradnl"/>
-              </w:rPr>
-              <w:t xml:space="preserve"> de subido este sonido, se podrá enlazar a los </w:t>
-            </w:r>
-            <w:r>
-              <w:rPr>
-                <w:color w:val="365F91"/>
-                <w:lang w:val="es-ES_tradnl"/>
-              </w:rPr>
-              <w:t>contenidos</w:t>
-            </w:r>
-            <w:r>
-              <w:rPr>
-                <w:color w:val="365F91"/>
-                <w:lang w:val="es-ES_tradnl"/>
-              </w:rPr>
-              <w:t>.</w:t>
-            </w:r>
           </w:p>
         </w:tc>
         <w:tc>
@@ -1328,13 +832,6 @@
                 <w:lang w:val="es-ES_tradnl"/>
               </w:rPr>
             </w:pPr>
-            <w:r>
-              <w:rPr>
-                <w:color w:val="365F91"/>
-                <w:lang w:val="es-ES_tradnl"/>
-              </w:rPr>
-              <w:t xml:space="preserve">Docente, alumno </w:t>
-            </w:r>
           </w:p>
         </w:tc>
       </w:tr>
@@ -1435,31 +932,7 @@
                 <w:color w:val="365F91"/>
                 <w:lang w:val="es-ES_tradnl"/>
               </w:rPr>
-              <w:t>* Los ejercicios podrán ser creado por docentes y alumnos, con la diferencia de que los ejercicios de los estudiantes quedaran en un estado de verificación por parte de un docente, el cual debe verificarlo y certificar su correcto planteamiento y solución.</w:t>
-            </w:r>
-          </w:p>
-          <w:p>
-            <w:pPr>
-              <w:suppressAutoHyphens/>
-              <w:rPr>
-                <w:color w:val="365F91"/>
-                <w:lang w:val="es-ES_tradnl"/>
-              </w:rPr>
-            </w:pPr>
-            <w:r>
-              <w:rPr>
-                <w:color w:val="365F91"/>
-                <w:lang w:val="es-ES_tradnl"/>
-              </w:rPr>
-              <w:t xml:space="preserve">En los casos en que le docente determinan que un ejercicio esta errado, el ejercicio  cambia a estado </w:t>
-            </w:r>
-            <w:r>
-              <w:rPr>
-                <w:color w:val="365F91"/>
-                <w:lang w:val="es-ES_tradnl"/>
-              </w:rPr>
-              <w:lastRenderedPageBreak/>
-              <w:t>erróneo y posteriormente le envía una notificación al alumno creador para que lo corrija.</w:t>
+              <w:t>* Los ejercicios podrán ser creado por docentes y alumnos.</w:t>
             </w:r>
           </w:p>
           <w:p>
@@ -1530,15 +1003,13 @@
               </w:rPr>
               <w:t xml:space="preserve">Correcto: Una </w:t>
             </w:r>
-            <w:proofErr w:type="spellStart"/>
-            <w:r>
-              <w:rPr>
-                <w:color w:val="365F91"/>
-                <w:lang w:val="es-ES_tradnl"/>
-              </w:rPr>
-              <w:t>ves</w:t>
-            </w:r>
-            <w:proofErr w:type="spellEnd"/>
+            <w:r>
+              <w:rPr>
+                <w:color w:val="365F91"/>
+                <w:lang w:val="es-ES_tradnl"/>
+              </w:rPr>
+              <w:t>vez</w:t>
+            </w:r>
             <w:r>
               <w:rPr>
                 <w:color w:val="365F91"/>
@@ -1581,15 +1052,15 @@
               </w:rPr>
               <w:t xml:space="preserve">: cuando el alumno genera el ejercicio y </w:t>
             </w:r>
-            <w:proofErr w:type="spellStart"/>
-            <w:r>
-              <w:rPr>
-                <w:color w:val="365F91"/>
-                <w:lang w:val="es-ES_tradnl"/>
-              </w:rPr>
-              <w:t>esta</w:t>
-            </w:r>
-            <w:proofErr w:type="spellEnd"/>
+            <w:r>
+              <w:rPr>
+                <w:color w:val="365F91"/>
+                <w:lang w:val="es-ES_tradnl"/>
+              </w:rPr>
+              <w:t>está</w:t>
+            </w:r>
+            <w:bookmarkStart w:id="0" w:name="_GoBack"/>
+            <w:bookmarkEnd w:id="0"/>
             <w:r>
               <w:rPr>
                 <w:color w:val="365F91"/>
@@ -1633,15 +1104,13 @@
               </w:rPr>
               <w:t xml:space="preserve">* Un ejercicio tendrá los siguientes campos: </w:t>
             </w:r>
-            <w:proofErr w:type="spellStart"/>
-            <w:r>
-              <w:rPr>
-                <w:color w:val="365F91"/>
-                <w:lang w:val="es-ES_tradnl"/>
-              </w:rPr>
-              <w:t>titulo</w:t>
-            </w:r>
-            <w:proofErr w:type="spellEnd"/>
+            <w:r>
+              <w:rPr>
+                <w:color w:val="365F91"/>
+                <w:lang w:val="es-ES_tradnl"/>
+              </w:rPr>
+              <w:t>título</w:t>
+            </w:r>
             <w:r>
               <w:rPr>
                 <w:color w:val="365F91"/>
@@ -1664,21 +1133,19 @@
               </w:rPr>
               <w:t xml:space="preserve">* Un ejercicio puede ser un planteamiento que se puede hacer mediante un escrito, o si es necesario una explicación </w:t>
             </w:r>
-            <w:proofErr w:type="spellStart"/>
-            <w:r>
-              <w:rPr>
-                <w:color w:val="365F91"/>
-                <w:lang w:val="es-ES_tradnl"/>
-              </w:rPr>
-              <w:t>mas</w:t>
-            </w:r>
-            <w:proofErr w:type="spellEnd"/>
-            <w:r>
-              <w:rPr>
-                <w:color w:val="365F91"/>
-                <w:lang w:val="es-ES_tradnl"/>
-              </w:rPr>
-              <w:t xml:space="preserve"> extensa puede emplear una imagen, video o sonido, para ello, un ejercicio también puede ser vinculado con un contenido.</w:t>
+            <w:r>
+              <w:rPr>
+                <w:color w:val="365F91"/>
+                <w:lang w:val="es-ES_tradnl"/>
+              </w:rPr>
+              <w:t>más</w:t>
+            </w:r>
+            <w:r>
+              <w:rPr>
+                <w:color w:val="365F91"/>
+                <w:lang w:val="es-ES_tradnl"/>
+              </w:rPr>
+              <w:t xml:space="preserve"> extensa puede emplear un contenido.</w:t>
             </w:r>
           </w:p>
         </w:tc>
@@ -1700,7 +1167,6 @@
                 <w:color w:val="365F91"/>
                 <w:lang w:val="es-ES_tradnl"/>
               </w:rPr>
-              <w:lastRenderedPageBreak/>
               <w:t>Docente y Alumno</w:t>
             </w:r>
           </w:p>
@@ -1730,7 +1196,6 @@
                 <w:color w:val="365F91"/>
                 <w:lang w:val="es-ES_tradnl"/>
               </w:rPr>
-              <w:lastRenderedPageBreak/>
               <w:t>RF-006</w:t>
             </w:r>
           </w:p>
@@ -2076,7 +1541,15 @@
                 <w:color w:val="365F91"/>
                 <w:lang w:val="es-ES_tradnl"/>
               </w:rPr>
-              <w:t>* Los contenidos serán creados por docentes y estudiantes y se relacionara con el usuario creador. De igual forma su administración debe ser hecha por este usuario.</w:t>
+              <w:t xml:space="preserve">* Los contenidos serán creados por docentes y estudiantes y se relacionara con el usuario creador. De igual forma su administración debe ser hecha por este </w:t>
+            </w:r>
+            <w:r>
+              <w:rPr>
+                <w:color w:val="365F91"/>
+                <w:lang w:val="es-ES_tradnl"/>
+              </w:rPr>
+              <w:lastRenderedPageBreak/>
+              <w:t>usuario.</w:t>
             </w:r>
           </w:p>
           <w:p>
@@ -2121,6 +1594,7 @@
                 <w:color w:val="365F91"/>
                 <w:lang w:val="es-ES_tradnl"/>
               </w:rPr>
+              <w:lastRenderedPageBreak/>
               <w:t>Docente y estudiante</w:t>
             </w:r>
           </w:p>
@@ -5270,17 +4744,8 @@
                 <w:color w:val="365F91"/>
                 <w:lang w:val="es-ES_tradnl"/>
               </w:rPr>
-              <w:t xml:space="preserve">Servidor de base de </w:t>
-            </w:r>
-            <w:proofErr w:type="gramStart"/>
-            <w:r>
-              <w:rPr>
-                <w:color w:val="365F91"/>
-                <w:lang w:val="es-ES_tradnl"/>
-              </w:rPr>
-              <w:t>datos .</w:t>
-            </w:r>
-            <w:proofErr w:type="gramEnd"/>
+              <w:t>Servidor de base de datos .</w:t>
+            </w:r>
           </w:p>
         </w:tc>
         <w:tc>
@@ -5583,7 +5048,6 @@
               </w:rPr>
             </w:pPr>
             <w:proofErr w:type="spellStart"/>
-            <w:proofErr w:type="gramStart"/>
             <w:r>
               <w:rPr>
                 <w:b/>
@@ -5593,7 +5057,6 @@
               <w:t>jQuery</w:t>
             </w:r>
             <w:proofErr w:type="spellEnd"/>
-            <w:proofErr w:type="gramEnd"/>
             <w:r>
               <w:rPr>
                 <w:b/>
@@ -6620,7 +6083,6 @@
     <w:tblPr>
       <w:tblStyleRowBandSize w:val="1"/>
       <w:tblStyleColBandSize w:val="1"/>
-      <w:tblInd w:w="0" w:type="dxa"/>
       <w:tblBorders>
         <w:top w:val="single" w:sz="8" w:space="0" w:color="FFFFFF" w:themeColor="background1"/>
         <w:left w:val="single" w:sz="8" w:space="0" w:color="FFFFFF" w:themeColor="background1"/>
@@ -6629,12 +6091,6 @@
         <w:insideH w:val="single" w:sz="6" w:space="0" w:color="FFFFFF" w:themeColor="background1"/>
         <w:insideV w:val="single" w:sz="6" w:space="0" w:color="FFFFFF" w:themeColor="background1"/>
       </w:tblBorders>
-      <w:tblCellMar>
-        <w:top w:w="0" w:type="dxa"/>
-        <w:left w:w="108" w:type="dxa"/>
-        <w:bottom w:w="0" w:type="dxa"/>
-        <w:right w:w="108" w:type="dxa"/>
-      </w:tblCellMar>
     </w:tblPr>
     <w:tcPr>
       <w:shd w:val="clear" w:color="auto" w:fill="D3DFEE" w:themeFill="accent1" w:themeFillTint="3F"/>
@@ -7038,7 +6494,6 @@
     <w:tblPr>
       <w:tblStyleRowBandSize w:val="1"/>
       <w:tblStyleColBandSize w:val="1"/>
-      <w:tblInd w:w="0" w:type="dxa"/>
       <w:tblBorders>
         <w:top w:val="single" w:sz="8" w:space="0" w:color="FFFFFF" w:themeColor="background1"/>
         <w:left w:val="single" w:sz="8" w:space="0" w:color="FFFFFF" w:themeColor="background1"/>
@@ -7047,12 +6502,6 @@
         <w:insideH w:val="single" w:sz="6" w:space="0" w:color="FFFFFF" w:themeColor="background1"/>
         <w:insideV w:val="single" w:sz="6" w:space="0" w:color="FFFFFF" w:themeColor="background1"/>
       </w:tblBorders>
-      <w:tblCellMar>
-        <w:top w:w="0" w:type="dxa"/>
-        <w:left w:w="108" w:type="dxa"/>
-        <w:bottom w:w="0" w:type="dxa"/>
-        <w:right w:w="108" w:type="dxa"/>
-      </w:tblCellMar>
     </w:tblPr>
     <w:tcPr>
       <w:shd w:val="clear" w:color="auto" w:fill="D3DFEE" w:themeFill="accent1" w:themeFillTint="3F"/>

--- a/documentos/RequerimientosFuncionalesYNoFuncionales.docx
+++ b/documentos/RequerimientosFuncionalesYNoFuncionales.docx
@@ -1059,8 +1059,6 @@
               </w:rPr>
               <w:t>está</w:t>
             </w:r>
-            <w:bookmarkStart w:id="0" w:name="_GoBack"/>
-            <w:bookmarkEnd w:id="0"/>
             <w:r>
               <w:rPr>
                 <w:color w:val="365F91"/>
@@ -1263,15 +1261,13 @@
                 <w:lang w:val="es-ES_tradnl"/>
               </w:rPr>
             </w:pPr>
-            <w:proofErr w:type="spellStart"/>
-            <w:r>
-              <w:rPr>
-                <w:color w:val="365F91"/>
-                <w:lang w:val="es-ES_tradnl"/>
-              </w:rPr>
-              <w:t>Titulo</w:t>
-            </w:r>
-            <w:proofErr w:type="spellEnd"/>
+            <w:r>
+              <w:rPr>
+                <w:color w:val="365F91"/>
+                <w:lang w:val="es-ES_tradnl"/>
+              </w:rPr>
+              <w:t>Título</w:t>
+            </w:r>
             <w:r>
               <w:rPr>
                 <w:color w:val="365F91"/>
@@ -1293,7 +1289,21 @@
                 <w:color w:val="365F91"/>
                 <w:lang w:val="es-ES_tradnl"/>
               </w:rPr>
-              <w:t>* Los talleres se les podrá asignar contenidos (videos, imágenes y sonido) y ejercicios.</w:t>
+              <w:t>* Los talleres se les podrá asignar ejercicios</w:t>
+            </w:r>
+            <w:r>
+              <w:rPr>
+                <w:color w:val="365F91"/>
+                <w:lang w:val="es-ES_tradnl"/>
+              </w:rPr>
+              <w:t xml:space="preserve"> los cuales a su vez contaran con contenidos con los cuales se dará una mayor claridad al estudiante</w:t>
+            </w:r>
+            <w:r>
+              <w:rPr>
+                <w:color w:val="365F91"/>
+                <w:lang w:val="es-ES_tradnl"/>
+              </w:rPr>
+              <w:t>.</w:t>
             </w:r>
           </w:p>
           <w:p>
@@ -1343,15 +1353,13 @@
               </w:rPr>
               <w:t xml:space="preserve">*Los talleres contaran con un registro de visitas, con el fin de saber </w:t>
             </w:r>
-            <w:proofErr w:type="spellStart"/>
-            <w:r>
-              <w:rPr>
-                <w:color w:val="365F91"/>
-                <w:lang w:val="es-ES_tradnl"/>
-              </w:rPr>
-              <w:t>cuantos</w:t>
-            </w:r>
-            <w:proofErr w:type="spellEnd"/>
+            <w:r>
+              <w:rPr>
+                <w:color w:val="365F91"/>
+                <w:lang w:val="es-ES_tradnl"/>
+              </w:rPr>
+              <w:t>cuántos</w:t>
+            </w:r>
             <w:r>
               <w:rPr>
                 <w:color w:val="365F91"/>
@@ -1359,15 +1367,13 @@
               </w:rPr>
               <w:t xml:space="preserve"> y que estudiantes están visitando los contenidos que el docente </w:t>
             </w:r>
-            <w:proofErr w:type="spellStart"/>
-            <w:r>
-              <w:rPr>
-                <w:color w:val="365F91"/>
-                <w:lang w:val="es-ES_tradnl"/>
-              </w:rPr>
-              <w:t>publica</w:t>
-            </w:r>
-            <w:proofErr w:type="spellEnd"/>
+            <w:r>
+              <w:rPr>
+                <w:color w:val="365F91"/>
+                <w:lang w:val="es-ES_tradnl"/>
+              </w:rPr>
+              <w:t>pública</w:t>
+            </w:r>
             <w:r>
               <w:rPr>
                 <w:color w:val="365F91"/>
@@ -1480,7 +1486,28 @@
                 <w:color w:val="365F91"/>
                 <w:lang w:val="es-ES_tradnl"/>
               </w:rPr>
-              <w:t>El contenido será la herramienta fundamental que apoyara a los módulos para alimentar su información, así por ejemplo, los talleres se le vincularan videos, sonidos, imágenes o archivos de externos que pueden ser cargado, a través de contenidos.</w:t>
+              <w:t>El contenido será la herramienta fundamental que apoyara a los módulos para alimentar su información, así por ejempl</w:t>
+            </w:r>
+            <w:r>
+              <w:rPr>
+                <w:color w:val="365F91"/>
+                <w:lang w:val="es-ES_tradnl"/>
+              </w:rPr>
+              <w:t>o, los talleres y evaluaciones se le podrá  relacionar con los contenidos, el cual podrá contar con</w:t>
+            </w:r>
+            <w:r>
+              <w:rPr>
+                <w:color w:val="365F91"/>
+                <w:lang w:val="es-ES_tradnl"/>
+              </w:rPr>
+              <w:t xml:space="preserve"> videos, sonidos, imágenes o archivos de externos que pueden ser cargado</w:t>
+            </w:r>
+            <w:r>
+              <w:rPr>
+                <w:color w:val="365F91"/>
+                <w:lang w:val="es-ES_tradnl"/>
+              </w:rPr>
+              <w:t>.</w:t>
             </w:r>
           </w:p>
           <w:p>
@@ -1526,54 +1553,54 @@
                 <w:color w:val="365F91"/>
                 <w:lang w:val="es-ES_tradnl"/>
               </w:rPr>
-              <w:t>* Los contenidos serán vinculados con los videos, imágenes o sonidos.</w:t>
-            </w:r>
-          </w:p>
-          <w:p>
-            <w:pPr>
-              <w:rPr>
-                <w:color w:val="365F91"/>
-                <w:lang w:val="es-ES_tradnl"/>
-              </w:rPr>
-            </w:pPr>
-            <w:r>
-              <w:rPr>
-                <w:color w:val="365F91"/>
-                <w:lang w:val="es-ES_tradnl"/>
-              </w:rPr>
-              <w:t xml:space="preserve">* Los contenidos serán creados por docentes y estudiantes y se relacionara con el usuario creador. De igual forma su administración debe ser hecha por este </w:t>
-            </w:r>
+              <w:t xml:space="preserve">* Los contenidos </w:t>
+            </w:r>
+            <w:r>
+              <w:rPr>
+                <w:color w:val="365F91"/>
+                <w:lang w:val="es-ES_tradnl"/>
+              </w:rPr>
+              <w:t xml:space="preserve">debe contar con la funcionalidad que le permita al usuario vincular tipos de archivo de apoyo, como son: imágenes, videos, documentos de office, </w:t>
+            </w:r>
+            <w:proofErr w:type="spellStart"/>
             <w:r>
               <w:rPr>
                 <w:color w:val="365F91"/>
                 <w:lang w:val="es-ES_tradnl"/>
               </w:rPr>
               <w:lastRenderedPageBreak/>
-              <w:t>usuario.</w:t>
-            </w:r>
-          </w:p>
-          <w:p>
-            <w:pPr>
-              <w:rPr>
-                <w:color w:val="365F91"/>
-                <w:lang w:val="es-ES_tradnl"/>
-              </w:rPr>
-            </w:pPr>
-            <w:r>
-              <w:rPr>
-                <w:color w:val="365F91"/>
-                <w:lang w:val="es-ES_tradnl"/>
-              </w:rPr>
-              <w:t xml:space="preserve">*  Los contenidos se podrán asignar a las evaluaciones, respuestas de las evaluaciones y talleres. </w:t>
-            </w:r>
-          </w:p>
-          <w:p>
-            <w:pPr>
-              <w:rPr>
-                <w:color w:val="365F91"/>
-                <w:lang w:val="es-ES_tradnl"/>
-              </w:rPr>
-            </w:pPr>
+              <w:t>pdf</w:t>
+            </w:r>
+            <w:proofErr w:type="spellEnd"/>
+            <w:r>
+              <w:rPr>
+                <w:color w:val="365F91"/>
+                <w:lang w:val="es-ES_tradnl"/>
+              </w:rPr>
+              <w:t>, etc</w:t>
+            </w:r>
+            <w:r>
+              <w:rPr>
+                <w:color w:val="365F91"/>
+                <w:lang w:val="es-ES_tradnl"/>
+              </w:rPr>
+              <w:t>.</w:t>
+            </w:r>
+          </w:p>
+          <w:p>
+            <w:pPr>
+              <w:rPr>
+                <w:color w:val="365F91"/>
+                <w:lang w:val="es-ES_tradnl"/>
+              </w:rPr>
+            </w:pPr>
+            <w:r>
+              <w:rPr>
+                <w:color w:val="365F91"/>
+                <w:lang w:val="es-ES_tradnl"/>
+              </w:rPr>
+              <w:t>* Los contenidos serán creados por docentes y estudiantes y se relacionara con el usuario creador. De igual forma su administración debe ser hecha por este usuario.</w:t>
+            </w:r>
           </w:p>
         </w:tc>
         <w:tc>
@@ -1617,16 +1644,6 @@
                 <w:lang w:val="es-ES_tradnl"/>
               </w:rPr>
             </w:pPr>
-            <w:r>
-              <w:rPr>
-                <w:b/>
-                <w:bCs/>
-                <w:color w:val="365F91"/>
-                <w:lang w:val="es-ES_tradnl"/>
-              </w:rPr>
-              <w:lastRenderedPageBreak/>
-              <w:t>RF-008</w:t>
-            </w:r>
           </w:p>
         </w:tc>
         <w:tc>
@@ -1641,13 +1658,6 @@
                 <w:lang w:val="es-ES_tradnl"/>
               </w:rPr>
             </w:pPr>
-            <w:r>
-              <w:rPr>
-                <w:color w:val="365F91"/>
-                <w:lang w:val="es-ES_tradnl"/>
-              </w:rPr>
-              <w:t>Gestión de imágenes</w:t>
-            </w:r>
           </w:p>
         </w:tc>
         <w:tc>
@@ -1662,104 +1672,6 @@
                 <w:lang w:val="es-ES_tradnl"/>
               </w:rPr>
             </w:pPr>
-            <w:r>
-              <w:rPr>
-                <w:color w:val="365F91"/>
-                <w:lang w:val="es-ES_tradnl"/>
-              </w:rPr>
-              <w:t>Permitirá insertar, deshabilitar, actualizar y consultar imágenes.</w:t>
-            </w:r>
-          </w:p>
-          <w:p>
-            <w:pPr>
-              <w:rPr>
-                <w:color w:val="365F91"/>
-                <w:lang w:val="es-ES_tradnl"/>
-              </w:rPr>
-            </w:pPr>
-            <w:r>
-              <w:rPr>
-                <w:color w:val="365F91"/>
-                <w:lang w:val="es-ES_tradnl"/>
-              </w:rPr>
-              <w:t>* El sistema le permitirá al docente o estudiante subir una imagen.</w:t>
-            </w:r>
-          </w:p>
-          <w:p>
-            <w:pPr>
-              <w:rPr>
-                <w:color w:val="365F91"/>
-                <w:lang w:val="es-ES_tradnl"/>
-              </w:rPr>
-            </w:pPr>
-            <w:r>
-              <w:rPr>
-                <w:color w:val="365F91"/>
-                <w:lang w:val="es-ES_tradnl"/>
-              </w:rPr>
-              <w:t xml:space="preserve">* Una </w:t>
-            </w:r>
-            <w:proofErr w:type="spellStart"/>
-            <w:r>
-              <w:rPr>
-                <w:color w:val="365F91"/>
-                <w:lang w:val="es-ES_tradnl"/>
-              </w:rPr>
-              <w:t>ves</w:t>
-            </w:r>
-            <w:proofErr w:type="spellEnd"/>
-            <w:r>
-              <w:rPr>
-                <w:color w:val="365F91"/>
-                <w:lang w:val="es-ES_tradnl"/>
-              </w:rPr>
-              <w:t xml:space="preserve"> se sube la imagen esta podrá ser relacionada con un contenido.</w:t>
-            </w:r>
-          </w:p>
-          <w:p>
-            <w:pPr>
-              <w:rPr>
-                <w:color w:val="365F91"/>
-                <w:lang w:val="es-ES_tradnl"/>
-              </w:rPr>
-            </w:pPr>
-            <w:r>
-              <w:rPr>
-                <w:color w:val="365F91"/>
-                <w:lang w:val="es-ES_tradnl"/>
-              </w:rPr>
-              <w:t>* El sistema solo permitirá imágenes con los siguientes formatos: JPG, PNG y GIF.</w:t>
-            </w:r>
-          </w:p>
-          <w:p>
-            <w:pPr>
-              <w:rPr>
-                <w:color w:val="365F91"/>
-                <w:lang w:val="es-ES_tradnl"/>
-              </w:rPr>
-            </w:pPr>
-            <w:r>
-              <w:rPr>
-                <w:color w:val="365F91"/>
-                <w:lang w:val="es-ES_tradnl"/>
-              </w:rPr>
-              <w:t>* El sistema debe validar que la imagen no supere los 600 pixeles de ancho ni alto.</w:t>
-            </w:r>
-          </w:p>
-          <w:p>
-            <w:pPr>
-              <w:rPr>
-                <w:color w:val="365F91"/>
-                <w:lang w:val="es-ES_tradnl"/>
-              </w:rPr>
-            </w:pPr>
-            <w:r>
-              <w:rPr>
-                <w:color w:val="365F91"/>
-                <w:lang w:val="es-ES_tradnl"/>
-              </w:rPr>
-              <w:t>La imagen contendrá los siguientes campos: nombre de la imagen y estado.</w:t>
-            </w:r>
           </w:p>
         </w:tc>
         <w:tc>
@@ -1775,13 +1687,6 @@
                 <w:lang w:val="es-ES_tradnl"/>
               </w:rPr>
             </w:pPr>
-            <w:r>
-              <w:rPr>
-                <w:color w:val="365F91"/>
-                <w:lang w:val="es-ES_tradnl"/>
-              </w:rPr>
-              <w:t>Docente y alumno</w:t>
-            </w:r>
           </w:p>
         </w:tc>
       </w:tr>
@@ -1852,7 +1757,21 @@
                 <w:color w:val="365F91"/>
                 <w:lang w:val="es-ES_tradnl"/>
               </w:rPr>
-              <w:t>El usuario ingresara su correo y contraseña, con el que se valida la información y se carga el  perfil previamente asignado.</w:t>
+              <w:t xml:space="preserve">El usuario ingresara su correo y contraseña, con el que se valida la información y se carga </w:t>
+            </w:r>
+            <w:r>
+              <w:rPr>
+                <w:color w:val="365F91"/>
+                <w:lang w:val="es-ES_tradnl"/>
+              </w:rPr>
+              <w:t>los permisos asignados a su perfil l(es)</w:t>
+            </w:r>
+            <w:r>
+              <w:rPr>
+                <w:color w:val="365F91"/>
+                <w:lang w:val="es-ES_tradnl"/>
+              </w:rPr>
+              <w:t>.</w:t>
             </w:r>
           </w:p>
           <w:p>
@@ -2083,15 +2002,6 @@
                 <w:lang w:val="es-ES_tradnl"/>
               </w:rPr>
             </w:pPr>
-            <w:r>
-              <w:rPr>
-                <w:b/>
-                <w:bCs/>
-                <w:color w:val="365F91"/>
-                <w:lang w:val="es-ES_tradnl"/>
-              </w:rPr>
-              <w:t>RF-011</w:t>
-            </w:r>
           </w:p>
         </w:tc>
         <w:tc>
@@ -2106,13 +2016,6 @@
                 <w:lang w:val="es-ES_tradnl"/>
               </w:rPr>
             </w:pPr>
-            <w:r>
-              <w:rPr>
-                <w:color w:val="365F91"/>
-                <w:lang w:val="es-ES_tradnl"/>
-              </w:rPr>
-              <w:t>Gestión de chat común.</w:t>
-            </w:r>
           </w:p>
         </w:tc>
         <w:tc>
@@ -2127,59 +2030,6 @@
                 <w:lang w:val="es-ES_tradnl"/>
               </w:rPr>
             </w:pPr>
-            <w:r>
-              <w:rPr>
-                <w:color w:val="365F91"/>
-                <w:lang w:val="es-ES_tradnl"/>
-              </w:rPr>
-              <w:t>La aplicación permitirá que en cada curso haya una sesión exclusiva de chat común, donde se pueda conversar, con el fin de solucionar una duda o simplemente conversar.</w:t>
-            </w:r>
-          </w:p>
-          <w:p>
-            <w:pPr>
-              <w:rPr>
-                <w:color w:val="365F91"/>
-                <w:lang w:val="es-ES_tradnl"/>
-              </w:rPr>
-            </w:pPr>
-            <w:r>
-              <w:rPr>
-                <w:color w:val="365F91"/>
-                <w:lang w:val="es-ES_tradnl"/>
-              </w:rPr>
-              <w:t xml:space="preserve">* En  caso de que sean muchos comentarios, el sistema solo debe cargar los últimos 10 comentarios y si se trata de hacer </w:t>
-            </w:r>
-            <w:proofErr w:type="spellStart"/>
-            <w:r>
-              <w:rPr>
-                <w:color w:val="365F91"/>
-                <w:lang w:val="es-ES_tradnl"/>
-              </w:rPr>
-              <w:t>scroll</w:t>
-            </w:r>
-            <w:proofErr w:type="spellEnd"/>
-            <w:r>
-              <w:rPr>
-                <w:color w:val="365F91"/>
-                <w:lang w:val="es-ES_tradnl"/>
-              </w:rPr>
-              <w:t xml:space="preserve"> hacia arriba, este debe cargar los comentarios anteriores.</w:t>
-            </w:r>
-          </w:p>
-          <w:p>
-            <w:pPr>
-              <w:rPr>
-                <w:color w:val="365F91"/>
-                <w:lang w:val="es-ES_tradnl"/>
-              </w:rPr>
-            </w:pPr>
-            <w:r>
-              <w:rPr>
-                <w:color w:val="365F91"/>
-                <w:lang w:val="es-ES_tradnl"/>
-              </w:rPr>
-              <w:t>* La gestión y almacenamiento se debe hacer mediante archivos.</w:t>
-            </w:r>
           </w:p>
         </w:tc>
         <w:tc>
@@ -2195,13 +2045,6 @@
                 <w:lang w:val="es-ES_tradnl"/>
               </w:rPr>
             </w:pPr>
-            <w:r>
-              <w:rPr>
-                <w:color w:val="365F91"/>
-                <w:lang w:val="es-ES_tradnl"/>
-              </w:rPr>
-              <w:t>Docente y alumno.</w:t>
-            </w:r>
           </w:p>
         </w:tc>
       </w:tr>
@@ -2224,15 +2067,6 @@
                 <w:lang w:val="es-ES_tradnl"/>
               </w:rPr>
             </w:pPr>
-            <w:r>
-              <w:rPr>
-                <w:b/>
-                <w:bCs/>
-                <w:color w:val="365F91"/>
-                <w:lang w:val="es-ES_tradnl"/>
-              </w:rPr>
-              <w:t>RF-012</w:t>
-            </w:r>
           </w:p>
         </w:tc>
         <w:tc>
@@ -2247,13 +2081,6 @@
                 <w:lang w:val="es-ES_tradnl"/>
               </w:rPr>
             </w:pPr>
-            <w:r>
-              <w:rPr>
-                <w:color w:val="365F91"/>
-                <w:lang w:val="es-ES_tradnl"/>
-              </w:rPr>
-              <w:t>Gestión del chat privado.</w:t>
-            </w:r>
           </w:p>
         </w:tc>
         <w:tc>
@@ -2268,43 +2095,6 @@
                 <w:lang w:val="es-ES_tradnl"/>
               </w:rPr>
             </w:pPr>
-            <w:r>
-              <w:rPr>
-                <w:color w:val="365F91"/>
-                <w:lang w:val="es-ES_tradnl"/>
-              </w:rPr>
-              <w:t>La aplicación permitirá a los estudiantes y docentes comunicarse de forma privada en un curso, es decir, que por curso se manejara un chat interno.</w:t>
-            </w:r>
-          </w:p>
-          <w:p>
-            <w:pPr>
-              <w:rPr>
-                <w:color w:val="365F91"/>
-                <w:lang w:val="es-ES_tradnl"/>
-              </w:rPr>
-            </w:pPr>
-            <w:r>
-              <w:rPr>
-                <w:color w:val="365F91"/>
-                <w:lang w:val="es-ES_tradnl"/>
-              </w:rPr>
-              <w:t xml:space="preserve">* Se podrán ver las personas que están conectadas en el curso, a través de una lista, en ella se podrán ver los estudiantes, los cuales tendrán una marca (círculo o viñeta) de color azul y el docente debe aparecer con un color rojo, con el fin de poder diferenciarlo. </w:t>
-            </w:r>
-          </w:p>
-          <w:p>
-            <w:pPr>
-              <w:rPr>
-                <w:color w:val="365F91"/>
-                <w:lang w:val="es-ES_tradnl"/>
-              </w:rPr>
-            </w:pPr>
-            <w:r>
-              <w:rPr>
-                <w:color w:val="365F91"/>
-                <w:lang w:val="es-ES_tradnl"/>
-              </w:rPr>
-              <w:t xml:space="preserve">* Las conversaciones no se guardaran, por temas de agilidad, capacidad de almacenamiento y privacidad. </w:t>
-            </w:r>
           </w:p>
         </w:tc>
         <w:tc>
@@ -2320,13 +2110,6 @@
                 <w:lang w:val="es-ES_tradnl"/>
               </w:rPr>
             </w:pPr>
-            <w:r>
-              <w:rPr>
-                <w:color w:val="365F91"/>
-                <w:lang w:val="es-ES_tradnl"/>
-              </w:rPr>
-              <w:t>Docente y alumno</w:t>
-            </w:r>
           </w:p>
         </w:tc>
       </w:tr>
@@ -2355,7 +2138,6 @@
                 <w:color w:val="365F91"/>
                 <w:lang w:val="es-ES_tradnl"/>
               </w:rPr>
-              <w:lastRenderedPageBreak/>
               <w:t>RF-013</w:t>
             </w:r>
           </w:p>
@@ -2413,63 +2195,44 @@
                 <w:color w:val="365F91"/>
                 <w:lang w:val="es-ES_tradnl"/>
               </w:rPr>
-              <w:t xml:space="preserve">* Un ejercitico podrá contar con ninguna, una o más de una respuesta. </w:t>
-            </w:r>
-          </w:p>
-          <w:p>
-            <w:pPr>
-              <w:rPr>
-                <w:color w:val="365F91"/>
-                <w:lang w:val="es-ES_tradnl"/>
-              </w:rPr>
-            </w:pPr>
-            <w:r>
-              <w:rPr>
-                <w:color w:val="365F91"/>
-                <w:lang w:val="es-ES_tradnl"/>
-              </w:rPr>
-              <w:t xml:space="preserve">* De igual forma una respuesta podrá contar con un contenido, con el fin de hacer </w:t>
-            </w:r>
-            <w:proofErr w:type="spellStart"/>
-            <w:r>
-              <w:rPr>
-                <w:color w:val="365F91"/>
-                <w:lang w:val="es-ES_tradnl"/>
-              </w:rPr>
-              <w:t>mas</w:t>
-            </w:r>
-            <w:proofErr w:type="spellEnd"/>
-            <w:r>
-              <w:rPr>
-                <w:color w:val="365F91"/>
-                <w:lang w:val="es-ES_tradnl"/>
-              </w:rPr>
-              <w:t xml:space="preserve"> clara la respuesta, esto implica que una respuesta podrá usar video, imagen o sonido, si así lo considera el docente.</w:t>
-            </w:r>
-          </w:p>
-          <w:p>
-            <w:pPr>
-              <w:rPr>
-                <w:color w:val="365F91"/>
-                <w:lang w:val="es-ES_tradnl"/>
-              </w:rPr>
-            </w:pPr>
-            <w:r>
-              <w:rPr>
-                <w:color w:val="365F91"/>
-                <w:lang w:val="es-ES_tradnl"/>
-              </w:rPr>
-              <w:t xml:space="preserve">* En caso de que un ejercicio tenga una sola respuesta esto lo exime de hacer parte de un examen. * En caso de un ejercicio cuente con </w:t>
-            </w:r>
-            <w:proofErr w:type="spellStart"/>
-            <w:r>
-              <w:rPr>
-                <w:color w:val="365F91"/>
-                <w:lang w:val="es-ES_tradnl"/>
-              </w:rPr>
-              <w:t>mas</w:t>
-            </w:r>
-            <w:proofErr w:type="spellEnd"/>
+              <w:t>* Un ejercitico po</w:t>
+            </w:r>
+            <w:r>
+              <w:rPr>
+                <w:color w:val="365F91"/>
+                <w:lang w:val="es-ES_tradnl"/>
+              </w:rPr>
+              <w:t>drá contar con</w:t>
+            </w:r>
+            <w:r>
+              <w:rPr>
+                <w:color w:val="365F91"/>
+                <w:lang w:val="es-ES_tradnl"/>
+              </w:rPr>
+              <w:t xml:space="preserve"> una o más de una respuesta. </w:t>
+            </w:r>
+          </w:p>
+          <w:p>
+            <w:pPr>
+              <w:rPr>
+                <w:color w:val="365F91"/>
+                <w:lang w:val="es-ES_tradnl"/>
+              </w:rPr>
+            </w:pPr>
+            <w:r>
+              <w:rPr>
+                <w:color w:val="365F91"/>
+                <w:lang w:val="es-ES_tradnl"/>
+              </w:rPr>
+              <w:t xml:space="preserve">* En caso de un ejercicio cuente con </w:t>
+            </w:r>
+            <w:r>
+              <w:rPr>
+                <w:color w:val="365F91"/>
+                <w:lang w:val="es-ES_tradnl"/>
+              </w:rPr>
+              <w:t>más</w:t>
+            </w:r>
             <w:r>
               <w:rPr>
                 <w:color w:val="365F91"/>
@@ -2477,21 +2240,19 @@
               </w:rPr>
               <w:t xml:space="preserve"> de una respuesta se debe indicar </w:t>
             </w:r>
-            <w:proofErr w:type="spellStart"/>
-            <w:r>
-              <w:rPr>
-                <w:color w:val="365F91"/>
-                <w:lang w:val="es-ES_tradnl"/>
-              </w:rPr>
-              <w:t>cual</w:t>
-            </w:r>
-            <w:proofErr w:type="spellEnd"/>
-            <w:r>
-              <w:rPr>
-                <w:color w:val="365F91"/>
-                <w:lang w:val="es-ES_tradnl"/>
-              </w:rPr>
-              <w:t xml:space="preserve"> de las respuestas planteadas son correctas. * Si por el contrario el ejercicio no tiene ninguna respuesta, esto le indica al sistema que la respuesta será verificada por el docente y no por el sistema, por ello, durante la creación de un ejercicio que no cuente con respuesta, el sistema le debe notificar al docente que esta respuesta debe ser verificada por él, ya sea por un medio físico u otro medio que el emplee y la nota de esta pregunta deberá ser suministrada por él, con el fin de que el sistema pueda sacar una nota final.   (Este último caso es muy posible que ocurra debida a que en materias como matemáticas, algunos puntos requieren procedimientos que para facilidad del estudiante es mejor hacerlo mediante lápiz y papel).</w:t>
+            <w:r>
+              <w:rPr>
+                <w:color w:val="365F91"/>
+                <w:lang w:val="es-ES_tradnl"/>
+              </w:rPr>
+              <w:t>cuál</w:t>
+            </w:r>
+            <w:r>
+              <w:rPr>
+                <w:color w:val="365F91"/>
+                <w:lang w:val="es-ES_tradnl"/>
+              </w:rPr>
+              <w:t xml:space="preserve"> de las respuestas planteadas son correctas. </w:t>
             </w:r>
           </w:p>
         </w:tc>
@@ -2616,22 +2377,21 @@
                 <w:color w:val="365F91"/>
                 <w:lang w:val="es-ES_tradnl"/>
               </w:rPr>
-              <w:t xml:space="preserve">* Adicionalmente el examen contara con un tiempo límite el cual será asignado por el docente. </w:t>
-            </w:r>
-          </w:p>
-          <w:p>
-            <w:pPr>
-              <w:rPr>
-                <w:color w:val="365F91"/>
-                <w:lang w:val="es-ES_tradnl"/>
-              </w:rPr>
-            </w:pPr>
-            <w:r>
-              <w:rPr>
-                <w:color w:val="365F91"/>
-                <w:lang w:val="es-ES_tradnl"/>
-              </w:rPr>
-              <w:t>* Cada pregunta del examen debe contar con una opción de enviar o de editar. Todo con el fin de que inmediatamente el estudiante responda una pregunta, esta se almacenara, pero si durante el transcurso del examen, este decide cambiar su respuesta, lo podrá hacer. * Al final debe haber una opción que sea “finalizar examen”, con lo cual el estudiante dará por terminado el examen, por ello el sistema debe validar que ya se hayan contestado las preguntas que cuenten con selección múltiple.</w:t>
+              <w:t xml:space="preserve">* Cada pregunta del examen debe contar con una opción de enviar o de editar. Todo con el fin de que inmediatamente el estudiante responda una pregunta, esta se </w:t>
+            </w:r>
+            <w:r>
+              <w:rPr>
+                <w:color w:val="365F91"/>
+                <w:lang w:val="es-ES_tradnl"/>
+              </w:rPr>
+              <w:t>pueda almacenar</w:t>
+            </w:r>
+            <w:r>
+              <w:rPr>
+                <w:color w:val="365F91"/>
+                <w:lang w:val="es-ES_tradnl"/>
+              </w:rPr>
+              <w:t>, pero si durante el transcurso del examen, este decide cambiar su respuesta, lo podrá hacer. * Al final debe haber una opción que sea “finalizar examen”, con lo cual el estudiante dará por terminado el examen, por ello el sistema debe validar que ya se hayan contestado las preguntas que cuenten con selección múltiple.</w:t>
             </w:r>
           </w:p>
           <w:p>
@@ -2648,15 +2408,13 @@
               </w:rPr>
               <w:t xml:space="preserve">* Al iniciar y finalizar el examen el sistema debe registrar la hora y entregara la hora exacta en que se </w:t>
             </w:r>
-            <w:proofErr w:type="spellStart"/>
-            <w:r>
-              <w:rPr>
-                <w:color w:val="365F91"/>
-                <w:lang w:val="es-ES_tradnl"/>
-              </w:rPr>
-              <w:t>registro</w:t>
-            </w:r>
-            <w:proofErr w:type="spellEnd"/>
+            <w:r>
+              <w:rPr>
+                <w:color w:val="365F91"/>
+                <w:lang w:val="es-ES_tradnl"/>
+              </w:rPr>
+              <w:t>registró</w:t>
+            </w:r>
             <w:r>
               <w:rPr>
                 <w:color w:val="365F91"/>
@@ -2672,29 +2430,14 @@
                 <w:lang w:val="es-ES_tradnl"/>
               </w:rPr>
             </w:pPr>
-            <w:r>
-              <w:rPr>
-                <w:color w:val="365F91"/>
-                <w:lang w:val="es-ES_tradnl"/>
-              </w:rPr>
-              <w:t xml:space="preserve">* Una </w:t>
-            </w:r>
-            <w:proofErr w:type="spellStart"/>
-            <w:r>
-              <w:rPr>
-                <w:color w:val="365F91"/>
-                <w:lang w:val="es-ES_tradnl"/>
-              </w:rPr>
-              <w:t>ves</w:t>
-            </w:r>
-            <w:proofErr w:type="spellEnd"/>
-            <w:r>
-              <w:rPr>
-                <w:color w:val="365F91"/>
-                <w:lang w:val="es-ES_tradnl"/>
-              </w:rPr>
-              <w:t xml:space="preserve"> todos los estudiantes del curso han resuelto sus exámenes o se ha agota el tiempo de envió de solución, se les enviara al correo electrónico un formato con las respuestas de su examen, con excepción de las que no son ejercicios con respuesta múltiples.</w:t>
-            </w:r>
+          </w:p>
+          <w:p>
+            <w:pPr>
+              <w:rPr>
+                <w:color w:val="365F91"/>
+                <w:lang w:val="es-ES_tradnl"/>
+              </w:rPr>
+            </w:pPr>
           </w:p>
         </w:tc>
         <w:tc>
@@ -2745,6 +2488,7 @@
                 <w:color w:val="365F91"/>
                 <w:lang w:val="es-ES_tradnl"/>
               </w:rPr>
+              <w:lastRenderedPageBreak/>
               <w:t>RF-015</w:t>
             </w:r>
           </w:p>
@@ -2787,77 +2531,43 @@
                 <w:color w:val="365F91"/>
                 <w:lang w:val="es-ES_tradnl"/>
               </w:rPr>
-              <w:t xml:space="preserve">El sistema le permitirá al docente ingresar a la evaluación que resolvió cada estudiante y verificar el puntaje en cada respuesta. * El sistema no permitirá por ningún motivo que el docente altere los resultados </w:t>
-            </w:r>
-            <w:r>
-              <w:rPr>
-                <w:color w:val="365F91"/>
-                <w:lang w:val="es-ES_tradnl"/>
-              </w:rPr>
-              <w:lastRenderedPageBreak/>
-              <w:t>o respuestas que el estudiante saco. A excepción de los puntos que no contaban con respuesta múltiple; en este caso el docente debe agregar la nota que el considere apropiada, según su método para recolectar la respuesta correcta.</w:t>
-            </w:r>
-          </w:p>
-          <w:p>
-            <w:pPr>
-              <w:rPr>
-                <w:color w:val="365F91"/>
-                <w:lang w:val="es-ES_tradnl"/>
-              </w:rPr>
-            </w:pPr>
-            <w:r>
-              <w:rPr>
-                <w:color w:val="365F91"/>
-                <w:lang w:val="es-ES_tradnl"/>
-              </w:rPr>
-              <w:t xml:space="preserve">* El sistema presentara una tabla donde se muestre la calificación de cada estudiante por cada punto y su nota definitiva. * Si por algún motivo el estudiante no presento el examen o le hace falta alguna nota, este lo debe remarcar de color rojo para indicar que ese estudiante presenta una anomalía en su nota final. </w:t>
-            </w:r>
-          </w:p>
-          <w:p>
-            <w:pPr>
-              <w:rPr>
-                <w:color w:val="365F91"/>
-                <w:lang w:val="es-ES_tradnl"/>
-              </w:rPr>
-            </w:pPr>
-            <w:r>
-              <w:rPr>
-                <w:color w:val="365F91"/>
-                <w:lang w:val="es-ES_tradnl"/>
-              </w:rPr>
-              <w:t xml:space="preserve">* Al docente se le debe estar notificando en el curso, las personas que han dado solución al examen, dándole acceso a un pantallazo donde pueda visualizar sus respuestas o agregar la nota de un punto que lo requiera. Una </w:t>
-            </w:r>
-            <w:proofErr w:type="spellStart"/>
-            <w:r>
-              <w:rPr>
-                <w:color w:val="365F91"/>
-                <w:lang w:val="es-ES_tradnl"/>
-              </w:rPr>
-              <w:t>ves</w:t>
-            </w:r>
-            <w:proofErr w:type="spellEnd"/>
-            <w:r>
-              <w:rPr>
-                <w:color w:val="365F91"/>
-                <w:lang w:val="es-ES_tradnl"/>
-              </w:rPr>
-              <w:t xml:space="preserve"> el sistema determine que todos los estudiantes han contestado el examen o ya se ha cerrado la evaluación para </w:t>
-            </w:r>
-            <w:proofErr w:type="spellStart"/>
-            <w:r>
-              <w:rPr>
-                <w:color w:val="365F91"/>
-                <w:lang w:val="es-ES_tradnl"/>
-              </w:rPr>
-              <w:t>el</w:t>
-            </w:r>
-            <w:proofErr w:type="spellEnd"/>
-            <w:r>
-              <w:rPr>
-                <w:color w:val="365F91"/>
-                <w:lang w:val="es-ES_tradnl"/>
-              </w:rPr>
-              <w:t xml:space="preserve"> envió de las respuestas, a el docente se le habilita una opción para que envié las respuestas de cada uno de los exámenes.</w:t>
+              <w:t>El sistema le permitirá al docente ingresar a la evaluación que resolvió cada estudiante y verificar el puntaje en cada respuesta. * El sistema no permitirá por ningún motivo que el docente altere los resultados o respuestas que el estudiante saco. A excepción de los puntos que contaban con respuesta</w:t>
+            </w:r>
+            <w:r>
+              <w:rPr>
+                <w:color w:val="365F91"/>
+                <w:lang w:val="es-ES_tradnl"/>
+              </w:rPr>
+              <w:t>s de selección</w:t>
+            </w:r>
+            <w:r>
+              <w:rPr>
+                <w:color w:val="365F91"/>
+                <w:lang w:val="es-ES_tradnl"/>
+              </w:rPr>
+              <w:t xml:space="preserve"> múltiple; en este caso el docente debe agregar la nota que el considere apropiada, según su método para recolectar la respuesta correcta.</w:t>
+            </w:r>
+          </w:p>
+          <w:p>
+            <w:pPr>
+              <w:rPr>
+                <w:color w:val="365F91"/>
+                <w:lang w:val="es-ES_tradnl"/>
+              </w:rPr>
+            </w:pPr>
+            <w:r>
+              <w:rPr>
+                <w:color w:val="365F91"/>
+                <w:lang w:val="es-ES_tradnl"/>
+              </w:rPr>
+              <w:t>* El sistema presentara una tabla donde se muestre la calificación de cada estudiante por cada punto y su nota definitiva. * Si por algún motivo el estudiante no presento el examen o le hace falta alguna nota, este lo debe remarcar de color rojo para indicar que ese estudiante presenta</w:t>
+            </w:r>
+            <w:r>
+              <w:rPr>
+                <w:color w:val="365F91"/>
+                <w:lang w:val="es-ES_tradnl"/>
+              </w:rPr>
+              <w:t xml:space="preserve"> una anomalía en su nota final.</w:t>
             </w:r>
           </w:p>
         </w:tc>
@@ -2879,7 +2589,6 @@
                 <w:color w:val="365F91"/>
                 <w:lang w:val="es-ES_tradnl"/>
               </w:rPr>
-              <w:lastRenderedPageBreak/>
               <w:t>Docente</w:t>
             </w:r>
           </w:p>
@@ -2911,7 +2620,6 @@
                 <w:color w:val="365F91"/>
                 <w:lang w:val="es-ES_tradnl"/>
               </w:rPr>
-              <w:lastRenderedPageBreak/>
               <w:t>RF-016</w:t>
             </w:r>
           </w:p>
@@ -3029,15 +2737,8 @@
                 <w:lang w:val="es-ES_tradnl"/>
               </w:rPr>
             </w:pPr>
-            <w:r>
-              <w:rPr>
-                <w:b/>
-                <w:bCs/>
-                <w:color w:val="365F91"/>
-                <w:lang w:val="es-ES_tradnl"/>
-              </w:rPr>
-              <w:t>RF-017</w:t>
-            </w:r>
+            <w:bookmarkStart w:id="0" w:name="_GoBack"/>
+            <w:bookmarkEnd w:id="0"/>
           </w:p>
         </w:tc>
         <w:tc>
@@ -3052,13 +2753,6 @@
                 <w:lang w:val="es-ES_tradnl"/>
               </w:rPr>
             </w:pPr>
-            <w:r>
-              <w:rPr>
-                <w:color w:val="365F91"/>
-                <w:lang w:val="es-ES_tradnl"/>
-              </w:rPr>
-              <w:t>Gestión de universidades.</w:t>
-            </w:r>
           </w:p>
         </w:tc>
         <w:tc>
@@ -3073,43 +2767,6 @@
                 <w:lang w:val="es-ES_tradnl"/>
               </w:rPr>
             </w:pPr>
-            <w:r>
-              <w:rPr>
-                <w:color w:val="365F91"/>
-                <w:lang w:val="es-ES_tradnl"/>
-              </w:rPr>
-              <w:t xml:space="preserve">El sistema permitirá crear, actualizar, deshabilitar, habilitar y buscar universidades. </w:t>
-            </w:r>
-          </w:p>
-          <w:p>
-            <w:pPr>
-              <w:rPr>
-                <w:color w:val="365F91"/>
-                <w:lang w:val="es-ES_tradnl"/>
-              </w:rPr>
-            </w:pPr>
-            <w:r>
-              <w:rPr>
-                <w:color w:val="365F91"/>
-                <w:lang w:val="es-ES_tradnl"/>
-              </w:rPr>
-              <w:t>* El sistema permitirá al administrador agregar universidades al sistema. * Estas deben contener un identificador, estado y nombre.</w:t>
-            </w:r>
-          </w:p>
-          <w:p>
-            <w:pPr>
-              <w:rPr>
-                <w:color w:val="365F91"/>
-                <w:lang w:val="es-ES_tradnl"/>
-              </w:rPr>
-            </w:pPr>
-            <w:r>
-              <w:rPr>
-                <w:color w:val="365F91"/>
-                <w:lang w:val="es-ES_tradnl"/>
-              </w:rPr>
-              <w:t xml:space="preserve">* El sistema solo permitirá al administrador realizar esta acción. </w:t>
-            </w:r>
           </w:p>
         </w:tc>
         <w:tc>
@@ -3125,13 +2782,6 @@
                 <w:lang w:val="es-ES_tradnl"/>
               </w:rPr>
             </w:pPr>
-            <w:r>
-              <w:rPr>
-                <w:color w:val="365F91"/>
-                <w:lang w:val="es-ES_tradnl"/>
-              </w:rPr>
-              <w:t>Administrador.</w:t>
-            </w:r>
           </w:p>
         </w:tc>
       </w:tr>
@@ -3394,15 +3044,7 @@
                 <w:color w:val="365F91"/>
                 <w:lang w:val="es-ES_tradnl"/>
               </w:rPr>
-              <w:t xml:space="preserve"> </w:t>
-            </w:r>
-            <w:r>
-              <w:rPr>
-                <w:color w:val="365F91"/>
-                <w:lang w:val="es-ES_tradnl"/>
-              </w:rPr>
-              <w:lastRenderedPageBreak/>
-              <w:t>visualizando y esta quedara registrada en el sistema como una nueva imagen.</w:t>
+              <w:t xml:space="preserve"> visualizando y esta quedara registrada en el sistema como una nueva imagen.</w:t>
             </w:r>
           </w:p>
           <w:p>
@@ -3439,7 +3081,6 @@
                 <w:color w:val="365F91"/>
                 <w:lang w:val="es-ES_tradnl"/>
               </w:rPr>
-              <w:lastRenderedPageBreak/>
               <w:t>Docente y alumno</w:t>
             </w:r>
           </w:p>
@@ -3470,7 +3111,6 @@
                 <w:color w:val="365F91"/>
                 <w:lang w:val="es-ES_tradnl"/>
               </w:rPr>
-              <w:lastRenderedPageBreak/>
               <w:t>RF-018</w:t>
             </w:r>
           </w:p>
@@ -3543,6 +3183,7 @@
                 <w:color w:val="365F91"/>
                 <w:lang w:val="es-ES_tradnl"/>
               </w:rPr>
+              <w:lastRenderedPageBreak/>
               <w:t>* Estos juegos serán incluidos en el desarrollo inicial.</w:t>
             </w:r>
           </w:p>
@@ -3565,6 +3206,7 @@
                 <w:color w:val="365F91"/>
                 <w:lang w:val="es-ES_tradnl"/>
               </w:rPr>
+              <w:lastRenderedPageBreak/>
               <w:t>Docente</w:t>
             </w:r>
           </w:p>
@@ -3589,15 +3231,6 @@
                 <w:lang w:val="es-ES_tradnl"/>
               </w:rPr>
             </w:pPr>
-            <w:r>
-              <w:rPr>
-                <w:b/>
-                <w:bCs/>
-                <w:color w:val="365F91"/>
-                <w:lang w:val="es-ES_tradnl"/>
-              </w:rPr>
-              <w:t>RF-019</w:t>
-            </w:r>
           </w:p>
         </w:tc>
         <w:tc>
@@ -3612,13 +3245,6 @@
                 <w:lang w:val="es-ES_tradnl"/>
               </w:rPr>
             </w:pPr>
-            <w:r>
-              <w:rPr>
-                <w:color w:val="365F91"/>
-                <w:lang w:val="es-ES_tradnl"/>
-              </w:rPr>
-              <w:t>Gestión de profesiones</w:t>
-            </w:r>
           </w:p>
         </w:tc>
         <w:tc>
@@ -3633,58 +3259,6 @@
                 <w:lang w:val="es-ES_tradnl"/>
               </w:rPr>
             </w:pPr>
-            <w:r>
-              <w:rPr>
-                <w:color w:val="365F91"/>
-                <w:lang w:val="es-ES_tradnl"/>
-              </w:rPr>
-              <w:t xml:space="preserve">El sistema permitirá crear, actualizar, deshabilitar, habilitar y buscar profesiones. </w:t>
-            </w:r>
-          </w:p>
-          <w:p>
-            <w:pPr>
-              <w:rPr>
-                <w:color w:val="365F91"/>
-                <w:lang w:val="es-ES_tradnl"/>
-              </w:rPr>
-            </w:pPr>
-            <w:r>
-              <w:rPr>
-                <w:color w:val="365F91"/>
-                <w:lang w:val="es-ES_tradnl"/>
-              </w:rPr>
-              <w:t xml:space="preserve">* El sistema permitirá al administrador agregar profesiones al sistema. </w:t>
-            </w:r>
-          </w:p>
-          <w:p>
-            <w:pPr>
-              <w:rPr>
-                <w:color w:val="365F91"/>
-                <w:lang w:val="es-ES_tradnl"/>
-              </w:rPr>
-            </w:pPr>
-            <w:r>
-              <w:rPr>
-                <w:color w:val="365F91"/>
-                <w:lang w:val="es-ES_tradnl"/>
-              </w:rPr>
-              <w:t>* Estas deben contener un identificador, estado y nombre.</w:t>
-            </w:r>
-          </w:p>
-          <w:p>
-            <w:pPr>
-              <w:rPr>
-                <w:color w:val="365F91"/>
-                <w:lang w:val="es-ES_tradnl"/>
-              </w:rPr>
-            </w:pPr>
-            <w:r>
-              <w:rPr>
-                <w:color w:val="365F91"/>
-                <w:lang w:val="es-ES_tradnl"/>
-              </w:rPr>
-              <w:t xml:space="preserve">* El sistema solo permitirá al administrador realizar esta acción. </w:t>
-            </w:r>
           </w:p>
         </w:tc>
         <w:tc>
@@ -3700,13 +3274,6 @@
                 <w:lang w:val="es-ES_tradnl"/>
               </w:rPr>
             </w:pPr>
-            <w:r>
-              <w:rPr>
-                <w:color w:val="365F91"/>
-                <w:lang w:val="es-ES_tradnl"/>
-              </w:rPr>
-              <w:t>Administrador.</w:t>
-            </w:r>
           </w:p>
         </w:tc>
       </w:tr>
@@ -4042,7 +3609,6 @@
                 <w:color w:val="365F91"/>
                 <w:lang w:val="es-ES_tradnl"/>
               </w:rPr>
-              <w:lastRenderedPageBreak/>
               <w:t xml:space="preserve">Una pregunta debe ser un ejercicio que se </w:t>
             </w:r>
             <w:proofErr w:type="spellStart"/>
@@ -4233,6 +3799,7 @@
                 <w:color w:val="365F91"/>
                 <w:lang w:val="es-ES_tradnl"/>
               </w:rPr>
+              <w:lastRenderedPageBreak/>
               <w:t>RNF-001</w:t>
             </w:r>
           </w:p>
@@ -4684,15 +4251,7 @@
                 <w:color w:val="365F91"/>
                 <w:lang w:val="es-ES_tradnl"/>
               </w:rPr>
-              <w:t xml:space="preserve"> busca emplearlo para algunas funcionalidades del </w:t>
-            </w:r>
-            <w:r>
-              <w:rPr>
-                <w:color w:val="365F91"/>
-                <w:lang w:val="es-ES_tradnl"/>
-              </w:rPr>
-              <w:lastRenderedPageBreak/>
-              <w:t xml:space="preserve">sistema. </w:t>
+              <w:t xml:space="preserve"> busca emplearlo para algunas funcionalidades del sistema. </w:t>
             </w:r>
           </w:p>
         </w:tc>
@@ -4722,7 +4281,6 @@
                 <w:color w:val="365F91"/>
                 <w:lang w:val="es-ES_tradnl"/>
               </w:rPr>
-              <w:lastRenderedPageBreak/>
               <w:t>RNF-006</w:t>
             </w:r>
           </w:p>
@@ -4917,7 +4475,14 @@
               <w:rPr>
                 <w:color w:val="365F91"/>
               </w:rPr>
-              <w:t xml:space="preserve"> diseñado para simplificar el proceso de creación de diseños web. Para ello nos ofrece una serie de plantillas CSS y de ficheros JavaScript, los cuales nos permiten conseguir:</w:t>
+              <w:t xml:space="preserve"> diseñado para simplificar el proceso de creación de diseños web. Para ello nos ofrece </w:t>
+            </w:r>
+            <w:r>
+              <w:rPr>
+                <w:color w:val="365F91"/>
+              </w:rPr>
+              <w:lastRenderedPageBreak/>
+              <w:t>una serie de plantillas CSS y de ficheros JavaScript, los cuales nos permiten conseguir:</w:t>
             </w:r>
           </w:p>
           <w:p>
@@ -5168,15 +4733,7 @@
                 <w:bCs/>
                 <w:color w:val="365F91"/>
               </w:rPr>
-              <w:t xml:space="preserve"> y, su objetivo es hacer que las aplicaciones en tiempo real tengan posibilidad de ejecutarse en cualquier navegador, incluidos los dispositivos móviles, salvando las diferencias entre los </w:t>
-            </w:r>
-            <w:r>
-              <w:rPr>
-                <w:bCs/>
-                <w:color w:val="365F91"/>
-              </w:rPr>
-              <w:lastRenderedPageBreak/>
-              <w:t>diferentes protocolos.</w:t>
+              <w:t xml:space="preserve"> y, su objetivo es hacer que las aplicaciones en tiempo real tengan posibilidad de ejecutarse en cualquier navegador, incluidos los dispositivos móviles, salvando las diferencias entre los diferentes protocolos.</w:t>
             </w:r>
           </w:p>
           <w:p>
@@ -5351,7 +4908,15 @@
                 <w:color w:val="365F91"/>
                 <w:lang w:val="es-ES_tradnl"/>
               </w:rPr>
-              <w:t>Ambiente o plataforma de ejecución.</w:t>
+              <w:t xml:space="preserve">Ambiente o plataforma de </w:t>
+            </w:r>
+            <w:r>
+              <w:rPr>
+                <w:color w:val="365F91"/>
+                <w:lang w:val="es-ES_tradnl"/>
+              </w:rPr>
+              <w:lastRenderedPageBreak/>
+              <w:t>ejecución.</w:t>
             </w:r>
           </w:p>
         </w:tc>
@@ -5374,6 +4939,7 @@
                 <w:color w:val="365F91"/>
                 <w:lang w:val="es-ES_tradnl"/>
               </w:rPr>
+              <w:lastRenderedPageBreak/>
               <w:t>El sistema estará netamente soportado sobre web, todos sus módulos serán integrados en este.</w:t>
             </w:r>
           </w:p>
@@ -5404,6 +4970,7 @@
                 <w:color w:val="365F91"/>
                 <w:lang w:val="es-ES_tradnl"/>
               </w:rPr>
+              <w:lastRenderedPageBreak/>
               <w:t>RNF-010</w:t>
             </w:r>
           </w:p>

--- a/documentos/RequerimientosFuncionalesYNoFuncionales.docx
+++ b/documentos/RequerimientosFuncionalesYNoFuncionales.docx
@@ -2737,8 +2737,6 @@
                 <w:lang w:val="es-ES_tradnl"/>
               </w:rPr>
             </w:pPr>
-            <w:bookmarkStart w:id="0" w:name="_GoBack"/>
-            <w:bookmarkEnd w:id="0"/>
           </w:p>
         </w:tc>
         <w:tc>
@@ -2804,15 +2802,6 @@
                 <w:lang w:val="es-ES_tradnl"/>
               </w:rPr>
             </w:pPr>
-            <w:r>
-              <w:rPr>
-                <w:b/>
-                <w:bCs/>
-                <w:color w:val="365F91"/>
-                <w:lang w:val="es-ES_tradnl"/>
-              </w:rPr>
-              <w:t>RF-017</w:t>
-            </w:r>
           </w:p>
         </w:tc>
         <w:tc>
@@ -2827,22 +2816,6 @@
                 <w:lang w:val="es-ES_tradnl"/>
               </w:rPr>
             </w:pPr>
-            <w:r>
-              <w:rPr>
-                <w:color w:val="365F91"/>
-                <w:lang w:val="es-ES_tradnl"/>
-              </w:rPr>
-              <w:t xml:space="preserve">Gestión de tablero </w:t>
-            </w:r>
-            <w:proofErr w:type="spellStart"/>
-            <w:r>
-              <w:rPr>
-                <w:color w:val="365F91"/>
-                <w:lang w:val="es-ES_tradnl"/>
-              </w:rPr>
-              <w:t>canvas</w:t>
-            </w:r>
-            <w:proofErr w:type="spellEnd"/>
           </w:p>
         </w:tc>
         <w:tc>
@@ -2857,210 +2830,6 @@
                 <w:lang w:val="es-ES_tradnl"/>
               </w:rPr>
             </w:pPr>
-            <w:r>
-              <w:rPr>
-                <w:color w:val="365F91"/>
-                <w:lang w:val="es-ES_tradnl"/>
-              </w:rPr>
-              <w:t>El sistema habilitara por cada curso un tablero, el cual solo debe ser manipulado por el docente que creo el curso.</w:t>
-            </w:r>
-          </w:p>
-          <w:p>
-            <w:pPr>
-              <w:rPr>
-                <w:color w:val="365F91"/>
-                <w:lang w:val="es-ES_tradnl"/>
-              </w:rPr>
-            </w:pPr>
-            <w:r>
-              <w:rPr>
-                <w:color w:val="365F91"/>
-                <w:lang w:val="es-ES_tradnl"/>
-              </w:rPr>
-              <w:t xml:space="preserve"> * Una </w:t>
-            </w:r>
-            <w:proofErr w:type="spellStart"/>
-            <w:r>
-              <w:rPr>
-                <w:color w:val="365F91"/>
-                <w:lang w:val="es-ES_tradnl"/>
-              </w:rPr>
-              <w:t>ves</w:t>
-            </w:r>
-            <w:proofErr w:type="spellEnd"/>
-            <w:r>
-              <w:rPr>
-                <w:color w:val="365F91"/>
-                <w:lang w:val="es-ES_tradnl"/>
-              </w:rPr>
-              <w:t xml:space="preserve"> el docente inicie el tablero este debe mostrar un área de trabajo donde </w:t>
-            </w:r>
-            <w:proofErr w:type="spellStart"/>
-            <w:r>
-              <w:rPr>
-                <w:color w:val="365F91"/>
-                <w:lang w:val="es-ES_tradnl"/>
-              </w:rPr>
-              <w:t>el</w:t>
-            </w:r>
-            <w:proofErr w:type="spellEnd"/>
-            <w:r>
-              <w:rPr>
-                <w:color w:val="365F91"/>
-                <w:lang w:val="es-ES_tradnl"/>
-              </w:rPr>
-              <w:t xml:space="preserve"> pueda escribir. </w:t>
-            </w:r>
-          </w:p>
-          <w:p>
-            <w:pPr>
-              <w:rPr>
-                <w:color w:val="365F91"/>
-                <w:lang w:val="es-ES_tradnl"/>
-              </w:rPr>
-            </w:pPr>
-            <w:r>
-              <w:rPr>
-                <w:color w:val="365F91"/>
-                <w:lang w:val="es-ES_tradnl"/>
-              </w:rPr>
-              <w:t xml:space="preserve">* El sistema le realizara una breve sugerencia la cual consiste en emplear un dispositivo que tenga un lápiz digital o el uso de un </w:t>
-            </w:r>
-            <w:proofErr w:type="spellStart"/>
-            <w:r>
-              <w:rPr>
-                <w:color w:val="365F91"/>
-                <w:lang w:val="es-ES_tradnl"/>
-              </w:rPr>
-              <w:t>ipad</w:t>
-            </w:r>
-            <w:proofErr w:type="spellEnd"/>
-            <w:r>
-              <w:rPr>
-                <w:color w:val="365F91"/>
-                <w:lang w:val="es-ES_tradnl"/>
-              </w:rPr>
-              <w:t>. Lo cual  hará la experiencia mucho mejor tanto para él como para el estudiante.</w:t>
-            </w:r>
-          </w:p>
-          <w:p>
-            <w:pPr>
-              <w:rPr>
-                <w:color w:val="365F91"/>
-                <w:lang w:val="es-ES_tradnl"/>
-              </w:rPr>
-            </w:pPr>
-            <w:r>
-              <w:rPr>
-                <w:noProof/>
-              </w:rPr>
-              <w:drawing>
-                <wp:inline distT="0" distB="0" distL="0" distR="0" wp14:anchorId="13C447CE" wp14:editId="6C036301">
-                  <wp:extent cx="2318709" cy="1304756"/>
-                  <wp:effectExtent l="19050" t="0" r="5391" b="0"/>
-                  <wp:docPr id="17" name="Imagen 1" descr="http://101.wacom.com/sp/bamboo/gallery/CTL460K_3.jpg"/>
-                  <wp:cNvGraphicFramePr>
-                    <a:graphicFrameLocks xmlns:a="http://schemas.openxmlformats.org/drawingml/2006/main" noChangeAspect="1"/>
-                  </wp:cNvGraphicFramePr>
-                  <a:graphic xmlns:a="http://schemas.openxmlformats.org/drawingml/2006/main">
-                    <a:graphicData uri="http://schemas.openxmlformats.org/drawingml/2006/picture">
-                      <pic:pic xmlns:pic="http://schemas.openxmlformats.org/drawingml/2006/picture">
-                        <pic:nvPicPr>
-                          <pic:cNvPr id="0" name="Picture 1" descr="http://101.wacom.com/sp/bamboo/gallery/CTL460K_3.jpg"/>
-                          <pic:cNvPicPr>
-                            <a:picLocks noChangeAspect="1" noChangeArrowheads="1"/>
-                          </pic:cNvPicPr>
-                        </pic:nvPicPr>
-                        <pic:blipFill>
-                          <a:blip r:embed="rId6"/>
-                          <a:srcRect/>
-                          <a:stretch>
-                            <a:fillRect/>
-                          </a:stretch>
-                        </pic:blipFill>
-                        <pic:spPr bwMode="auto">
-                          <a:xfrm>
-                            <a:off x="0" y="0"/>
-                            <a:ext cx="2317741" cy="1304211"/>
-                          </a:xfrm>
-                          <a:prstGeom prst="rect">
-                            <a:avLst/>
-                          </a:prstGeom>
-                          <a:noFill/>
-                          <a:ln w="9525">
-                            <a:noFill/>
-                            <a:miter lim="800000"/>
-                            <a:headEnd/>
-                            <a:tailEnd/>
-                          </a:ln>
-                        </pic:spPr>
-                      </pic:pic>
-                    </a:graphicData>
-                  </a:graphic>
-                </wp:inline>
-              </w:drawing>
-            </w:r>
-          </w:p>
-          <w:p>
-            <w:pPr>
-              <w:rPr>
-                <w:color w:val="365F91"/>
-                <w:lang w:val="es-ES_tradnl"/>
-              </w:rPr>
-            </w:pPr>
-            <w:r>
-              <w:rPr>
-                <w:color w:val="365F91"/>
-                <w:lang w:val="es-ES_tradnl"/>
-              </w:rPr>
-              <w:t xml:space="preserve">* Este tablero tendrá un enfoque hacia el área de las matemáticas, por ello contara con algunas funciones que simplificaran la escritura de algunas expresiones o símbolos matemáticos. </w:t>
-            </w:r>
-          </w:p>
-          <w:p>
-            <w:pPr>
-              <w:rPr>
-                <w:color w:val="365F91"/>
-                <w:lang w:val="es-ES_tradnl"/>
-              </w:rPr>
-            </w:pPr>
-            <w:r>
-              <w:rPr>
-                <w:color w:val="365F91"/>
-                <w:lang w:val="es-ES_tradnl"/>
-              </w:rPr>
-              <w:t xml:space="preserve">* De igual forma en cualquier momento el docente o estudiante podrían sacar una imagen de lo que se </w:t>
-            </w:r>
-            <w:proofErr w:type="spellStart"/>
-            <w:r>
-              <w:rPr>
-                <w:color w:val="365F91"/>
-                <w:lang w:val="es-ES_tradnl"/>
-              </w:rPr>
-              <w:t>esta</w:t>
-            </w:r>
-            <w:proofErr w:type="spellEnd"/>
-            <w:r>
-              <w:rPr>
-                <w:color w:val="365F91"/>
-                <w:lang w:val="es-ES_tradnl"/>
-              </w:rPr>
-              <w:t xml:space="preserve"> visualizando y esta quedara registrada en el sistema como una nueva imagen.</w:t>
-            </w:r>
-          </w:p>
-          <w:p>
-            <w:pPr>
-              <w:rPr>
-                <w:color w:val="365F91"/>
-                <w:lang w:val="es-ES_tradnl"/>
-              </w:rPr>
-            </w:pPr>
-            <w:r>
-              <w:rPr>
-                <w:color w:val="365F91"/>
-                <w:lang w:val="es-ES_tradnl"/>
-              </w:rPr>
-              <w:t>* El sistema contara con el chat común, en una de las partes laterales del tablero, lo cual permitirá una comunicación con todos los que se encuentran en ese momento visualizando el tablero y docente.</w:t>
-            </w:r>
           </w:p>
         </w:tc>
         <w:tc>
@@ -3076,13 +2845,6 @@
                 <w:lang w:val="es-ES_tradnl"/>
               </w:rPr>
             </w:pPr>
-            <w:r>
-              <w:rPr>
-                <w:color w:val="365F91"/>
-                <w:lang w:val="es-ES_tradnl"/>
-              </w:rPr>
-              <w:t>Docente y alumno</w:t>
-            </w:r>
           </w:p>
         </w:tc>
       </w:tr>
@@ -3104,15 +2866,6 @@
                 <w:lang w:val="es-ES_tradnl"/>
               </w:rPr>
             </w:pPr>
-            <w:r>
-              <w:rPr>
-                <w:b/>
-                <w:bCs/>
-                <w:color w:val="365F91"/>
-                <w:lang w:val="es-ES_tradnl"/>
-              </w:rPr>
-              <w:t>RF-018</w:t>
-            </w:r>
           </w:p>
         </w:tc>
         <w:tc>
@@ -3127,13 +2880,6 @@
                 <w:lang w:val="es-ES_tradnl"/>
               </w:rPr>
             </w:pPr>
-            <w:r>
-              <w:rPr>
-                <w:color w:val="365F91"/>
-                <w:lang w:val="es-ES_tradnl"/>
-              </w:rPr>
-              <w:t>Gestión de juegos</w:t>
-            </w:r>
           </w:p>
         </w:tc>
         <w:tc>
@@ -3148,44 +2894,6 @@
                 <w:lang w:val="es-ES_tradnl"/>
               </w:rPr>
             </w:pPr>
-            <w:r>
-              <w:rPr>
-                <w:color w:val="365F91"/>
-                <w:lang w:val="es-ES_tradnl"/>
-              </w:rPr>
-              <w:t xml:space="preserve">Los juegos solo podrán ser incluidos o quitados de un curso. </w:t>
-            </w:r>
-          </w:p>
-          <w:p>
-            <w:pPr>
-              <w:rPr>
-                <w:color w:val="365F91"/>
-                <w:lang w:val="es-ES_tradnl"/>
-              </w:rPr>
-            </w:pPr>
-            <w:r>
-              <w:rPr>
-                <w:color w:val="365F91"/>
-                <w:lang w:val="es-ES_tradnl"/>
-              </w:rPr>
-              <w:t xml:space="preserve">* Los juegos tendrán un enfoque exclusivo al área de las matemáticas para la solución de retos mentales, de lógica o problemas. </w:t>
-            </w:r>
-          </w:p>
-          <w:p>
-            <w:pPr>
-              <w:rPr>
-                <w:color w:val="365F91"/>
-                <w:lang w:val="es-ES_tradnl"/>
-              </w:rPr>
-            </w:pPr>
-            <w:r>
-              <w:rPr>
-                <w:color w:val="365F91"/>
-                <w:lang w:val="es-ES_tradnl"/>
-              </w:rPr>
-              <w:lastRenderedPageBreak/>
-              <w:t>* Estos juegos serán incluidos en el desarrollo inicial.</w:t>
-            </w:r>
           </w:p>
         </w:tc>
         <w:tc>
@@ -3201,14 +2909,6 @@
                 <w:lang w:val="es-ES_tradnl"/>
               </w:rPr>
             </w:pPr>
-            <w:r>
-              <w:rPr>
-                <w:color w:val="365F91"/>
-                <w:lang w:val="es-ES_tradnl"/>
-              </w:rPr>
-              <w:lastRenderedPageBreak/>
-              <w:t>Docente</w:t>
-            </w:r>
           </w:p>
         </w:tc>
       </w:tr>
@@ -3360,68 +3060,35 @@
                 <w:color w:val="365F91"/>
                 <w:lang w:val="es-ES_tradnl"/>
               </w:rPr>
-              <w:t>* Un curso se crea con base a las áreas de experiencias que se le vincularon con antelación en el registro del docente.</w:t>
-            </w:r>
-          </w:p>
-          <w:p>
-            <w:pPr>
-              <w:rPr>
-                <w:color w:val="365F91"/>
-                <w:lang w:val="es-ES_tradnl"/>
-              </w:rPr>
-            </w:pPr>
-            <w:r>
-              <w:rPr>
-                <w:color w:val="365F91"/>
-                <w:lang w:val="es-ES_tradnl"/>
-              </w:rPr>
-              <w:t>* Una vez se crea un curso no se podrá modificar la información que se le relaciona del docente y el área con el cual se creó el curso.</w:t>
-            </w:r>
-          </w:p>
-          <w:p>
-            <w:pPr>
-              <w:rPr>
-                <w:color w:val="365F91"/>
-                <w:lang w:val="es-ES_tradnl"/>
-              </w:rPr>
-            </w:pPr>
-            <w:r>
-              <w:rPr>
-                <w:color w:val="365F91"/>
-                <w:lang w:val="es-ES_tradnl"/>
-              </w:rPr>
-              <w:t>* La información básica que se registra de un curso es: nombre curso, docente que lo dictará, fecha de inicio, fecha de cierre y la materia a la cual se vincula el curso.</w:t>
-            </w:r>
-          </w:p>
-          <w:p>
-            <w:pPr>
-              <w:rPr>
-                <w:color w:val="365F91"/>
-                <w:lang w:val="es-ES_tradnl"/>
-              </w:rPr>
-            </w:pPr>
-            <w:r>
-              <w:rPr>
-                <w:color w:val="365F91"/>
-                <w:lang w:val="es-ES_tradnl"/>
-              </w:rPr>
-              <w:t xml:space="preserve">* Una vez se crea el curso, el docente tendrá las opciones de vincular contenidos (imágenes, videos o sonidos), también podrá activar  el tablero </w:t>
-            </w:r>
-            <w:proofErr w:type="spellStart"/>
-            <w:r>
-              <w:rPr>
-                <w:color w:val="365F91"/>
-                <w:lang w:val="es-ES_tradnl"/>
-              </w:rPr>
-              <w:t>canvas</w:t>
-            </w:r>
-            <w:proofErr w:type="spellEnd"/>
-            <w:r>
-              <w:rPr>
-                <w:color w:val="365F91"/>
-                <w:lang w:val="es-ES_tradnl"/>
-              </w:rPr>
-              <w:t xml:space="preserve"> si el curso lo amerita esta funcionalidad en el transcurso de su desarrollo; notificándole al docente que este tablero estará enfocado al área de las matemáticas, pero aun así se podrá utilizar en diferentes cursos.</w:t>
+              <w:t>* La información básica que se registra de un curso es: nombre curso, docente que lo dictará</w:t>
+            </w:r>
+            <w:r>
+              <w:rPr>
+                <w:color w:val="365F91"/>
+                <w:lang w:val="es-ES_tradnl"/>
+              </w:rPr>
+              <w:t xml:space="preserve"> ( será quien está creando el curso)</w:t>
+            </w:r>
+            <w:r>
+              <w:rPr>
+                <w:color w:val="365F91"/>
+                <w:lang w:val="es-ES_tradnl"/>
+              </w:rPr>
+              <w:t>, fecha de inicio, fecha de cierre</w:t>
+            </w:r>
+            <w:r>
+              <w:rPr>
+                <w:color w:val="365F91"/>
+                <w:lang w:val="es-ES_tradnl"/>
+              </w:rPr>
+              <w:t>, asignatura, área</w:t>
+            </w:r>
+            <w:r>
+              <w:rPr>
+                <w:color w:val="365F91"/>
+                <w:lang w:val="es-ES_tradnl"/>
+              </w:rPr>
+              <w:t xml:space="preserve"> y la materia a la cual se vincula el curso.</w:t>
             </w:r>
           </w:p>
           <w:p>
@@ -3799,7 +3466,6 @@
                 <w:color w:val="365F91"/>
                 <w:lang w:val="es-ES_tradnl"/>
               </w:rPr>
-              <w:lastRenderedPageBreak/>
               <w:t>RNF-001</w:t>
             </w:r>
           </w:p>
@@ -3867,7 +3533,7 @@
                   <wp:extent cx="3217874" cy="2208363"/>
                   <wp:effectExtent l="19050" t="0" r="1576" b="0"/>
                   <wp:docPr id="19" name="Imagen 1" descr="http://www.inmotionhosting.com/img/infographics/html5_cheat_sheet_browser_support.png">
-                    <a:hlinkClick xmlns:a="http://schemas.openxmlformats.org/drawingml/2006/main" r:id="rId7"/>
+                    <a:hlinkClick xmlns:a="http://schemas.openxmlformats.org/drawingml/2006/main" r:id="rId6"/>
                   </wp:docPr>
                   <wp:cNvGraphicFramePr>
                     <a:graphicFrameLocks xmlns:a="http://schemas.openxmlformats.org/drawingml/2006/main" noChangeAspect="1"/>
@@ -3882,7 +3548,7 @@
                           </pic:cNvPicPr>
                         </pic:nvPicPr>
                         <pic:blipFill>
-                          <a:blip r:embed="rId8"/>
+                          <a:blip r:embed="rId7"/>
                           <a:srcRect/>
                           <a:stretch>
                             <a:fillRect/>
@@ -4371,6 +4037,7 @@
                 <w:color w:val="365F91"/>
                 <w:lang w:val="es-ES_tradnl"/>
               </w:rPr>
+              <w:lastRenderedPageBreak/>
               <w:t>RNF-007</w:t>
             </w:r>
           </w:p>
@@ -4475,14 +4142,7 @@
               <w:rPr>
                 <w:color w:val="365F91"/>
               </w:rPr>
-              <w:t xml:space="preserve"> diseñado para simplificar el proceso de creación de diseños web. Para ello nos ofrece </w:t>
-            </w:r>
-            <w:r>
-              <w:rPr>
-                <w:color w:val="365F91"/>
-              </w:rPr>
-              <w:lastRenderedPageBreak/>
-              <w:t>una serie de plantillas CSS y de ficheros JavaScript, los cuales nos permiten conseguir:</w:t>
+              <w:t xml:space="preserve"> diseñado para simplificar el proceso de creación de diseños web. Para ello nos ofrece una serie de plantillas CSS y de ficheros JavaScript, los cuales nos permiten conseguir:</w:t>
             </w:r>
           </w:p>
           <w:p>
@@ -4770,7 +4430,14 @@
               <w:rPr>
                 <w:color w:val="365F91"/>
               </w:rPr>
-              <w:t xml:space="preserve"> Permitiendo realizar múltiples validaciones con relación a estas tecnologías.</w:t>
+              <w:t xml:space="preserve"> Permitiendo realizar </w:t>
+            </w:r>
+            <w:r>
+              <w:rPr>
+                <w:color w:val="365F91"/>
+              </w:rPr>
+              <w:lastRenderedPageBreak/>
+              <w:t>múltiples validaciones con relación a estas tecnologías.</w:t>
             </w:r>
           </w:p>
         </w:tc>
@@ -4908,15 +4575,7 @@
                 <w:color w:val="365F91"/>
                 <w:lang w:val="es-ES_tradnl"/>
               </w:rPr>
-              <w:t xml:space="preserve">Ambiente o plataforma de </w:t>
-            </w:r>
-            <w:r>
-              <w:rPr>
-                <w:color w:val="365F91"/>
-                <w:lang w:val="es-ES_tradnl"/>
-              </w:rPr>
-              <w:lastRenderedPageBreak/>
-              <w:t>ejecución.</w:t>
+              <w:t>Ambiente o plataforma de ejecución.</w:t>
             </w:r>
           </w:p>
         </w:tc>
@@ -4939,7 +4598,6 @@
                 <w:color w:val="365F91"/>
                 <w:lang w:val="es-ES_tradnl"/>
               </w:rPr>
-              <w:lastRenderedPageBreak/>
               <w:t>El sistema estará netamente soportado sobre web, todos sus módulos serán integrados en este.</w:t>
             </w:r>
           </w:p>
@@ -4970,7 +4628,6 @@
                 <w:color w:val="365F91"/>
                 <w:lang w:val="es-ES_tradnl"/>
               </w:rPr>
-              <w:lastRenderedPageBreak/>
               <w:t>RNF-010</w:t>
             </w:r>
           </w:p>
@@ -5086,6 +4743,11 @@
       </w:tr>
     </w:tbl>
     <w:p/>
+    <w:p/>
+    <w:p>
+      <w:bookmarkStart w:id="0" w:name="_GoBack"/>
+      <w:bookmarkEnd w:id="0"/>
+    </w:p>
     <w:sectPr>
       <w:pgSz w:w="11906" w:h="16838"/>
       <w:pgMar w:top="1417" w:right="1701" w:bottom="1417" w:left="1701" w:header="708" w:footer="708" w:gutter="0"/>
@@ -5804,6 +5466,27 @@
       <w:lang w:val="es-CO"/>
     </w:rPr>
   </w:style>
+  <w:style w:type="character" w:customStyle="1" w:styleId="apple-converted-space">
+    <w:name w:val="apple-converted-space"/>
+    <w:basedOn w:val="Fuentedeprrafopredeter"/>
+    <w:rsid w:val="00E96D03"/>
+  </w:style>
+  <w:style w:type="paragraph" w:styleId="NormalWeb">
+    <w:name w:val="Normal (Web)"/>
+    <w:basedOn w:val="Normal"/>
+    <w:uiPriority w:val="99"/>
+    <w:unhideWhenUsed/>
+    <w:rsid w:val="00E96D03"/>
+    <w:pPr>
+      <w:spacing w:before="100" w:beforeAutospacing="1" w:after="100" w:afterAutospacing="1" w:line="240" w:lineRule="auto"/>
+    </w:pPr>
+    <w:rPr>
+      <w:rFonts w:ascii="Times New Roman" w:eastAsia="Times New Roman" w:hAnsi="Times New Roman"/>
+      <w:sz w:val="24"/>
+      <w:szCs w:val="24"/>
+      <w:lang w:eastAsia="es-CO"/>
+    </w:rPr>
+  </w:style>
 </w:styles>
 </file>
 
@@ -6215,6 +5898,27 @@
       <w:lang w:val="es-CO"/>
     </w:rPr>
   </w:style>
+  <w:style w:type="character" w:customStyle="1" w:styleId="apple-converted-space">
+    <w:name w:val="apple-converted-space"/>
+    <w:basedOn w:val="Fuentedeprrafopredeter"/>
+    <w:rsid w:val="00E96D03"/>
+  </w:style>
+  <w:style w:type="paragraph" w:styleId="NormalWeb">
+    <w:name w:val="Normal (Web)"/>
+    <w:basedOn w:val="Normal"/>
+    <w:uiPriority w:val="99"/>
+    <w:unhideWhenUsed/>
+    <w:rsid w:val="00E96D03"/>
+    <w:pPr>
+      <w:spacing w:before="100" w:beforeAutospacing="1" w:after="100" w:afterAutospacing="1" w:line="240" w:lineRule="auto"/>
+    </w:pPr>
+    <w:rPr>
+      <w:rFonts w:ascii="Times New Roman" w:eastAsia="Times New Roman" w:hAnsi="Times New Roman"/>
+      <w:sz w:val="24"/>
+      <w:szCs w:val="24"/>
+      <w:lang w:eastAsia="es-CO"/>
+    </w:rPr>
+  </w:style>
 </w:styles>
 </file>
 

--- a/documentos/RequerimientosFuncionalesYNoFuncionales.docx
+++ b/documentos/RequerimientosFuncionalesYNoFuncionales.docx
@@ -22,7 +22,7 @@
         <w:tblStyle w:val="Cuadrculamedia3-nfasis1"/>
         <w:tblpPr w:leftFromText="141" w:rightFromText="141" w:vertAnchor="text" w:tblpY="1"/>
         <w:tblOverlap w:val="never"/>
-        <w:tblW w:w="0" w:type="auto"/>
+        <w:tblW w:w="9170" w:type="dxa"/>
         <w:tblLayout w:type="fixed"/>
         <w:tblLook w:val="0000" w:firstRow="0" w:lastRow="0" w:firstColumn="0" w:lastColumn="0" w:noHBand="0" w:noVBand="0"/>
       </w:tblPr>
@@ -723,6 +723,16 @@
                 <w:lang w:val="es-ES_tradnl"/>
               </w:rPr>
             </w:pPr>
+            <w:r>
+              <w:rPr>
+                <w:b/>
+                <w:bCs/>
+                <w:color w:val="365F91"/>
+                <w:lang w:val="es-ES_tradnl"/>
+              </w:rPr>
+              <w:lastRenderedPageBreak/>
+              <w:t>RF-003</w:t>
+            </w:r>
           </w:p>
         </w:tc>
         <w:tc>
@@ -737,6 +747,13 @@
                 <w:lang w:val="es-ES_tradnl"/>
               </w:rPr>
             </w:pPr>
+            <w:r>
+              <w:rPr>
+                <w:color w:val="365F91"/>
+                <w:lang w:val="es-ES_tradnl"/>
+              </w:rPr>
+              <w:t>Gestionar ejercicios</w:t>
+            </w:r>
           </w:p>
         </w:tc>
         <w:tc>
@@ -746,12 +763,261 @@
           </w:tcPr>
           <w:p>
             <w:pPr>
-              <w:jc w:val="both"/>
-              <w:rPr>
-                <w:color w:val="365F91"/>
-                <w:lang w:val="es-ES_tradnl"/>
-              </w:rPr>
-            </w:pPr>
+              <w:rPr>
+                <w:color w:val="365F91"/>
+                <w:lang w:val="es-ES_tradnl"/>
+              </w:rPr>
+            </w:pPr>
+            <w:r>
+              <w:rPr>
+                <w:color w:val="365F91"/>
+                <w:lang w:val="es-ES_tradnl"/>
+              </w:rPr>
+              <w:t>Permitirá insertar, deshabilitar, habilitar, actualizar y consultar, los diferentes ejercicios.</w:t>
+            </w:r>
+          </w:p>
+          <w:p>
+            <w:pPr>
+              <w:suppressAutoHyphens/>
+              <w:rPr>
+                <w:color w:val="365F91"/>
+                <w:lang w:val="es-ES_tradnl"/>
+              </w:rPr>
+            </w:pPr>
+            <w:r>
+              <w:rPr>
+                <w:color w:val="365F91"/>
+                <w:lang w:val="es-ES_tradnl"/>
+              </w:rPr>
+              <w:t>* Previamente debe tener una sesión activa como estudiante o docente para realizar esta actividad.</w:t>
+            </w:r>
+          </w:p>
+          <w:p>
+            <w:pPr>
+              <w:suppressAutoHyphens/>
+              <w:rPr>
+                <w:color w:val="365F91"/>
+                <w:lang w:val="es-ES_tradnl"/>
+              </w:rPr>
+            </w:pPr>
+            <w:r>
+              <w:rPr>
+                <w:color w:val="365F91"/>
+                <w:lang w:val="es-ES_tradnl"/>
+              </w:rPr>
+              <w:t>* Los ejercicios podrán ser creado por docentes y alumnos.</w:t>
+            </w:r>
+          </w:p>
+          <w:p>
+            <w:pPr>
+              <w:suppressAutoHyphens/>
+              <w:rPr>
+                <w:color w:val="365F91"/>
+                <w:lang w:val="es-ES_tradnl"/>
+              </w:rPr>
+            </w:pPr>
+            <w:r>
+              <w:rPr>
+                <w:color w:val="365F91"/>
+                <w:lang w:val="es-ES_tradnl"/>
+              </w:rPr>
+              <w:t xml:space="preserve"> * Es importante aclarar que los docentes podrán validar solo los ejercicios, los cuales estén relacionados con su materia.</w:t>
+            </w:r>
+          </w:p>
+          <w:p>
+            <w:pPr>
+              <w:suppressAutoHyphens/>
+              <w:rPr>
+                <w:color w:val="365F91"/>
+                <w:lang w:val="es-ES_tradnl"/>
+              </w:rPr>
+            </w:pPr>
+            <w:r>
+              <w:rPr>
+                <w:color w:val="365F91"/>
+                <w:lang w:val="es-ES_tradnl"/>
+              </w:rPr>
+              <w:t>* Una vez creado el ejercicio podrá ser vinculado con un taller o una evaluación.</w:t>
+            </w:r>
+          </w:p>
+          <w:p>
+            <w:pPr>
+              <w:suppressAutoHyphens/>
+              <w:rPr>
+                <w:color w:val="365F91"/>
+                <w:lang w:val="es-ES_tradnl"/>
+              </w:rPr>
+            </w:pPr>
+            <w:r>
+              <w:rPr>
+                <w:color w:val="365F91"/>
+                <w:lang w:val="es-ES_tradnl"/>
+              </w:rPr>
+              <w:t xml:space="preserve">* El ejercicio puede contar con los siguientes estados: </w:t>
+            </w:r>
+          </w:p>
+          <w:p>
+            <w:pPr>
+              <w:pStyle w:val="Prrafodelista"/>
+              <w:numPr>
+                <w:ilvl w:val="1"/>
+                <w:numId w:val="1"/>
+              </w:numPr>
+              <w:suppressAutoHyphens/>
+              <w:rPr>
+                <w:color w:val="365F91"/>
+                <w:lang w:val="es-ES_tradnl"/>
+              </w:rPr>
+            </w:pPr>
+            <w:r>
+              <w:rPr>
+                <w:color w:val="365F91"/>
+                <w:lang w:val="es-ES_tradnl"/>
+              </w:rPr>
+              <w:t xml:space="preserve">Correcto: Una </w:t>
+            </w:r>
+            <w:r>
+              <w:rPr>
+                <w:color w:val="365F91"/>
+                <w:lang w:val="es-ES_tradnl"/>
+              </w:rPr>
+              <w:t>vez</w:t>
+            </w:r>
+            <w:r>
+              <w:rPr>
+                <w:color w:val="365F91"/>
+                <w:lang w:val="es-ES_tradnl"/>
+              </w:rPr>
+              <w:t xml:space="preserve"> el docente lo crea o revisa el ejercicio.</w:t>
+            </w:r>
+          </w:p>
+          <w:p>
+            <w:pPr>
+              <w:pStyle w:val="Prrafodelista"/>
+              <w:numPr>
+                <w:ilvl w:val="1"/>
+                <w:numId w:val="1"/>
+              </w:numPr>
+              <w:suppressAutoHyphens/>
+              <w:rPr>
+                <w:color w:val="365F91"/>
+                <w:lang w:val="es-ES_tradnl"/>
+              </w:rPr>
+            </w:pPr>
+            <w:r>
+              <w:rPr>
+                <w:color w:val="365F91"/>
+                <w:lang w:val="es-ES_tradnl"/>
+              </w:rPr>
+              <w:t>S</w:t>
+            </w:r>
+            <w:r>
+              <w:rPr>
+                <w:color w:val="365F91"/>
+                <w:lang w:val="es-ES_tradnl"/>
+              </w:rPr>
+              <w:t>in revisión</w:t>
+            </w:r>
+            <w:r>
+              <w:rPr>
+                <w:color w:val="365F91"/>
+                <w:lang w:val="es-ES_tradnl"/>
+              </w:rPr>
+              <w:t xml:space="preserve">: cuando el alumno genera el ejercicio y </w:t>
+            </w:r>
+            <w:r>
+              <w:rPr>
+                <w:color w:val="365F91"/>
+                <w:lang w:val="es-ES_tradnl"/>
+              </w:rPr>
+              <w:t>está</w:t>
+            </w:r>
+            <w:r>
+              <w:rPr>
+                <w:color w:val="365F91"/>
+                <w:lang w:val="es-ES_tradnl"/>
+              </w:rPr>
+              <w:t xml:space="preserve"> a la espera que un docente avale la solución.</w:t>
+            </w:r>
+          </w:p>
+          <w:p>
+            <w:pPr>
+              <w:pStyle w:val="Prrafodelista"/>
+              <w:numPr>
+                <w:ilvl w:val="1"/>
+                <w:numId w:val="1"/>
+              </w:numPr>
+              <w:suppressAutoHyphens/>
+              <w:rPr>
+                <w:color w:val="365F91"/>
+                <w:lang w:val="es-ES_tradnl"/>
+              </w:rPr>
+            </w:pPr>
+            <w:r>
+              <w:rPr>
+                <w:color w:val="365F91"/>
+                <w:lang w:val="es-ES_tradnl"/>
+              </w:rPr>
+              <w:t>Errado: cuando el ejercicio debe ser replanteado, ya que la solución no es correcta.</w:t>
+            </w:r>
+          </w:p>
+          <w:p>
+            <w:pPr>
+              <w:rPr>
+                <w:color w:val="365F91"/>
+                <w:lang w:val="es-ES_tradnl"/>
+              </w:rPr>
+            </w:pPr>
+            <w:r>
+              <w:rPr>
+                <w:color w:val="365F91"/>
+                <w:lang w:val="es-ES_tradnl"/>
+              </w:rPr>
+              <w:t xml:space="preserve">* Un ejercicio tendrá los siguientes campos: </w:t>
+            </w:r>
+            <w:r>
+              <w:rPr>
+                <w:color w:val="365F91"/>
+                <w:lang w:val="es-ES_tradnl"/>
+              </w:rPr>
+              <w:t>título</w:t>
+            </w:r>
+            <w:r>
+              <w:rPr>
+                <w:color w:val="365F91"/>
+                <w:lang w:val="es-ES_tradnl"/>
+              </w:rPr>
+              <w:t xml:space="preserve">, descripción,  estado, usuario creador. </w:t>
+            </w:r>
+          </w:p>
+          <w:p>
+            <w:pPr>
+              <w:rPr>
+                <w:color w:val="365F91"/>
+                <w:lang w:val="es-ES_tradnl"/>
+              </w:rPr>
+            </w:pPr>
+            <w:r>
+              <w:rPr>
+                <w:color w:val="365F91"/>
+                <w:lang w:val="es-ES_tradnl"/>
+              </w:rPr>
+              <w:t xml:space="preserve">* Un ejercicio puede ser un planteamiento que se puede hacer mediante un escrito, o si es necesario una explicación </w:t>
+            </w:r>
+            <w:r>
+              <w:rPr>
+                <w:color w:val="365F91"/>
+                <w:lang w:val="es-ES_tradnl"/>
+              </w:rPr>
+              <w:t>más</w:t>
+            </w:r>
+            <w:r>
+              <w:rPr>
+                <w:color w:val="365F91"/>
+                <w:lang w:val="es-ES_tradnl"/>
+              </w:rPr>
+              <w:t xml:space="preserve"> extensa puede emplear un contenido.</w:t>
+            </w:r>
           </w:p>
         </w:tc>
         <w:tc>
@@ -760,14 +1026,20 @@
           </w:tcPr>
           <w:p>
             <w:pPr>
+              <w:snapToGrid w:val="0"/>
               <w:cnfStyle w:val="000000000000" w:firstRow="0" w:lastRow="0" w:firstColumn="0" w:lastColumn="0" w:oddVBand="0" w:evenVBand="0" w:oddHBand="0" w:evenHBand="0" w:firstRowFirstColumn="0" w:firstRowLastColumn="0" w:lastRowFirstColumn="0" w:lastRowLastColumn="0"/>
               <w:rPr>
-                <w:b/>
-                <w:bCs/>
-                <w:color w:val="365F91"/>
-                <w:lang w:val="es-ES_tradnl"/>
-              </w:rPr>
-            </w:pPr>
+                <w:color w:val="365F91"/>
+                <w:lang w:val="es-ES_tradnl"/>
+              </w:rPr>
+            </w:pPr>
+            <w:r>
+              <w:rPr>
+                <w:color w:val="365F91"/>
+                <w:lang w:val="es-ES_tradnl"/>
+              </w:rPr>
+              <w:t>Docente y Alumno</w:t>
+            </w:r>
           </w:p>
         </w:tc>
       </w:tr>
@@ -788,6 +1060,15 @@
                 <w:lang w:val="es-ES_tradnl"/>
               </w:rPr>
             </w:pPr>
+            <w:r>
+              <w:rPr>
+                <w:b/>
+                <w:bCs/>
+                <w:color w:val="365F91"/>
+                <w:lang w:val="es-ES_tradnl"/>
+              </w:rPr>
+              <w:t>RF-004</w:t>
+            </w:r>
           </w:p>
         </w:tc>
         <w:tc>
@@ -802,6 +1083,13 @@
                 <w:lang w:val="es-ES_tradnl"/>
               </w:rPr>
             </w:pPr>
+            <w:r>
+              <w:rPr>
+                <w:color w:val="365F91"/>
+                <w:lang w:val="es-ES_tradnl"/>
+              </w:rPr>
+              <w:t>Gestionar  talleres</w:t>
+            </w:r>
           </w:p>
         </w:tc>
         <w:tc>
@@ -816,6 +1104,156 @@
                 <w:lang w:val="es-ES_tradnl"/>
               </w:rPr>
             </w:pPr>
+            <w:r>
+              <w:rPr>
+                <w:color w:val="365F91"/>
+                <w:lang w:val="es-ES_tradnl"/>
+              </w:rPr>
+              <w:t>Permitirá insertar, deshabilitar, actualizar, consultar.</w:t>
+            </w:r>
+          </w:p>
+          <w:p>
+            <w:pPr>
+              <w:rPr>
+                <w:color w:val="365F91"/>
+                <w:lang w:val="es-ES_tradnl"/>
+              </w:rPr>
+            </w:pPr>
+            <w:r>
+              <w:rPr>
+                <w:color w:val="365F91"/>
+                <w:lang w:val="es-ES_tradnl"/>
+              </w:rPr>
+              <w:t>La creación de un taller contara con:</w:t>
+            </w:r>
+          </w:p>
+          <w:p>
+            <w:pPr>
+              <w:rPr>
+                <w:color w:val="365F91"/>
+                <w:lang w:val="es-ES_tradnl"/>
+              </w:rPr>
+            </w:pPr>
+            <w:r>
+              <w:rPr>
+                <w:color w:val="365F91"/>
+                <w:lang w:val="es-ES_tradnl"/>
+              </w:rPr>
+              <w:t>Título</w:t>
+            </w:r>
+            <w:r>
+              <w:rPr>
+                <w:color w:val="365F91"/>
+                <w:lang w:val="es-ES_tradnl"/>
+              </w:rPr>
+              <w:t>, nombre y descripción</w:t>
+            </w:r>
+          </w:p>
+          <w:p>
+            <w:pPr>
+              <w:suppressAutoHyphens/>
+              <w:rPr>
+                <w:color w:val="365F91"/>
+                <w:lang w:val="es-ES_tradnl"/>
+              </w:rPr>
+            </w:pPr>
+            <w:r>
+              <w:rPr>
+                <w:color w:val="365F91"/>
+                <w:lang w:val="es-ES_tradnl"/>
+              </w:rPr>
+              <w:t>* Los talleres se les podrá asignar ejercicios</w:t>
+            </w:r>
+            <w:r>
+              <w:rPr>
+                <w:color w:val="365F91"/>
+                <w:lang w:val="es-ES_tradnl"/>
+              </w:rPr>
+              <w:t xml:space="preserve"> los cuales a su vez contaran con contenidos con los cuales se dará una mayor claridad al estudiante</w:t>
+            </w:r>
+            <w:r>
+              <w:rPr>
+                <w:color w:val="365F91"/>
+                <w:lang w:val="es-ES_tradnl"/>
+              </w:rPr>
+              <w:t>.</w:t>
+            </w:r>
+          </w:p>
+          <w:p>
+            <w:pPr>
+              <w:suppressAutoHyphens/>
+              <w:rPr>
+                <w:color w:val="365F91"/>
+                <w:lang w:val="es-ES_tradnl"/>
+              </w:rPr>
+            </w:pPr>
+            <w:r>
+              <w:rPr>
+                <w:color w:val="365F91"/>
+                <w:lang w:val="es-ES_tradnl"/>
+              </w:rPr>
+              <w:t>* Los talleres son creados exclusivamente por los docentes, con el fin de que los estudiantes puedan tener accesos a los contenidos publicados para su estudio y solución.</w:t>
+            </w:r>
+          </w:p>
+          <w:p>
+            <w:pPr>
+              <w:suppressAutoHyphens/>
+              <w:rPr>
+                <w:color w:val="365F91"/>
+                <w:lang w:val="es-ES_tradnl"/>
+              </w:rPr>
+            </w:pPr>
+            <w:r>
+              <w:rPr>
+                <w:color w:val="365F91"/>
+                <w:lang w:val="es-ES_tradnl"/>
+              </w:rPr>
+              <w:t>* Los talleres serán publicados por temas y si el docente desea tener múltiples talleres para un mismo tema, lo podrá hacer.</w:t>
+            </w:r>
+          </w:p>
+          <w:p>
+            <w:pPr>
+              <w:suppressAutoHyphens/>
+              <w:rPr>
+                <w:color w:val="365F91"/>
+                <w:lang w:val="es-ES_tradnl"/>
+              </w:rPr>
+            </w:pPr>
+            <w:r>
+              <w:rPr>
+                <w:color w:val="365F91"/>
+                <w:lang w:val="es-ES_tradnl"/>
+              </w:rPr>
+              <w:t xml:space="preserve">*Los talleres contaran con un registro de visitas, con el fin de saber </w:t>
+            </w:r>
+            <w:r>
+              <w:rPr>
+                <w:color w:val="365F91"/>
+                <w:lang w:val="es-ES_tradnl"/>
+              </w:rPr>
+              <w:t>cuántos</w:t>
+            </w:r>
+            <w:r>
+              <w:rPr>
+                <w:color w:val="365F91"/>
+                <w:lang w:val="es-ES_tradnl"/>
+              </w:rPr>
+              <w:t xml:space="preserve"> y que estudiantes están visitando los contenidos que el docente </w:t>
+            </w:r>
+            <w:r>
+              <w:rPr>
+                <w:color w:val="365F91"/>
+                <w:lang w:val="es-ES_tradnl"/>
+              </w:rPr>
+              <w:t>pública</w:t>
+            </w:r>
+            <w:r>
+              <w:rPr>
+                <w:color w:val="365F91"/>
+                <w:lang w:val="es-ES_tradnl"/>
+              </w:rPr>
+              <w:t>.</w:t>
+            </w:r>
           </w:p>
         </w:tc>
         <w:tc>
@@ -824,14 +1262,20 @@
           </w:tcPr>
           <w:p>
             <w:pPr>
+              <w:snapToGrid w:val="0"/>
               <w:cnfStyle w:val="000000100000" w:firstRow="0" w:lastRow="0" w:firstColumn="0" w:lastColumn="0" w:oddVBand="0" w:evenVBand="0" w:oddHBand="1" w:evenHBand="0" w:firstRowFirstColumn="0" w:firstRowLastColumn="0" w:lastRowFirstColumn="0" w:lastRowLastColumn="0"/>
               <w:rPr>
-                <w:b/>
-                <w:bCs/>
-                <w:color w:val="365F91"/>
-                <w:lang w:val="es-ES_tradnl"/>
-              </w:rPr>
-            </w:pPr>
+                <w:color w:val="365F91"/>
+                <w:lang w:val="es-ES_tradnl"/>
+              </w:rPr>
+            </w:pPr>
+            <w:r>
+              <w:rPr>
+                <w:color w:val="365F91"/>
+                <w:lang w:val="es-ES_tradnl"/>
+              </w:rPr>
+              <w:t>Docente</w:t>
+            </w:r>
           </w:p>
         </w:tc>
       </w:tr>
@@ -879,7 +1323,7 @@
                 <w:color w:val="365F91"/>
                 <w:lang w:val="es-ES_tradnl"/>
               </w:rPr>
-              <w:t>Gestionar ejercicios</w:t>
+              <w:t>Gestionar contenidos</w:t>
             </w:r>
           </w:p>
         </w:tc>
@@ -900,250 +1344,142 @@
                 <w:color w:val="365F91"/>
                 <w:lang w:val="es-ES_tradnl"/>
               </w:rPr>
-              <w:t>Permitirá insertar, deshabilitar, habilitar, actualizar y consultar, los diferentes ejercicios.</w:t>
-            </w:r>
-          </w:p>
-          <w:p>
-            <w:pPr>
-              <w:suppressAutoHyphens/>
-              <w:rPr>
-                <w:color w:val="365F91"/>
-                <w:lang w:val="es-ES_tradnl"/>
-              </w:rPr>
-            </w:pPr>
-            <w:r>
-              <w:rPr>
-                <w:color w:val="365F91"/>
-                <w:lang w:val="es-ES_tradnl"/>
-              </w:rPr>
-              <w:t>* Previamente debe tener una sesión activa como estudiante o docente para realizar esta actividad.</w:t>
-            </w:r>
-          </w:p>
-          <w:p>
-            <w:pPr>
-              <w:suppressAutoHyphens/>
-              <w:rPr>
-                <w:color w:val="365F91"/>
-                <w:lang w:val="es-ES_tradnl"/>
-              </w:rPr>
-            </w:pPr>
-            <w:r>
-              <w:rPr>
-                <w:color w:val="365F91"/>
-                <w:lang w:val="es-ES_tradnl"/>
-              </w:rPr>
-              <w:t>* Los ejercicios podrán ser creado por docentes y alumnos.</w:t>
-            </w:r>
-          </w:p>
-          <w:p>
-            <w:pPr>
-              <w:suppressAutoHyphens/>
-              <w:rPr>
-                <w:color w:val="365F91"/>
-                <w:lang w:val="es-ES_tradnl"/>
-              </w:rPr>
-            </w:pPr>
-            <w:r>
-              <w:rPr>
-                <w:color w:val="365F91"/>
-                <w:lang w:val="es-ES_tradnl"/>
-              </w:rPr>
-              <w:t xml:space="preserve"> * Es importante aclarar que los docentes podrán validar solo los ejercicios, los cuales estén relacionados con su materia.</w:t>
-            </w:r>
-          </w:p>
-          <w:p>
-            <w:pPr>
-              <w:suppressAutoHyphens/>
-              <w:rPr>
-                <w:color w:val="365F91"/>
-                <w:lang w:val="es-ES_tradnl"/>
-              </w:rPr>
-            </w:pPr>
-            <w:r>
-              <w:rPr>
-                <w:color w:val="365F91"/>
-                <w:lang w:val="es-ES_tradnl"/>
-              </w:rPr>
-              <w:t>* Una vez creado el ejercicio podrá ser vinculado con un taller o una evaluación.</w:t>
-            </w:r>
-          </w:p>
-          <w:p>
-            <w:pPr>
-              <w:suppressAutoHyphens/>
-              <w:rPr>
-                <w:color w:val="365F91"/>
-                <w:lang w:val="es-ES_tradnl"/>
-              </w:rPr>
-            </w:pPr>
-            <w:r>
-              <w:rPr>
-                <w:color w:val="365F91"/>
-                <w:lang w:val="es-ES_tradnl"/>
-              </w:rPr>
-              <w:t xml:space="preserve">* El ejercicio puede contar con los siguientes estados: </w:t>
-            </w:r>
-          </w:p>
-          <w:p>
-            <w:pPr>
-              <w:pStyle w:val="Prrafodelista"/>
-              <w:numPr>
-                <w:ilvl w:val="1"/>
-                <w:numId w:val="1"/>
-              </w:numPr>
-              <w:suppressAutoHyphens/>
-              <w:rPr>
-                <w:color w:val="365F91"/>
-                <w:lang w:val="es-ES_tradnl"/>
-              </w:rPr>
-            </w:pPr>
-            <w:r>
-              <w:rPr>
-                <w:color w:val="365F91"/>
-                <w:lang w:val="es-ES_tradnl"/>
-              </w:rPr>
-              <w:t xml:space="preserve">Correcto: Una </w:t>
-            </w:r>
-            <w:r>
-              <w:rPr>
-                <w:color w:val="365F91"/>
-                <w:lang w:val="es-ES_tradnl"/>
-              </w:rPr>
-              <w:t>vez</w:t>
-            </w:r>
-            <w:r>
-              <w:rPr>
-                <w:color w:val="365F91"/>
-                <w:lang w:val="es-ES_tradnl"/>
-              </w:rPr>
-              <w:t xml:space="preserve"> el docente lo crea o revisa el ejercicio.</w:t>
-            </w:r>
-          </w:p>
-          <w:p>
-            <w:pPr>
-              <w:pStyle w:val="Prrafodelista"/>
-              <w:numPr>
-                <w:ilvl w:val="1"/>
-                <w:numId w:val="1"/>
-              </w:numPr>
-              <w:suppressAutoHyphens/>
-              <w:rPr>
-                <w:color w:val="365F91"/>
-                <w:lang w:val="es-ES_tradnl"/>
-              </w:rPr>
-            </w:pPr>
-            <w:r>
-              <w:rPr>
-                <w:color w:val="365F91"/>
-                <w:lang w:val="es-ES_tradnl"/>
-              </w:rPr>
-              <w:t>S</w:t>
-            </w:r>
-            <w:r>
-              <w:rPr>
-                <w:color w:val="365F91"/>
-                <w:lang w:val="es-ES_tradnl"/>
-              </w:rPr>
-              <w:t>in revisión</w:t>
-            </w:r>
-            <w:r>
-              <w:rPr>
-                <w:color w:val="365F91"/>
-                <w:lang w:val="es-ES_tradnl"/>
-              </w:rPr>
-              <w:t xml:space="preserve">: cuando el alumno genera el ejercicio y </w:t>
-            </w:r>
-            <w:r>
-              <w:rPr>
-                <w:color w:val="365F91"/>
-                <w:lang w:val="es-ES_tradnl"/>
-              </w:rPr>
-              <w:t>está</w:t>
-            </w:r>
-            <w:r>
-              <w:rPr>
-                <w:color w:val="365F91"/>
-                <w:lang w:val="es-ES_tradnl"/>
-              </w:rPr>
-              <w:t xml:space="preserve"> a la espera que un docente avale la solución.</w:t>
-            </w:r>
-          </w:p>
-          <w:p>
-            <w:pPr>
-              <w:pStyle w:val="Prrafodelista"/>
-              <w:numPr>
-                <w:ilvl w:val="1"/>
-                <w:numId w:val="1"/>
-              </w:numPr>
-              <w:suppressAutoHyphens/>
-              <w:rPr>
-                <w:color w:val="365F91"/>
-                <w:lang w:val="es-ES_tradnl"/>
-              </w:rPr>
-            </w:pPr>
-            <w:r>
-              <w:rPr>
-                <w:color w:val="365F91"/>
-                <w:lang w:val="es-ES_tradnl"/>
-              </w:rPr>
-              <w:t>Errado: cuando el ejercicio debe ser replanteado, ya que la solución no es correcta.</w:t>
-            </w:r>
-          </w:p>
-          <w:p>
-            <w:pPr>
-              <w:rPr>
-                <w:color w:val="365F91"/>
-                <w:lang w:val="es-ES_tradnl"/>
-              </w:rPr>
-            </w:pPr>
-            <w:r>
-              <w:rPr>
-                <w:color w:val="365F91"/>
-                <w:lang w:val="es-ES_tradnl"/>
-              </w:rPr>
-              <w:t xml:space="preserve">* Un ejercicio tendrá los siguientes campos: </w:t>
-            </w:r>
-            <w:r>
-              <w:rPr>
-                <w:color w:val="365F91"/>
-                <w:lang w:val="es-ES_tradnl"/>
-              </w:rPr>
-              <w:t>título</w:t>
-            </w:r>
-            <w:r>
-              <w:rPr>
-                <w:color w:val="365F91"/>
-                <w:lang w:val="es-ES_tradnl"/>
-              </w:rPr>
-              <w:t xml:space="preserve">, descripción,  estado, usuario creador. </w:t>
-            </w:r>
-          </w:p>
-          <w:p>
-            <w:pPr>
-              <w:rPr>
-                <w:color w:val="365F91"/>
-                <w:lang w:val="es-ES_tradnl"/>
-              </w:rPr>
-            </w:pPr>
-            <w:r>
-              <w:rPr>
-                <w:color w:val="365F91"/>
-                <w:lang w:val="es-ES_tradnl"/>
-              </w:rPr>
-              <w:t xml:space="preserve">* Un ejercicio puede ser un planteamiento que se puede hacer mediante un escrito, o si es necesario una explicación </w:t>
-            </w:r>
-            <w:r>
-              <w:rPr>
-                <w:color w:val="365F91"/>
-                <w:lang w:val="es-ES_tradnl"/>
-              </w:rPr>
-              <w:t>más</w:t>
-            </w:r>
-            <w:r>
-              <w:rPr>
-                <w:color w:val="365F91"/>
-                <w:lang w:val="es-ES_tradnl"/>
-              </w:rPr>
-              <w:t xml:space="preserve"> extensa puede emplear un contenido.</w:t>
+              <w:t>Permitirá insertar, deshabilitar, actualizar, y consultar un contenido.</w:t>
+            </w:r>
+          </w:p>
+          <w:p>
+            <w:pPr>
+              <w:rPr>
+                <w:color w:val="365F91"/>
+                <w:lang w:val="es-ES_tradnl"/>
+              </w:rPr>
+            </w:pPr>
+            <w:r>
+              <w:rPr>
+                <w:color w:val="365F91"/>
+                <w:lang w:val="es-ES_tradnl"/>
+              </w:rPr>
+              <w:t>El contenido será la herramienta fundamental que apoyara a los módulos para alimentar su información, así por ejempl</w:t>
+            </w:r>
+            <w:r>
+              <w:rPr>
+                <w:color w:val="365F91"/>
+                <w:lang w:val="es-ES_tradnl"/>
+              </w:rPr>
+              <w:t>o, los talleres y evaluaciones se le podrá  relacionar con los contenidos, el cual podrá contar con</w:t>
+            </w:r>
+            <w:r>
+              <w:rPr>
+                <w:color w:val="365F91"/>
+                <w:lang w:val="es-ES_tradnl"/>
+              </w:rPr>
+              <w:t xml:space="preserve"> videos, sonidos, imágenes o archivos de externos que pueden ser cargado</w:t>
+            </w:r>
+            <w:r>
+              <w:rPr>
+                <w:color w:val="365F91"/>
+                <w:lang w:val="es-ES_tradnl"/>
+              </w:rPr>
+              <w:t>.</w:t>
+            </w:r>
+          </w:p>
+          <w:p>
+            <w:pPr>
+              <w:rPr>
+                <w:color w:val="365F91"/>
+                <w:lang w:val="es-ES_tradnl"/>
+              </w:rPr>
+            </w:pPr>
+            <w:r>
+              <w:rPr>
+                <w:color w:val="365F91"/>
+                <w:lang w:val="es-ES_tradnl"/>
+              </w:rPr>
+              <w:t xml:space="preserve">El contenido contara con: </w:t>
+            </w:r>
+            <w:proofErr w:type="spellStart"/>
+            <w:r>
+              <w:rPr>
+                <w:color w:val="365F91"/>
+                <w:lang w:val="es-ES_tradnl"/>
+              </w:rPr>
+              <w:t>titulo</w:t>
+            </w:r>
+            <w:proofErr w:type="spellEnd"/>
+            <w:r>
+              <w:rPr>
+                <w:color w:val="365F91"/>
+                <w:lang w:val="es-ES_tradnl"/>
+              </w:rPr>
+              <w:t>, texto, observación, estado.</w:t>
+            </w:r>
+          </w:p>
+          <w:p>
+            <w:pPr>
+              <w:rPr>
+                <w:color w:val="365F91"/>
+                <w:lang w:val="es-ES_tradnl"/>
+              </w:rPr>
+            </w:pPr>
+            <w:r>
+              <w:rPr>
+                <w:color w:val="365F91"/>
+                <w:lang w:val="es-ES_tradnl"/>
+              </w:rPr>
+              <w:t xml:space="preserve">* Los contenidos </w:t>
+            </w:r>
+            <w:r>
+              <w:rPr>
+                <w:color w:val="365F91"/>
+                <w:lang w:val="es-ES_tradnl"/>
+              </w:rPr>
+              <w:t xml:space="preserve">debe contar con la funcionalidad que le permita al usuario vincular tipos de archivo de apoyo, como son: imágenes, videos, documentos de office, </w:t>
+            </w:r>
+            <w:proofErr w:type="spellStart"/>
+            <w:r>
+              <w:rPr>
+                <w:color w:val="365F91"/>
+                <w:lang w:val="es-ES_tradnl"/>
+              </w:rPr>
+              <w:t>pdf</w:t>
+            </w:r>
+            <w:proofErr w:type="spellEnd"/>
+            <w:r>
+              <w:rPr>
+                <w:color w:val="365F91"/>
+                <w:lang w:val="es-ES_tradnl"/>
+              </w:rPr>
+              <w:t>, etc</w:t>
+            </w:r>
+            <w:r>
+              <w:rPr>
+                <w:color w:val="365F91"/>
+                <w:lang w:val="es-ES_tradnl"/>
+              </w:rPr>
+              <w:t>.</w:t>
+            </w:r>
+          </w:p>
+          <w:p>
+            <w:pPr>
+              <w:rPr>
+                <w:color w:val="365F91"/>
+                <w:lang w:val="es-ES_tradnl"/>
+              </w:rPr>
+            </w:pPr>
+            <w:r>
+              <w:rPr>
+                <w:color w:val="365F91"/>
+                <w:lang w:val="es-ES_tradnl"/>
+              </w:rPr>
+              <w:t xml:space="preserve">* Los contenidos serán creados por docentes y estudiantes y se relacionara con el usuario creador. De </w:t>
+            </w:r>
+            <w:r>
+              <w:rPr>
+                <w:color w:val="365F91"/>
+                <w:lang w:val="es-ES_tradnl"/>
+              </w:rPr>
+              <w:lastRenderedPageBreak/>
+              <w:t>igual forma su administración debe ser hecha por este usuario.</w:t>
             </w:r>
           </w:p>
         </w:tc>
@@ -1165,7 +1501,8 @@
                 <w:color w:val="365F91"/>
                 <w:lang w:val="es-ES_tradnl"/>
               </w:rPr>
-              <w:t>Docente y Alumno</w:t>
+              <w:lastRenderedPageBreak/>
+              <w:t>Docente y estudiante</w:t>
             </w:r>
           </w:p>
         </w:tc>
@@ -1183,17 +1520,20 @@
           <w:p>
             <w:pPr>
               <w:rPr>
-                <w:color w:val="365F91"/>
-                <w:lang w:val="es-ES_tradnl"/>
-              </w:rPr>
-            </w:pPr>
-            <w:r>
-              <w:rPr>
-                <w:b/>
-                <w:bCs/>
-                <w:color w:val="365F91"/>
-                <w:lang w:val="es-ES_tradnl"/>
-              </w:rPr>
+                <w:b/>
+                <w:bCs/>
+                <w:color w:val="365F91"/>
+                <w:lang w:val="es-ES_tradnl"/>
+              </w:rPr>
+            </w:pPr>
+            <w:r>
+              <w:rPr>
+                <w:b/>
+                <w:bCs/>
+                <w:color w:val="365F91"/>
+                <w:lang w:val="es-ES_tradnl"/>
+              </w:rPr>
+              <w:lastRenderedPageBreak/>
               <w:t>RF-006</w:t>
             </w:r>
           </w:p>
@@ -1215,7 +1555,7 @@
                 <w:color w:val="365F91"/>
                 <w:lang w:val="es-ES_tradnl"/>
               </w:rPr>
-              <w:t>Gestionar  talleres</w:t>
+              <w:t xml:space="preserve">Inicio de sesión </w:t>
             </w:r>
           </w:p>
         </w:tc>
@@ -1236,67 +1576,14 @@
                 <w:color w:val="365F91"/>
                 <w:lang w:val="es-ES_tradnl"/>
               </w:rPr>
-              <w:t>Permitirá insertar, deshabilitar, actualizar, consultar.</w:t>
-            </w:r>
-          </w:p>
-          <w:p>
-            <w:pPr>
-              <w:rPr>
-                <w:color w:val="365F91"/>
-                <w:lang w:val="es-ES_tradnl"/>
-              </w:rPr>
-            </w:pPr>
-            <w:r>
-              <w:rPr>
-                <w:color w:val="365F91"/>
-                <w:lang w:val="es-ES_tradnl"/>
-              </w:rPr>
-              <w:t>La creación de un taller contara con:</w:t>
-            </w:r>
-          </w:p>
-          <w:p>
-            <w:pPr>
-              <w:rPr>
-                <w:color w:val="365F91"/>
-                <w:lang w:val="es-ES_tradnl"/>
-              </w:rPr>
-            </w:pPr>
-            <w:r>
-              <w:rPr>
-                <w:color w:val="365F91"/>
-                <w:lang w:val="es-ES_tradnl"/>
-              </w:rPr>
-              <w:t>Título</w:t>
-            </w:r>
-            <w:r>
-              <w:rPr>
-                <w:color w:val="365F91"/>
-                <w:lang w:val="es-ES_tradnl"/>
-              </w:rPr>
-              <w:t>, nombre y descripción</w:t>
-            </w:r>
-          </w:p>
-          <w:p>
-            <w:pPr>
-              <w:suppressAutoHyphens/>
-              <w:rPr>
-                <w:color w:val="365F91"/>
-                <w:lang w:val="es-ES_tradnl"/>
-              </w:rPr>
-            </w:pPr>
-            <w:r>
-              <w:rPr>
-                <w:color w:val="365F91"/>
-                <w:lang w:val="es-ES_tradnl"/>
-              </w:rPr>
-              <w:t>* Los talleres se les podrá asignar ejercicios</w:t>
-            </w:r>
-            <w:r>
-              <w:rPr>
-                <w:color w:val="365F91"/>
-                <w:lang w:val="es-ES_tradnl"/>
-              </w:rPr>
-              <w:t xml:space="preserve"> los cuales a su vez contaran con contenidos con los cuales se dará una mayor claridad al estudiante</w:t>
+              <w:t xml:space="preserve">El usuario ingresara su correo y contraseña, con el que se valida la información y se carga </w:t>
+            </w:r>
+            <w:r>
+              <w:rPr>
+                <w:color w:val="365F91"/>
+                <w:lang w:val="es-ES_tradnl"/>
+              </w:rPr>
+              <w:t>los permisos asignados a su perfil l(es)</w:t>
             </w:r>
             <w:r>
               <w:rPr>
@@ -1308,78 +1595,47 @@
           </w:p>
           <w:p>
             <w:pPr>
-              <w:suppressAutoHyphens/>
-              <w:rPr>
-                <w:color w:val="365F91"/>
-                <w:lang w:val="es-ES_tradnl"/>
-              </w:rPr>
-            </w:pPr>
-            <w:r>
-              <w:rPr>
-                <w:color w:val="365F91"/>
-                <w:lang w:val="es-ES_tradnl"/>
-              </w:rPr>
-              <w:t>* Los talleres son creados exclusivamente por los docentes, con el fin de que los estudiantes puedan tener accesos a los contenidos publicados para su estudio y solución.</w:t>
-            </w:r>
-          </w:p>
-          <w:p>
-            <w:pPr>
-              <w:suppressAutoHyphens/>
-              <w:rPr>
-                <w:color w:val="365F91"/>
-                <w:lang w:val="es-ES_tradnl"/>
-              </w:rPr>
-            </w:pPr>
-            <w:r>
-              <w:rPr>
-                <w:color w:val="365F91"/>
-                <w:lang w:val="es-ES_tradnl"/>
-              </w:rPr>
-              <w:t>* Los talleres serán publicados por temas y si el docente desea tener múltiples talleres para un mismo tema, lo podrá hacer.</w:t>
-            </w:r>
-          </w:p>
-          <w:p>
-            <w:pPr>
-              <w:suppressAutoHyphens/>
-              <w:rPr>
-                <w:color w:val="365F91"/>
-                <w:lang w:val="es-ES_tradnl"/>
-              </w:rPr>
-            </w:pPr>
-            <w:r>
-              <w:rPr>
-                <w:color w:val="365F91"/>
-                <w:lang w:val="es-ES_tradnl"/>
-              </w:rPr>
-              <w:t xml:space="preserve">*Los talleres contaran con un registro de visitas, con el fin de saber </w:t>
-            </w:r>
-            <w:r>
-              <w:rPr>
-                <w:color w:val="365F91"/>
-                <w:lang w:val="es-ES_tradnl"/>
-              </w:rPr>
-              <w:t>cuántos</w:t>
-            </w:r>
-            <w:r>
-              <w:rPr>
-                <w:color w:val="365F91"/>
-                <w:lang w:val="es-ES_tradnl"/>
-              </w:rPr>
-              <w:t xml:space="preserve"> y que estudiantes están visitando los contenidos que el docente </w:t>
-            </w:r>
-            <w:r>
-              <w:rPr>
-                <w:color w:val="365F91"/>
-                <w:lang w:val="es-ES_tradnl"/>
-              </w:rPr>
-              <w:t>pública</w:t>
-            </w:r>
-            <w:r>
-              <w:rPr>
-                <w:color w:val="365F91"/>
-                <w:lang w:val="es-ES_tradnl"/>
-              </w:rPr>
-              <w:t>.</w:t>
+              <w:rPr>
+                <w:color w:val="365F91"/>
+                <w:lang w:val="es-ES_tradnl"/>
+              </w:rPr>
+            </w:pPr>
+            <w:r>
+              <w:rPr>
+                <w:color w:val="365F91"/>
+                <w:lang w:val="es-ES_tradnl"/>
+              </w:rPr>
+              <w:t xml:space="preserve">* En caso que alguno de los datos se encuentre errado, el sistema emitirá un mensaje de error, indicando que debe verificar los datos ingresados. </w:t>
+            </w:r>
+          </w:p>
+          <w:p>
+            <w:pPr>
+              <w:rPr>
+                <w:color w:val="365F91"/>
+                <w:lang w:val="es-ES_tradnl"/>
+              </w:rPr>
+            </w:pPr>
+            <w:r>
+              <w:rPr>
+                <w:color w:val="365F91"/>
+                <w:lang w:val="es-ES_tradnl"/>
+              </w:rPr>
+              <w:t>* De igual forma se debe contar con un link que le permita al usuario realizar el registro en caso de que no tenga cuenta.</w:t>
+            </w:r>
+          </w:p>
+          <w:p>
+            <w:pPr>
+              <w:rPr>
+                <w:color w:val="365F91"/>
+                <w:lang w:val="es-ES_tradnl"/>
+              </w:rPr>
+            </w:pPr>
+            <w:r>
+              <w:rPr>
+                <w:color w:val="365F91"/>
+                <w:lang w:val="es-ES_tradnl"/>
+              </w:rPr>
+              <w:t>* El sistema contara con la opción de recuperación de contraseñas, en caso de que el usuario la haya olvidado.</w:t>
             </w:r>
           </w:p>
         </w:tc>
@@ -1401,7 +1657,7 @@
                 <w:color w:val="365F91"/>
                 <w:lang w:val="es-ES_tradnl"/>
               </w:rPr>
-              <w:t>Docente</w:t>
+              <w:t>Administrador, docente y alumno.</w:t>
             </w:r>
           </w:p>
         </w:tc>
@@ -1418,18 +1674,29 @@
           <w:p>
             <w:pPr>
               <w:rPr>
-                <w:color w:val="365F91"/>
-                <w:lang w:val="es-ES_tradnl"/>
-              </w:rPr>
-            </w:pPr>
-            <w:r>
-              <w:rPr>
-                <w:b/>
-                <w:bCs/>
-                <w:color w:val="365F91"/>
-                <w:lang w:val="es-ES_tradnl"/>
-              </w:rPr>
-              <w:t>RF-007</w:t>
+                <w:b/>
+                <w:bCs/>
+                <w:color w:val="365F91"/>
+                <w:lang w:val="es-ES_tradnl"/>
+              </w:rPr>
+            </w:pPr>
+            <w:r>
+              <w:rPr>
+                <w:b/>
+                <w:bCs/>
+                <w:color w:val="365F91"/>
+                <w:lang w:val="es-ES_tradnl"/>
+              </w:rPr>
+              <w:t>RF-0</w:t>
+            </w:r>
+            <w:r>
+              <w:rPr>
+                <w:b/>
+                <w:bCs/>
+                <w:color w:val="365F91"/>
+                <w:lang w:val="es-ES_tradnl"/>
+              </w:rPr>
+              <w:t>7</w:t>
             </w:r>
           </w:p>
         </w:tc>
@@ -1450,7 +1717,7 @@
                 <w:color w:val="365F91"/>
                 <w:lang w:val="es-ES_tradnl"/>
               </w:rPr>
-              <w:t>Gestionar contenidos</w:t>
+              <w:t xml:space="preserve">Recuperación de contraseña </w:t>
             </w:r>
           </w:p>
         </w:tc>
@@ -1471,58 +1738,37 @@
                 <w:color w:val="365F91"/>
                 <w:lang w:val="es-ES_tradnl"/>
               </w:rPr>
-              <w:t>Permitirá insertar, deshabilitar, actualizar, y consultar un contenido.</w:t>
-            </w:r>
-          </w:p>
-          <w:p>
-            <w:pPr>
-              <w:rPr>
-                <w:color w:val="365F91"/>
-                <w:lang w:val="es-ES_tradnl"/>
-              </w:rPr>
-            </w:pPr>
-            <w:r>
-              <w:rPr>
-                <w:color w:val="365F91"/>
-                <w:lang w:val="es-ES_tradnl"/>
-              </w:rPr>
-              <w:t>El contenido será la herramienta fundamental que apoyara a los módulos para alimentar su información, así por ejempl</w:t>
-            </w:r>
-            <w:r>
-              <w:rPr>
-                <w:color w:val="365F91"/>
-                <w:lang w:val="es-ES_tradnl"/>
-              </w:rPr>
-              <w:t>o, los talleres y evaluaciones se le podrá  relacionar con los contenidos, el cual podrá contar con</w:t>
-            </w:r>
-            <w:r>
-              <w:rPr>
-                <w:color w:val="365F91"/>
-                <w:lang w:val="es-ES_tradnl"/>
-              </w:rPr>
-              <w:t xml:space="preserve"> videos, sonidos, imágenes o archivos de externos que pueden ser cargado</w:t>
-            </w:r>
-            <w:r>
-              <w:rPr>
-                <w:color w:val="365F91"/>
-                <w:lang w:val="es-ES_tradnl"/>
-              </w:rPr>
-              <w:t>.</w:t>
-            </w:r>
-          </w:p>
-          <w:p>
-            <w:pPr>
-              <w:rPr>
-                <w:color w:val="365F91"/>
-                <w:lang w:val="es-ES_tradnl"/>
-              </w:rPr>
-            </w:pPr>
-            <w:r>
-              <w:rPr>
-                <w:color w:val="365F91"/>
-                <w:lang w:val="es-ES_tradnl"/>
-              </w:rPr>
-              <w:t xml:space="preserve">El contenido contara con: </w:t>
+              <w:t>El sistema le permitirá al usuario recuperar su contraseña.</w:t>
+            </w:r>
+          </w:p>
+          <w:p>
+            <w:pPr>
+              <w:rPr>
+                <w:color w:val="365F91"/>
+                <w:lang w:val="es-ES_tradnl"/>
+              </w:rPr>
+            </w:pPr>
+            <w:r>
+              <w:rPr>
+                <w:color w:val="365F91"/>
+                <w:lang w:val="es-ES_tradnl"/>
+              </w:rPr>
+              <w:t>* El sistema le pide el correo electrónico con el cual hizo su registro y al cual se le enviara esta información. En caso de que el correo no exista, el sistema debe emitir un mensaje de error, notificando que el correo ingresado no existe.</w:t>
+            </w:r>
+          </w:p>
+          <w:p>
+            <w:pPr>
+              <w:rPr>
+                <w:color w:val="365F91"/>
+                <w:lang w:val="es-ES_tradnl"/>
+              </w:rPr>
+            </w:pPr>
+            <w:r>
+              <w:rPr>
+                <w:color w:val="365F91"/>
+                <w:lang w:val="es-ES_tradnl"/>
+              </w:rPr>
+              <w:t xml:space="preserve">* Una vez se ingrese el correo electrónico, se solicitara un código de verificación o </w:t>
             </w:r>
             <w:proofErr w:type="spellStart"/>
             <w:r>
@@ -1530,7 +1776,7 @@
                 <w:color w:val="365F91"/>
                 <w:lang w:val="es-ES_tradnl"/>
               </w:rPr>
-              <w:t>titulo</w:t>
+              <w:t>captcha</w:t>
             </w:r>
             <w:proofErr w:type="spellEnd"/>
             <w:r>
@@ -1538,68 +1784,7 @@
                 <w:color w:val="365F91"/>
                 <w:lang w:val="es-ES_tradnl"/>
               </w:rPr>
-              <w:t>, texto, observación, estado.</w:t>
-            </w:r>
-          </w:p>
-          <w:p>
-            <w:pPr>
-              <w:rPr>
-                <w:color w:val="365F91"/>
-                <w:lang w:val="es-ES_tradnl"/>
-              </w:rPr>
-            </w:pPr>
-            <w:r>
-              <w:rPr>
-                <w:color w:val="365F91"/>
-                <w:lang w:val="es-ES_tradnl"/>
-              </w:rPr>
-              <w:t xml:space="preserve">* Los contenidos </w:t>
-            </w:r>
-            <w:r>
-              <w:rPr>
-                <w:color w:val="365F91"/>
-                <w:lang w:val="es-ES_tradnl"/>
-              </w:rPr>
-              <w:t xml:space="preserve">debe contar con la funcionalidad que le permita al usuario vincular tipos de archivo de apoyo, como son: imágenes, videos, documentos de office, </w:t>
-            </w:r>
-            <w:proofErr w:type="spellStart"/>
-            <w:r>
-              <w:rPr>
-                <w:color w:val="365F91"/>
-                <w:lang w:val="es-ES_tradnl"/>
-              </w:rPr>
-              <w:lastRenderedPageBreak/>
-              <w:t>pdf</w:t>
-            </w:r>
-            <w:proofErr w:type="spellEnd"/>
-            <w:r>
-              <w:rPr>
-                <w:color w:val="365F91"/>
-                <w:lang w:val="es-ES_tradnl"/>
-              </w:rPr>
-              <w:t>, etc</w:t>
-            </w:r>
-            <w:r>
-              <w:rPr>
-                <w:color w:val="365F91"/>
-                <w:lang w:val="es-ES_tradnl"/>
-              </w:rPr>
-              <w:t>.</w:t>
-            </w:r>
-          </w:p>
-          <w:p>
-            <w:pPr>
-              <w:rPr>
-                <w:color w:val="365F91"/>
-                <w:lang w:val="es-ES_tradnl"/>
-              </w:rPr>
-            </w:pPr>
-            <w:r>
-              <w:rPr>
-                <w:color w:val="365F91"/>
-                <w:lang w:val="es-ES_tradnl"/>
-              </w:rPr>
-              <w:t>* Los contenidos serán creados por docentes y estudiantes y se relacionara con el usuario creador. De igual forma su administración debe ser hecha por este usuario.</w:t>
+              <w:t xml:space="preserve">. </w:t>
             </w:r>
           </w:p>
         </w:tc>
@@ -1621,8 +1806,366 @@
                 <w:color w:val="365F91"/>
                 <w:lang w:val="es-ES_tradnl"/>
               </w:rPr>
-              <w:lastRenderedPageBreak/>
-              <w:t>Docente y estudiante</w:t>
+              <w:t>Administrador, docente y estudiante</w:t>
+            </w:r>
+          </w:p>
+        </w:tc>
+      </w:tr>
+      <w:tr>
+        <w:trPr>
+          <w:cnfStyle w:val="000000100000" w:firstRow="0" w:lastRow="0" w:firstColumn="0" w:lastColumn="0" w:oddVBand="0" w:evenVBand="0" w:oddHBand="1" w:evenHBand="0" w:firstRowFirstColumn="0" w:firstRowLastColumn="0" w:lastRowFirstColumn="0" w:lastRowLastColumn="0"/>
+          <w:trHeight w:val="1333"/>
+        </w:trPr>
+        <w:tc>
+          <w:tcPr>
+            <w:cnfStyle w:val="000010000000" w:firstRow="0" w:lastRow="0" w:firstColumn="0" w:lastColumn="0" w:oddVBand="1" w:evenVBand="0" w:oddHBand="0" w:evenHBand="0" w:firstRowFirstColumn="0" w:firstRowLastColumn="0" w:lastRowFirstColumn="0" w:lastRowLastColumn="0"/>
+            <w:tcW w:w="1008" w:type="dxa"/>
+          </w:tcPr>
+          <w:p>
+            <w:pPr>
+              <w:rPr>
+                <w:b/>
+                <w:bCs/>
+                <w:color w:val="365F91"/>
+                <w:lang w:val="es-ES_tradnl"/>
+              </w:rPr>
+            </w:pPr>
+            <w:r>
+              <w:rPr>
+                <w:b/>
+                <w:bCs/>
+                <w:color w:val="365F91"/>
+                <w:lang w:val="es-ES_tradnl"/>
+              </w:rPr>
+              <w:t>RF-08</w:t>
+            </w:r>
+          </w:p>
+        </w:tc>
+        <w:tc>
+          <w:tcPr>
+            <w:tcW w:w="1980" w:type="dxa"/>
+          </w:tcPr>
+          <w:p>
+            <w:pPr>
+              <w:cnfStyle w:val="000000100000" w:firstRow="0" w:lastRow="0" w:firstColumn="0" w:lastColumn="0" w:oddVBand="0" w:evenVBand="0" w:oddHBand="1" w:evenHBand="0" w:firstRowFirstColumn="0" w:firstRowLastColumn="0" w:lastRowFirstColumn="0" w:lastRowLastColumn="0"/>
+              <w:rPr>
+                <w:color w:val="365F91"/>
+                <w:lang w:val="es-ES_tradnl"/>
+              </w:rPr>
+            </w:pPr>
+            <w:r>
+              <w:rPr>
+                <w:color w:val="365F91"/>
+                <w:lang w:val="es-ES_tradnl"/>
+              </w:rPr>
+              <w:t>Gestión de respuestas a ejercicios</w:t>
+            </w:r>
+          </w:p>
+        </w:tc>
+        <w:tc>
+          <w:tcPr>
+            <w:cnfStyle w:val="000010000000" w:firstRow="0" w:lastRow="0" w:firstColumn="0" w:lastColumn="0" w:oddVBand="1" w:evenVBand="0" w:oddHBand="0" w:evenHBand="0" w:firstRowFirstColumn="0" w:firstRowLastColumn="0" w:lastRowFirstColumn="0" w:lastRowLastColumn="0"/>
+            <w:tcW w:w="4770" w:type="dxa"/>
+          </w:tcPr>
+          <w:p>
+            <w:pPr>
+              <w:rPr>
+                <w:color w:val="365F91"/>
+                <w:lang w:val="es-ES_tradnl"/>
+              </w:rPr>
+            </w:pPr>
+            <w:r>
+              <w:rPr>
+                <w:color w:val="365F91"/>
+                <w:lang w:val="es-ES_tradnl"/>
+              </w:rPr>
+              <w:t>El sistema permitida crear, editar o eliminar una respuesta.</w:t>
+            </w:r>
+          </w:p>
+          <w:p>
+            <w:pPr>
+              <w:rPr>
+                <w:color w:val="365F91"/>
+                <w:lang w:val="es-ES_tradnl"/>
+              </w:rPr>
+            </w:pPr>
+            <w:r>
+              <w:rPr>
+                <w:color w:val="365F91"/>
+                <w:lang w:val="es-ES_tradnl"/>
+              </w:rPr>
+              <w:t>* Un ejercitico po</w:t>
+            </w:r>
+            <w:r>
+              <w:rPr>
+                <w:color w:val="365F91"/>
+                <w:lang w:val="es-ES_tradnl"/>
+              </w:rPr>
+              <w:t>drá contar con</w:t>
+            </w:r>
+            <w:r>
+              <w:rPr>
+                <w:color w:val="365F91"/>
+                <w:lang w:val="es-ES_tradnl"/>
+              </w:rPr>
+              <w:t xml:space="preserve"> una o más de una respuesta. </w:t>
+            </w:r>
+          </w:p>
+          <w:p>
+            <w:pPr>
+              <w:rPr>
+                <w:color w:val="365F91"/>
+                <w:lang w:val="es-ES_tradnl"/>
+              </w:rPr>
+            </w:pPr>
+            <w:r>
+              <w:rPr>
+                <w:color w:val="365F91"/>
+                <w:lang w:val="es-ES_tradnl"/>
+              </w:rPr>
+              <w:t xml:space="preserve">* En caso de un ejercicio cuente con </w:t>
+            </w:r>
+            <w:r>
+              <w:rPr>
+                <w:color w:val="365F91"/>
+                <w:lang w:val="es-ES_tradnl"/>
+              </w:rPr>
+              <w:t>más</w:t>
+            </w:r>
+            <w:r>
+              <w:rPr>
+                <w:color w:val="365F91"/>
+                <w:lang w:val="es-ES_tradnl"/>
+              </w:rPr>
+              <w:t xml:space="preserve"> de una respuesta se debe indicar </w:t>
+            </w:r>
+            <w:r>
+              <w:rPr>
+                <w:color w:val="365F91"/>
+                <w:lang w:val="es-ES_tradnl"/>
+              </w:rPr>
+              <w:t>cuál</w:t>
+            </w:r>
+            <w:r>
+              <w:rPr>
+                <w:color w:val="365F91"/>
+                <w:lang w:val="es-ES_tradnl"/>
+              </w:rPr>
+              <w:t xml:space="preserve"> de las respuestas planteadas son correctas. </w:t>
+            </w:r>
+          </w:p>
+        </w:tc>
+        <w:tc>
+          <w:tcPr>
+            <w:tcW w:w="1412" w:type="dxa"/>
+          </w:tcPr>
+          <w:p>
+            <w:pPr>
+              <w:snapToGrid w:val="0"/>
+              <w:cnfStyle w:val="000000100000" w:firstRow="0" w:lastRow="0" w:firstColumn="0" w:lastColumn="0" w:oddVBand="0" w:evenVBand="0" w:oddHBand="1" w:evenHBand="0" w:firstRowFirstColumn="0" w:firstRowLastColumn="0" w:lastRowFirstColumn="0" w:lastRowLastColumn="0"/>
+              <w:rPr>
+                <w:color w:val="365F91"/>
+                <w:lang w:val="es-ES_tradnl"/>
+              </w:rPr>
+            </w:pPr>
+            <w:r>
+              <w:rPr>
+                <w:color w:val="365F91"/>
+                <w:lang w:val="es-ES_tradnl"/>
+              </w:rPr>
+              <w:t>Alumno y docente</w:t>
+            </w:r>
+          </w:p>
+        </w:tc>
+      </w:tr>
+      <w:tr>
+        <w:trPr>
+          <w:trHeight w:val="141"/>
+        </w:trPr>
+        <w:tc>
+          <w:tcPr>
+            <w:cnfStyle w:val="000010000000" w:firstRow="0" w:lastRow="0" w:firstColumn="0" w:lastColumn="0" w:oddVBand="1" w:evenVBand="0" w:oddHBand="0" w:evenHBand="0" w:firstRowFirstColumn="0" w:firstRowLastColumn="0" w:lastRowFirstColumn="0" w:lastRowLastColumn="0"/>
+            <w:tcW w:w="1008" w:type="dxa"/>
+          </w:tcPr>
+          <w:p>
+            <w:pPr>
+              <w:rPr>
+                <w:b/>
+                <w:bCs/>
+                <w:color w:val="365F91"/>
+                <w:lang w:val="es-ES_tradnl"/>
+              </w:rPr>
+            </w:pPr>
+            <w:r>
+              <w:rPr>
+                <w:b/>
+                <w:bCs/>
+                <w:color w:val="365F91"/>
+                <w:lang w:val="es-ES_tradnl"/>
+              </w:rPr>
+              <w:t>RF-0</w:t>
+            </w:r>
+            <w:r>
+              <w:rPr>
+                <w:b/>
+                <w:bCs/>
+                <w:color w:val="365F91"/>
+                <w:lang w:val="es-ES_tradnl"/>
+              </w:rPr>
+              <w:t>9</w:t>
+            </w:r>
+          </w:p>
+        </w:tc>
+        <w:tc>
+          <w:tcPr>
+            <w:tcW w:w="1980" w:type="dxa"/>
+          </w:tcPr>
+          <w:p>
+            <w:pPr>
+              <w:cnfStyle w:val="000000000000" w:firstRow="0" w:lastRow="0" w:firstColumn="0" w:lastColumn="0" w:oddVBand="0" w:evenVBand="0" w:oddHBand="0" w:evenHBand="0" w:firstRowFirstColumn="0" w:firstRowLastColumn="0" w:lastRowFirstColumn="0" w:lastRowLastColumn="0"/>
+              <w:rPr>
+                <w:color w:val="365F91"/>
+                <w:lang w:val="es-ES_tradnl"/>
+              </w:rPr>
+            </w:pPr>
+            <w:r>
+              <w:rPr>
+                <w:color w:val="365F91"/>
+                <w:lang w:val="es-ES_tradnl"/>
+              </w:rPr>
+              <w:t>Solución de una evaluación.</w:t>
+            </w:r>
+          </w:p>
+        </w:tc>
+        <w:tc>
+          <w:tcPr>
+            <w:cnfStyle w:val="000010000000" w:firstRow="0" w:lastRow="0" w:firstColumn="0" w:lastColumn="0" w:oddVBand="1" w:evenVBand="0" w:oddHBand="0" w:evenHBand="0" w:firstRowFirstColumn="0" w:firstRowLastColumn="0" w:lastRowFirstColumn="0" w:lastRowLastColumn="0"/>
+            <w:tcW w:w="4770" w:type="dxa"/>
+          </w:tcPr>
+          <w:p>
+            <w:pPr>
+              <w:rPr>
+                <w:color w:val="365F91"/>
+                <w:lang w:val="es-ES_tradnl"/>
+              </w:rPr>
+            </w:pPr>
+            <w:r>
+              <w:rPr>
+                <w:color w:val="365F91"/>
+                <w:lang w:val="es-ES_tradnl"/>
+              </w:rPr>
+              <w:t>Las evaluaciones creadas por el docente deben ser solucionadas por parte de los estudiantes vinculados con el curso.</w:t>
+            </w:r>
+          </w:p>
+          <w:p>
+            <w:pPr>
+              <w:rPr>
+                <w:color w:val="365F91"/>
+                <w:lang w:val="es-ES_tradnl"/>
+              </w:rPr>
+            </w:pPr>
+            <w:r>
+              <w:rPr>
+                <w:color w:val="365F91"/>
+                <w:lang w:val="es-ES_tradnl"/>
+              </w:rPr>
+              <w:t xml:space="preserve">* Una evaluación tendrá una fecha de inicio y otra fecha final, esto indica que solo en este lapsus de tiempo la evaluación podrá ser solucionada. </w:t>
+            </w:r>
+          </w:p>
+          <w:p>
+            <w:pPr>
+              <w:rPr>
+                <w:color w:val="365F91"/>
+                <w:lang w:val="es-ES_tradnl"/>
+              </w:rPr>
+            </w:pPr>
+            <w:r>
+              <w:rPr>
+                <w:color w:val="365F91"/>
+                <w:lang w:val="es-ES_tradnl"/>
+              </w:rPr>
+              <w:t xml:space="preserve">* Cada pregunta del examen debe contar con una opción de enviar o de editar. Todo con el fin de que inmediatamente el estudiante responda una pregunta, esta se </w:t>
+            </w:r>
+            <w:r>
+              <w:rPr>
+                <w:color w:val="365F91"/>
+                <w:lang w:val="es-ES_tradnl"/>
+              </w:rPr>
+              <w:t>pueda almacenar</w:t>
+            </w:r>
+            <w:r>
+              <w:rPr>
+                <w:color w:val="365F91"/>
+                <w:lang w:val="es-ES_tradnl"/>
+              </w:rPr>
+              <w:t>, pero si durante el transcurso del examen, este decide cambiar su respuesta, lo podrá hacer. * Al final debe haber una opción que sea “finalizar examen”, con lo cual el estudiante dará por terminado el examen, por ello el sistema debe validar que ya se hayan contestado las preguntas que cuenten con selección múltiple.</w:t>
+            </w:r>
+          </w:p>
+          <w:p>
+            <w:pPr>
+              <w:rPr>
+                <w:color w:val="365F91"/>
+                <w:lang w:val="es-ES_tradnl"/>
+              </w:rPr>
+            </w:pPr>
+            <w:r>
+              <w:rPr>
+                <w:color w:val="365F91"/>
+                <w:lang w:val="es-ES_tradnl"/>
+              </w:rPr>
+              <w:t xml:space="preserve">* Al iniciar y finalizar el examen el sistema debe registrar la hora y entregara la hora exacta en que se </w:t>
+            </w:r>
+            <w:r>
+              <w:rPr>
+                <w:color w:val="365F91"/>
+                <w:lang w:val="es-ES_tradnl"/>
+              </w:rPr>
+              <w:t>registró</w:t>
+            </w:r>
+            <w:r>
+              <w:rPr>
+                <w:color w:val="365F91"/>
+                <w:lang w:val="es-ES_tradnl"/>
+              </w:rPr>
+              <w:t xml:space="preserve"> una pregunta.</w:t>
+            </w:r>
+          </w:p>
+          <w:p>
+            <w:pPr>
+              <w:rPr>
+                <w:color w:val="365F91"/>
+                <w:lang w:val="es-ES_tradnl"/>
+              </w:rPr>
+            </w:pPr>
+          </w:p>
+          <w:p>
+            <w:pPr>
+              <w:rPr>
+                <w:color w:val="365F91"/>
+                <w:lang w:val="es-ES_tradnl"/>
+              </w:rPr>
+            </w:pPr>
+          </w:p>
+        </w:tc>
+        <w:tc>
+          <w:tcPr>
+            <w:tcW w:w="1412" w:type="dxa"/>
+          </w:tcPr>
+          <w:p>
+            <w:pPr>
+              <w:snapToGrid w:val="0"/>
+              <w:cnfStyle w:val="000000000000" w:firstRow="0" w:lastRow="0" w:firstColumn="0" w:lastColumn="0" w:oddVBand="0" w:evenVBand="0" w:oddHBand="0" w:evenHBand="0" w:firstRowFirstColumn="0" w:firstRowLastColumn="0" w:lastRowFirstColumn="0" w:lastRowLastColumn="0"/>
+              <w:rPr>
+                <w:color w:val="365F91"/>
+                <w:lang w:val="es-ES_tradnl"/>
+              </w:rPr>
+            </w:pPr>
+            <w:r>
+              <w:rPr>
+                <w:color w:val="365F91"/>
+                <w:lang w:val="es-ES_tradnl"/>
+              </w:rPr>
+              <w:t>Docente y alumno</w:t>
             </w:r>
           </w:p>
         </w:tc>
@@ -1640,10 +2183,30 @@
           <w:p>
             <w:pPr>
               <w:rPr>
-                <w:color w:val="365F91"/>
-                <w:lang w:val="es-ES_tradnl"/>
-              </w:rPr>
-            </w:pPr>
+                <w:b/>
+                <w:bCs/>
+                <w:color w:val="365F91"/>
+                <w:lang w:val="es-ES_tradnl"/>
+              </w:rPr>
+            </w:pPr>
+            <w:r>
+              <w:rPr>
+                <w:b/>
+                <w:bCs/>
+                <w:color w:val="365F91"/>
+                <w:lang w:val="es-ES_tradnl"/>
+              </w:rPr>
+              <w:t>RF-01</w:t>
+            </w:r>
+            <w:r>
+              <w:rPr>
+                <w:b/>
+                <w:bCs/>
+                <w:color w:val="365F91"/>
+                <w:lang w:val="es-ES_tradnl"/>
+              </w:rPr>
+              <w:t>0</w:t>
+            </w:r>
           </w:p>
         </w:tc>
         <w:tc>
@@ -1658,6 +2221,13 @@
                 <w:lang w:val="es-ES_tradnl"/>
               </w:rPr>
             </w:pPr>
+            <w:r>
+              <w:rPr>
+                <w:color w:val="365F91"/>
+                <w:lang w:val="es-ES_tradnl"/>
+              </w:rPr>
+              <w:t>Calificación de las evaluaciones.</w:t>
+            </w:r>
           </w:p>
         </w:tc>
         <w:tc>
@@ -1672,6 +2242,57 @@
                 <w:lang w:val="es-ES_tradnl"/>
               </w:rPr>
             </w:pPr>
+            <w:r>
+              <w:rPr>
+                <w:color w:val="365F91"/>
+                <w:lang w:val="es-ES_tradnl"/>
+              </w:rPr>
+              <w:t>El sistema le permitirá al docente ingresar a la evaluación que resolvió cada estudiante y verificar el puntaje en cada respuesta. * El sistema no permitirá por ningún motivo que el docente altere los resultados o respuestas que el estudiante saco. A excepción de los puntos que contaban con respuesta</w:t>
+            </w:r>
+            <w:r>
+              <w:rPr>
+                <w:color w:val="365F91"/>
+                <w:lang w:val="es-ES_tradnl"/>
+              </w:rPr>
+              <w:t>s de selección</w:t>
+            </w:r>
+            <w:r>
+              <w:rPr>
+                <w:color w:val="365F91"/>
+                <w:lang w:val="es-ES_tradnl"/>
+              </w:rPr>
+              <w:t xml:space="preserve"> </w:t>
+            </w:r>
+            <w:r>
+              <w:rPr>
+                <w:color w:val="365F91"/>
+                <w:lang w:val="es-ES_tradnl"/>
+              </w:rPr>
+              <w:lastRenderedPageBreak/>
+              <w:t>múltiple; en este caso el docente debe agregar la nota que el considere apropiada, según su método para recolectar la respuesta correcta.</w:t>
+            </w:r>
+          </w:p>
+          <w:p>
+            <w:pPr>
+              <w:rPr>
+                <w:color w:val="365F91"/>
+                <w:lang w:val="es-ES_tradnl"/>
+              </w:rPr>
+            </w:pPr>
+            <w:r>
+              <w:rPr>
+                <w:color w:val="365F91"/>
+                <w:lang w:val="es-ES_tradnl"/>
+              </w:rPr>
+              <w:t>* El sistema presentara una tabla donde se muestre la calificación de cada estudiante por cada punto y su nota definitiva. * Si por algún motivo el estudiante no presento el examen o le hace falta alguna nota, este lo debe remarcar de color rojo para indicar que ese estudiante presenta</w:t>
+            </w:r>
+            <w:r>
+              <w:rPr>
+                <w:color w:val="365F91"/>
+                <w:lang w:val="es-ES_tradnl"/>
+              </w:rPr>
+              <w:t xml:space="preserve"> una anomalía en su nota final.</w:t>
+            </w:r>
           </w:p>
         </w:tc>
         <w:tc>
@@ -1687,6 +2308,14 @@
                 <w:lang w:val="es-ES_tradnl"/>
               </w:rPr>
             </w:pPr>
+            <w:r>
+              <w:rPr>
+                <w:color w:val="365F91"/>
+                <w:lang w:val="es-ES_tradnl"/>
+              </w:rPr>
+              <w:lastRenderedPageBreak/>
+              <w:t>Docente</w:t>
+            </w:r>
           </w:p>
         </w:tc>
       </w:tr>
@@ -1715,7 +2344,8 @@
                 <w:color w:val="365F91"/>
                 <w:lang w:val="es-ES_tradnl"/>
               </w:rPr>
-              <w:t>RF-009</w:t>
+              <w:lastRenderedPageBreak/>
+              <w:t>RF-011</w:t>
             </w:r>
           </w:p>
         </w:tc>
@@ -1736,7 +2366,7 @@
                 <w:color w:val="365F91"/>
                 <w:lang w:val="es-ES_tradnl"/>
               </w:rPr>
-              <w:t xml:space="preserve">Inicio de sesión </w:t>
+              <w:t xml:space="preserve">Gestión de comentarios. </w:t>
             </w:r>
           </w:p>
         </w:tc>
@@ -1757,66 +2387,37 @@
                 <w:color w:val="365F91"/>
                 <w:lang w:val="es-ES_tradnl"/>
               </w:rPr>
-              <w:t xml:space="preserve">El usuario ingresara su correo y contraseña, con el que se valida la información y se carga </w:t>
-            </w:r>
-            <w:r>
-              <w:rPr>
-                <w:color w:val="365F91"/>
-                <w:lang w:val="es-ES_tradnl"/>
-              </w:rPr>
-              <w:t>los permisos asignados a su perfil l(es)</w:t>
-            </w:r>
-            <w:r>
-              <w:rPr>
-                <w:color w:val="365F91"/>
-                <w:lang w:val="es-ES_tradnl"/>
-              </w:rPr>
-              <w:t>.</w:t>
-            </w:r>
-          </w:p>
-          <w:p>
-            <w:pPr>
-              <w:rPr>
-                <w:color w:val="365F91"/>
-                <w:lang w:val="es-ES_tradnl"/>
-              </w:rPr>
-            </w:pPr>
-            <w:r>
-              <w:rPr>
-                <w:color w:val="365F91"/>
-                <w:lang w:val="es-ES_tradnl"/>
-              </w:rPr>
-              <w:t xml:space="preserve">* En caso que alguno de los datos se encuentre errado, el sistema emitirá un mensaje de error, indicando que debe verificar los datos ingresados. </w:t>
-            </w:r>
-          </w:p>
-          <w:p>
-            <w:pPr>
-              <w:rPr>
-                <w:color w:val="365F91"/>
-                <w:lang w:val="es-ES_tradnl"/>
-              </w:rPr>
-            </w:pPr>
-            <w:r>
-              <w:rPr>
-                <w:color w:val="365F91"/>
-                <w:lang w:val="es-ES_tradnl"/>
-              </w:rPr>
-              <w:t>* De igual forma se debe contar con un link que le permita al usuario realizar el registro en caso de que no tenga cuenta.</w:t>
-            </w:r>
-          </w:p>
-          <w:p>
-            <w:pPr>
-              <w:rPr>
-                <w:color w:val="365F91"/>
-                <w:lang w:val="es-ES_tradnl"/>
-              </w:rPr>
-            </w:pPr>
-            <w:r>
-              <w:rPr>
-                <w:color w:val="365F91"/>
-                <w:lang w:val="es-ES_tradnl"/>
-              </w:rPr>
-              <w:t>* El sistema contara con la opción de recuperación de contraseñas, en caso de que el usuario la haya olvidado.</w:t>
+              <w:t xml:space="preserve">El sistema permitirá crear, editar y borrar comentarios. </w:t>
+            </w:r>
+          </w:p>
+          <w:p>
+            <w:pPr>
+              <w:rPr>
+                <w:color w:val="365F91"/>
+                <w:lang w:val="es-ES_tradnl"/>
+              </w:rPr>
+            </w:pPr>
+            <w:r>
+              <w:rPr>
+                <w:color w:val="365F91"/>
+                <w:lang w:val="es-ES_tradnl"/>
+              </w:rPr>
+              <w:t xml:space="preserve">* Para realizar un comentario se debe estar como docente o estudiante dentro de la aplicación. </w:t>
+            </w:r>
+          </w:p>
+          <w:p>
+            <w:pPr>
+              <w:rPr>
+                <w:color w:val="365F91"/>
+                <w:lang w:val="es-ES_tradnl"/>
+              </w:rPr>
+            </w:pPr>
+            <w:r>
+              <w:rPr>
+                <w:color w:val="365F91"/>
+                <w:lang w:val="es-ES_tradnl"/>
+              </w:rPr>
+              <w:t xml:space="preserve">* El sistema permitirá comentarios por parte de los estudiantes y docentes a un curso, taller y evaluaciones. </w:t>
             </w:r>
           </w:p>
         </w:tc>
@@ -1838,7 +2439,7 @@
                 <w:color w:val="365F91"/>
                 <w:lang w:val="es-ES_tradnl"/>
               </w:rPr>
-              <w:t>Administrador, docente y alumno.</w:t>
+              <w:t xml:space="preserve">Estudiante y docente. </w:t>
             </w:r>
           </w:p>
         </w:tc>
@@ -1869,7 +2470,25 @@
                 <w:color w:val="365F91"/>
                 <w:lang w:val="es-ES_tradnl"/>
               </w:rPr>
-              <w:t>RF-010</w:t>
+              <w:t>RF-0</w:t>
+            </w:r>
+            <w:r>
+              <w:rPr>
+                <w:b/>
+                <w:bCs/>
+                <w:color w:val="365F91"/>
+                <w:lang w:val="es-ES_tradnl"/>
+              </w:rPr>
+              <w:t>1</w:t>
+            </w:r>
+            <w:r>
+              <w:rPr>
+                <w:b/>
+                <w:bCs/>
+                <w:color w:val="365F91"/>
+                <w:lang w:val="es-ES_tradnl"/>
+              </w:rPr>
+              <w:t>2</w:t>
             </w:r>
           </w:p>
         </w:tc>
@@ -1879,6 +2498,7 @@
           </w:tcPr>
           <w:p>
             <w:pPr>
+              <w:ind w:left="708" w:hanging="708"/>
               <w:cnfStyle w:val="000000100000" w:firstRow="0" w:lastRow="0" w:firstColumn="0" w:lastColumn="0" w:oddVBand="0" w:evenVBand="0" w:oddHBand="1" w:evenHBand="0" w:firstRowFirstColumn="0" w:firstRowLastColumn="0" w:lastRowFirstColumn="0" w:lastRowLastColumn="0"/>
               <w:rPr>
                 <w:color w:val="365F91"/>
@@ -1890,7 +2510,7 @@
                 <w:color w:val="365F91"/>
                 <w:lang w:val="es-ES_tradnl"/>
               </w:rPr>
-              <w:t xml:space="preserve">Recuperación de contraseña </w:t>
+              <w:t>Gestión de cursos</w:t>
             </w:r>
           </w:p>
         </w:tc>
@@ -1911,37 +2531,65 @@
                 <w:color w:val="365F91"/>
                 <w:lang w:val="es-ES_tradnl"/>
               </w:rPr>
-              <w:t>El sistema le permitirá al usuario recuperar su contraseña.</w:t>
-            </w:r>
-          </w:p>
-          <w:p>
-            <w:pPr>
-              <w:rPr>
-                <w:color w:val="365F91"/>
-                <w:lang w:val="es-ES_tradnl"/>
-              </w:rPr>
-            </w:pPr>
-            <w:r>
-              <w:rPr>
-                <w:color w:val="365F91"/>
-                <w:lang w:val="es-ES_tradnl"/>
-              </w:rPr>
-              <w:t>* El sistema le pide el correo electrónico con el cual hizo su registro y al cual se le enviara esta información. En caso de que el correo no exista, el sistema debe emitir un mensaje de error, notificando que el correo ingresado no existe.</w:t>
-            </w:r>
-          </w:p>
-          <w:p>
-            <w:pPr>
-              <w:rPr>
-                <w:color w:val="365F91"/>
-                <w:lang w:val="es-ES_tradnl"/>
-              </w:rPr>
-            </w:pPr>
-            <w:r>
-              <w:rPr>
-                <w:color w:val="365F91"/>
-                <w:lang w:val="es-ES_tradnl"/>
-              </w:rPr>
-              <w:t xml:space="preserve">* Una vez se ingrese el correo electrónico, se solicitara un código de verificación o </w:t>
+              <w:t xml:space="preserve">El sistema permitirá al docente crear un curso, actualizarlo, inhabilitar, activar y buscarlo. </w:t>
+            </w:r>
+          </w:p>
+          <w:p>
+            <w:pPr>
+              <w:rPr>
+                <w:color w:val="365F91"/>
+                <w:lang w:val="es-ES_tradnl"/>
+              </w:rPr>
+            </w:pPr>
+            <w:r>
+              <w:rPr>
+                <w:color w:val="365F91"/>
+                <w:lang w:val="es-ES_tradnl"/>
+              </w:rPr>
+              <w:t>* La información básica que se registra de un curso es: nombre curso, docente que lo dictará</w:t>
+            </w:r>
+            <w:r>
+              <w:rPr>
+                <w:color w:val="365F91"/>
+                <w:lang w:val="es-ES_tradnl"/>
+              </w:rPr>
+              <w:t xml:space="preserve"> ( será quien está creando el curso)</w:t>
+            </w:r>
+            <w:r>
+              <w:rPr>
+                <w:color w:val="365F91"/>
+                <w:lang w:val="es-ES_tradnl"/>
+              </w:rPr>
+              <w:t>, fecha de inicio, fecha de cierre</w:t>
+            </w:r>
+            <w:r>
+              <w:rPr>
+                <w:color w:val="365F91"/>
+                <w:lang w:val="es-ES_tradnl"/>
+              </w:rPr>
+              <w:t>, asignatura, área</w:t>
+            </w:r>
+            <w:r>
+              <w:rPr>
+                <w:color w:val="365F91"/>
+                <w:lang w:val="es-ES_tradnl"/>
+              </w:rPr>
+              <w:t xml:space="preserve"> y la materia a la cual se vincula el curso.</w:t>
+            </w:r>
+          </w:p>
+          <w:p>
+            <w:pPr>
+              <w:rPr>
+                <w:color w:val="365F91"/>
+                <w:lang w:val="es-ES_tradnl"/>
+              </w:rPr>
+            </w:pPr>
+            <w:r>
+              <w:rPr>
+                <w:color w:val="365F91"/>
+                <w:lang w:val="es-ES_tradnl"/>
+              </w:rPr>
+              <w:t xml:space="preserve">* Un docente podrá buscar a un estudiante, con el fin de agregarlo a un curso. Una vez se manda la invitación, al estudiante le llegara un correo notificándole que se lea integrado al curso, con la respectiva </w:t>
             </w:r>
             <w:proofErr w:type="spellStart"/>
             <w:r>
@@ -1949,7 +2597,7 @@
                 <w:color w:val="365F91"/>
                 <w:lang w:val="es-ES_tradnl"/>
               </w:rPr>
-              <w:t>captcha</w:t>
+              <w:t>url</w:t>
             </w:r>
             <w:proofErr w:type="spellEnd"/>
             <w:r>
@@ -1957,7 +2605,67 @@
                 <w:color w:val="365F91"/>
                 <w:lang w:val="es-ES_tradnl"/>
               </w:rPr>
-              <w:t xml:space="preserve">. </w:t>
+              <w:t xml:space="preserve"> de activación del usuario en el curso. Un estudiante también podrá buscar el curso y pedir al docente la previa activación, enviándole al docente una notificación con la </w:t>
+            </w:r>
+            <w:proofErr w:type="spellStart"/>
+            <w:r>
+              <w:rPr>
+                <w:color w:val="365F91"/>
+                <w:lang w:val="es-ES_tradnl"/>
+              </w:rPr>
+              <w:t>url</w:t>
+            </w:r>
+            <w:proofErr w:type="spellEnd"/>
+            <w:r>
+              <w:rPr>
+                <w:color w:val="365F91"/>
+                <w:lang w:val="es-ES_tradnl"/>
+              </w:rPr>
+              <w:t xml:space="preserve"> del estudiante para la activación o rechazo de la solicitud.</w:t>
+            </w:r>
+          </w:p>
+          <w:p>
+            <w:pPr>
+              <w:rPr>
+                <w:color w:val="365F91"/>
+                <w:lang w:val="es-ES_tradnl"/>
+              </w:rPr>
+            </w:pPr>
+            <w:r>
+              <w:rPr>
+                <w:color w:val="365F91"/>
+                <w:lang w:val="es-ES_tradnl"/>
+              </w:rPr>
+              <w:t>* Un curso contara con sus canales de comunicación entre el docente y el estudi</w:t>
+            </w:r>
+            <w:r>
+              <w:rPr>
+                <w:color w:val="365F91"/>
+                <w:lang w:val="es-ES_tradnl"/>
+              </w:rPr>
+              <w:t>ante. Este canal será un foro</w:t>
+            </w:r>
+            <w:r>
+              <w:rPr>
+                <w:color w:val="365F91"/>
+                <w:lang w:val="es-ES_tradnl"/>
+              </w:rPr>
+              <w:t>.</w:t>
+            </w:r>
+          </w:p>
+          <w:p>
+            <w:pPr>
+              <w:rPr>
+                <w:color w:val="365F91"/>
+                <w:lang w:val="es-ES_tradnl"/>
+              </w:rPr>
+            </w:pPr>
+            <w:r>
+              <w:rPr>
+                <w:color w:val="365F91"/>
+                <w:lang w:val="es-ES_tradnl"/>
+              </w:rPr>
+              <w:t>* El sistema le permitirá al docente vincular temas de diferentes materias, esto con el fin de que el curso cuente con temas diversos y se pueda clasificar en diferentes materias.</w:t>
             </w:r>
           </w:p>
         </w:tc>
@@ -1979,7 +2687,7 @@
                 <w:color w:val="365F91"/>
                 <w:lang w:val="es-ES_tradnl"/>
               </w:rPr>
-              <w:t>Administrador, docente y estudiante</w:t>
+              <w:t>Docente</w:t>
             </w:r>
           </w:p>
         </w:tc>
@@ -2002,6 +2710,24 @@
                 <w:lang w:val="es-ES_tradnl"/>
               </w:rPr>
             </w:pPr>
+            <w:r>
+              <w:rPr>
+                <w:b/>
+                <w:bCs/>
+                <w:color w:val="365F91"/>
+                <w:lang w:val="es-ES_tradnl"/>
+              </w:rPr>
+              <w:t>RF-0</w:t>
+            </w:r>
+            <w:r>
+              <w:rPr>
+                <w:b/>
+                <w:bCs/>
+                <w:color w:val="365F91"/>
+                <w:lang w:val="es-ES_tradnl"/>
+              </w:rPr>
+              <w:t>13</w:t>
+            </w:r>
           </w:p>
         </w:tc>
         <w:tc>
@@ -2010,12 +2736,20 @@
           </w:tcPr>
           <w:p>
             <w:pPr>
+              <w:ind w:left="72"/>
               <w:cnfStyle w:val="000000000000" w:firstRow="0" w:lastRow="0" w:firstColumn="0" w:lastColumn="0" w:oddVBand="0" w:evenVBand="0" w:oddHBand="0" w:evenHBand="0" w:firstRowFirstColumn="0" w:firstRowLastColumn="0" w:lastRowFirstColumn="0" w:lastRowLastColumn="0"/>
               <w:rPr>
                 <w:color w:val="365F91"/>
                 <w:lang w:val="es-ES_tradnl"/>
               </w:rPr>
             </w:pPr>
+            <w:r>
+              <w:rPr>
+                <w:color w:val="365F91"/>
+                <w:lang w:val="es-ES_tradnl"/>
+              </w:rPr>
+              <w:t>Gestionar preguntas en la evaluación</w:t>
+            </w:r>
           </w:p>
         </w:tc>
         <w:tc>
@@ -2030,6 +2764,91 @@
                 <w:lang w:val="es-ES_tradnl"/>
               </w:rPr>
             </w:pPr>
+            <w:r>
+              <w:rPr>
+                <w:color w:val="365F91"/>
+                <w:lang w:val="es-ES_tradnl"/>
+              </w:rPr>
+              <w:t>Las preguntas podrán ser agregadas co</w:t>
+            </w:r>
+            <w:r>
+              <w:rPr>
+                <w:color w:val="365F91"/>
+                <w:lang w:val="es-ES_tradnl"/>
+              </w:rPr>
+              <w:t>mo</w:t>
+            </w:r>
+            <w:r>
+              <w:rPr>
+                <w:color w:val="365F91"/>
+                <w:lang w:val="es-ES_tradnl"/>
+              </w:rPr>
+              <w:t xml:space="preserve"> soluciones múltiples o preguntas de solución única.</w:t>
+            </w:r>
+          </w:p>
+          <w:p>
+            <w:pPr>
+              <w:rPr>
+                <w:color w:val="365F91"/>
+                <w:lang w:val="es-ES_tradnl"/>
+              </w:rPr>
+            </w:pPr>
+            <w:r>
+              <w:rPr>
+                <w:color w:val="365F91"/>
+                <w:lang w:val="es-ES_tradnl"/>
+              </w:rPr>
+              <w:t xml:space="preserve">Una pregunta debe ser </w:t>
+            </w:r>
+            <w:r>
+              <w:rPr>
+                <w:color w:val="365F91"/>
+                <w:lang w:val="es-ES_tradnl"/>
+              </w:rPr>
+              <w:t xml:space="preserve">agregada a los </w:t>
+            </w:r>
+            <w:r>
+              <w:rPr>
+                <w:color w:val="365F91"/>
+                <w:lang w:val="es-ES_tradnl"/>
+              </w:rPr>
+              <w:t>ejercicio</w:t>
+            </w:r>
+            <w:r>
+              <w:rPr>
+                <w:color w:val="365F91"/>
+                <w:lang w:val="es-ES_tradnl"/>
+              </w:rPr>
+              <w:t>s</w:t>
+            </w:r>
+            <w:r>
+              <w:rPr>
+                <w:color w:val="365F91"/>
+                <w:lang w:val="es-ES_tradnl"/>
+              </w:rPr>
+              <w:t xml:space="preserve"> que se plante</w:t>
+            </w:r>
+            <w:r>
+              <w:rPr>
+                <w:color w:val="365F91"/>
+                <w:lang w:val="es-ES_tradnl"/>
+              </w:rPr>
+              <w:t>an</w:t>
+            </w:r>
+            <w:r>
+              <w:rPr>
+                <w:color w:val="365F91"/>
+                <w:lang w:val="es-ES_tradnl"/>
+              </w:rPr>
+              <w:t xml:space="preserve"> previamente</w:t>
+            </w:r>
+            <w:r>
+              <w:rPr>
+                <w:color w:val="365F91"/>
+                <w:lang w:val="es-ES_tradnl"/>
+              </w:rPr>
+              <w:t>.</w:t>
+            </w:r>
           </w:p>
         </w:tc>
         <w:tc>
@@ -2040,1270 +2859,6 @@
             <w:pPr>
               <w:snapToGrid w:val="0"/>
               <w:cnfStyle w:val="000000000000" w:firstRow="0" w:lastRow="0" w:firstColumn="0" w:lastColumn="0" w:oddVBand="0" w:evenVBand="0" w:oddHBand="0" w:evenHBand="0" w:firstRowFirstColumn="0" w:firstRowLastColumn="0" w:lastRowFirstColumn="0" w:lastRowLastColumn="0"/>
-              <w:rPr>
-                <w:color w:val="365F91"/>
-                <w:lang w:val="es-ES_tradnl"/>
-              </w:rPr>
-            </w:pPr>
-          </w:p>
-        </w:tc>
-      </w:tr>
-      <w:tr>
-        <w:trPr>
-          <w:cnfStyle w:val="000000100000" w:firstRow="0" w:lastRow="0" w:firstColumn="0" w:lastColumn="0" w:oddVBand="0" w:evenVBand="0" w:oddHBand="1" w:evenHBand="0" w:firstRowFirstColumn="0" w:firstRowLastColumn="0" w:lastRowFirstColumn="0" w:lastRowLastColumn="0"/>
-          <w:trHeight w:val="141"/>
-        </w:trPr>
-        <w:tc>
-          <w:tcPr>
-            <w:cnfStyle w:val="000010000000" w:firstRow="0" w:lastRow="0" w:firstColumn="0" w:lastColumn="0" w:oddVBand="1" w:evenVBand="0" w:oddHBand="0" w:evenHBand="0" w:firstRowFirstColumn="0" w:firstRowLastColumn="0" w:lastRowFirstColumn="0" w:lastRowLastColumn="0"/>
-            <w:tcW w:w="1008" w:type="dxa"/>
-          </w:tcPr>
-          <w:p>
-            <w:pPr>
-              <w:rPr>
-                <w:b/>
-                <w:bCs/>
-                <w:color w:val="365F91"/>
-                <w:lang w:val="es-ES_tradnl"/>
-              </w:rPr>
-            </w:pPr>
-          </w:p>
-        </w:tc>
-        <w:tc>
-          <w:tcPr>
-            <w:tcW w:w="1980" w:type="dxa"/>
-          </w:tcPr>
-          <w:p>
-            <w:pPr>
-              <w:cnfStyle w:val="000000100000" w:firstRow="0" w:lastRow="0" w:firstColumn="0" w:lastColumn="0" w:oddVBand="0" w:evenVBand="0" w:oddHBand="1" w:evenHBand="0" w:firstRowFirstColumn="0" w:firstRowLastColumn="0" w:lastRowFirstColumn="0" w:lastRowLastColumn="0"/>
-              <w:rPr>
-                <w:color w:val="365F91"/>
-                <w:lang w:val="es-ES_tradnl"/>
-              </w:rPr>
-            </w:pPr>
-          </w:p>
-        </w:tc>
-        <w:tc>
-          <w:tcPr>
-            <w:cnfStyle w:val="000010000000" w:firstRow="0" w:lastRow="0" w:firstColumn="0" w:lastColumn="0" w:oddVBand="1" w:evenVBand="0" w:oddHBand="0" w:evenHBand="0" w:firstRowFirstColumn="0" w:firstRowLastColumn="0" w:lastRowFirstColumn="0" w:lastRowLastColumn="0"/>
-            <w:tcW w:w="4770" w:type="dxa"/>
-          </w:tcPr>
-          <w:p>
-            <w:pPr>
-              <w:rPr>
-                <w:color w:val="365F91"/>
-                <w:lang w:val="es-ES_tradnl"/>
-              </w:rPr>
-            </w:pPr>
-          </w:p>
-        </w:tc>
-        <w:tc>
-          <w:tcPr>
-            <w:tcW w:w="1412" w:type="dxa"/>
-          </w:tcPr>
-          <w:p>
-            <w:pPr>
-              <w:snapToGrid w:val="0"/>
-              <w:cnfStyle w:val="000000100000" w:firstRow="0" w:lastRow="0" w:firstColumn="0" w:lastColumn="0" w:oddVBand="0" w:evenVBand="0" w:oddHBand="1" w:evenHBand="0" w:firstRowFirstColumn="0" w:firstRowLastColumn="0" w:lastRowFirstColumn="0" w:lastRowLastColumn="0"/>
-              <w:rPr>
-                <w:color w:val="365F91"/>
-                <w:lang w:val="es-ES_tradnl"/>
-              </w:rPr>
-            </w:pPr>
-          </w:p>
-        </w:tc>
-      </w:tr>
-      <w:tr>
-        <w:trPr>
-          <w:trHeight w:val="1333"/>
-        </w:trPr>
-        <w:tc>
-          <w:tcPr>
-            <w:cnfStyle w:val="000010000000" w:firstRow="0" w:lastRow="0" w:firstColumn="0" w:lastColumn="0" w:oddVBand="1" w:evenVBand="0" w:oddHBand="0" w:evenHBand="0" w:firstRowFirstColumn="0" w:firstRowLastColumn="0" w:lastRowFirstColumn="0" w:lastRowLastColumn="0"/>
-            <w:tcW w:w="1008" w:type="dxa"/>
-          </w:tcPr>
-          <w:p>
-            <w:pPr>
-              <w:rPr>
-                <w:b/>
-                <w:bCs/>
-                <w:color w:val="365F91"/>
-                <w:lang w:val="es-ES_tradnl"/>
-              </w:rPr>
-            </w:pPr>
-            <w:r>
-              <w:rPr>
-                <w:b/>
-                <w:bCs/>
-                <w:color w:val="365F91"/>
-                <w:lang w:val="es-ES_tradnl"/>
-              </w:rPr>
-              <w:t>RF-013</w:t>
-            </w:r>
-          </w:p>
-        </w:tc>
-        <w:tc>
-          <w:tcPr>
-            <w:tcW w:w="1980" w:type="dxa"/>
-          </w:tcPr>
-          <w:p>
-            <w:pPr>
-              <w:cnfStyle w:val="000000000000" w:firstRow="0" w:lastRow="0" w:firstColumn="0" w:lastColumn="0" w:oddVBand="0" w:evenVBand="0" w:oddHBand="0" w:evenHBand="0" w:firstRowFirstColumn="0" w:firstRowLastColumn="0" w:lastRowFirstColumn="0" w:lastRowLastColumn="0"/>
-              <w:rPr>
-                <w:color w:val="365F91"/>
-                <w:lang w:val="es-ES_tradnl"/>
-              </w:rPr>
-            </w:pPr>
-            <w:r>
-              <w:rPr>
-                <w:color w:val="365F91"/>
-                <w:lang w:val="es-ES_tradnl"/>
-              </w:rPr>
-              <w:t>Gestión de respuestas a ejercicios</w:t>
-            </w:r>
-          </w:p>
-        </w:tc>
-        <w:tc>
-          <w:tcPr>
-            <w:cnfStyle w:val="000010000000" w:firstRow="0" w:lastRow="0" w:firstColumn="0" w:lastColumn="0" w:oddVBand="1" w:evenVBand="0" w:oddHBand="0" w:evenHBand="0" w:firstRowFirstColumn="0" w:firstRowLastColumn="0" w:lastRowFirstColumn="0" w:lastRowLastColumn="0"/>
-            <w:tcW w:w="4770" w:type="dxa"/>
-          </w:tcPr>
-          <w:p>
-            <w:pPr>
-              <w:rPr>
-                <w:color w:val="365F91"/>
-                <w:lang w:val="es-ES_tradnl"/>
-              </w:rPr>
-            </w:pPr>
-            <w:r>
-              <w:rPr>
-                <w:color w:val="365F91"/>
-                <w:lang w:val="es-ES_tradnl"/>
-              </w:rPr>
-              <w:t>El sistema permitida crear, editar o eliminar una respuesta.</w:t>
-            </w:r>
-          </w:p>
-          <w:p>
-            <w:pPr>
-              <w:rPr>
-                <w:color w:val="365F91"/>
-                <w:lang w:val="es-ES_tradnl"/>
-              </w:rPr>
-            </w:pPr>
-            <w:r>
-              <w:rPr>
-                <w:color w:val="365F91"/>
-                <w:lang w:val="es-ES_tradnl"/>
-              </w:rPr>
-              <w:t>* Un ejercitico po</w:t>
-            </w:r>
-            <w:r>
-              <w:rPr>
-                <w:color w:val="365F91"/>
-                <w:lang w:val="es-ES_tradnl"/>
-              </w:rPr>
-              <w:t>drá contar con</w:t>
-            </w:r>
-            <w:r>
-              <w:rPr>
-                <w:color w:val="365F91"/>
-                <w:lang w:val="es-ES_tradnl"/>
-              </w:rPr>
-              <w:t xml:space="preserve"> una o más de una respuesta. </w:t>
-            </w:r>
-          </w:p>
-          <w:p>
-            <w:pPr>
-              <w:rPr>
-                <w:color w:val="365F91"/>
-                <w:lang w:val="es-ES_tradnl"/>
-              </w:rPr>
-            </w:pPr>
-            <w:r>
-              <w:rPr>
-                <w:color w:val="365F91"/>
-                <w:lang w:val="es-ES_tradnl"/>
-              </w:rPr>
-              <w:t xml:space="preserve">* En caso de un ejercicio cuente con </w:t>
-            </w:r>
-            <w:r>
-              <w:rPr>
-                <w:color w:val="365F91"/>
-                <w:lang w:val="es-ES_tradnl"/>
-              </w:rPr>
-              <w:t>más</w:t>
-            </w:r>
-            <w:r>
-              <w:rPr>
-                <w:color w:val="365F91"/>
-                <w:lang w:val="es-ES_tradnl"/>
-              </w:rPr>
-              <w:t xml:space="preserve"> de una respuesta se debe indicar </w:t>
-            </w:r>
-            <w:r>
-              <w:rPr>
-                <w:color w:val="365F91"/>
-                <w:lang w:val="es-ES_tradnl"/>
-              </w:rPr>
-              <w:t>cuál</w:t>
-            </w:r>
-            <w:r>
-              <w:rPr>
-                <w:color w:val="365F91"/>
-                <w:lang w:val="es-ES_tradnl"/>
-              </w:rPr>
-              <w:t xml:space="preserve"> de las respuestas planteadas son correctas. </w:t>
-            </w:r>
-          </w:p>
-        </w:tc>
-        <w:tc>
-          <w:tcPr>
-            <w:tcW w:w="1412" w:type="dxa"/>
-          </w:tcPr>
-          <w:p>
-            <w:pPr>
-              <w:snapToGrid w:val="0"/>
-              <w:cnfStyle w:val="000000000000" w:firstRow="0" w:lastRow="0" w:firstColumn="0" w:lastColumn="0" w:oddVBand="0" w:evenVBand="0" w:oddHBand="0" w:evenHBand="0" w:firstRowFirstColumn="0" w:firstRowLastColumn="0" w:lastRowFirstColumn="0" w:lastRowLastColumn="0"/>
-              <w:rPr>
-                <w:color w:val="365F91"/>
-                <w:lang w:val="es-ES_tradnl"/>
-              </w:rPr>
-            </w:pPr>
-            <w:r>
-              <w:rPr>
-                <w:color w:val="365F91"/>
-                <w:lang w:val="es-ES_tradnl"/>
-              </w:rPr>
-              <w:t>Alumno y docente</w:t>
-            </w:r>
-          </w:p>
-        </w:tc>
-      </w:tr>
-      <w:tr>
-        <w:trPr>
-          <w:cnfStyle w:val="000000100000" w:firstRow="0" w:lastRow="0" w:firstColumn="0" w:lastColumn="0" w:oddVBand="0" w:evenVBand="0" w:oddHBand="1" w:evenHBand="0" w:firstRowFirstColumn="0" w:firstRowLastColumn="0" w:lastRowFirstColumn="0" w:lastRowLastColumn="0"/>
-          <w:trHeight w:val="141"/>
-        </w:trPr>
-        <w:tc>
-          <w:tcPr>
-            <w:cnfStyle w:val="000010000000" w:firstRow="0" w:lastRow="0" w:firstColumn="0" w:lastColumn="0" w:oddVBand="1" w:evenVBand="0" w:oddHBand="0" w:evenHBand="0" w:firstRowFirstColumn="0" w:firstRowLastColumn="0" w:lastRowFirstColumn="0" w:lastRowLastColumn="0"/>
-            <w:tcW w:w="1008" w:type="dxa"/>
-          </w:tcPr>
-          <w:p>
-            <w:pPr>
-              <w:rPr>
-                <w:b/>
-                <w:bCs/>
-                <w:color w:val="365F91"/>
-                <w:lang w:val="es-ES_tradnl"/>
-              </w:rPr>
-            </w:pPr>
-            <w:r>
-              <w:rPr>
-                <w:b/>
-                <w:bCs/>
-                <w:color w:val="365F91"/>
-                <w:lang w:val="es-ES_tradnl"/>
-              </w:rPr>
-              <w:t>RF-014</w:t>
-            </w:r>
-          </w:p>
-        </w:tc>
-        <w:tc>
-          <w:tcPr>
-            <w:tcW w:w="1980" w:type="dxa"/>
-          </w:tcPr>
-          <w:p>
-            <w:pPr>
-              <w:cnfStyle w:val="000000100000" w:firstRow="0" w:lastRow="0" w:firstColumn="0" w:lastColumn="0" w:oddVBand="0" w:evenVBand="0" w:oddHBand="1" w:evenHBand="0" w:firstRowFirstColumn="0" w:firstRowLastColumn="0" w:lastRowFirstColumn="0" w:lastRowLastColumn="0"/>
-              <w:rPr>
-                <w:color w:val="365F91"/>
-                <w:lang w:val="es-ES_tradnl"/>
-              </w:rPr>
-            </w:pPr>
-            <w:r>
-              <w:rPr>
-                <w:color w:val="365F91"/>
-                <w:lang w:val="es-ES_tradnl"/>
-              </w:rPr>
-              <w:t>Solución de una evaluación.</w:t>
-            </w:r>
-          </w:p>
-        </w:tc>
-        <w:tc>
-          <w:tcPr>
-            <w:cnfStyle w:val="000010000000" w:firstRow="0" w:lastRow="0" w:firstColumn="0" w:lastColumn="0" w:oddVBand="1" w:evenVBand="0" w:oddHBand="0" w:evenHBand="0" w:firstRowFirstColumn="0" w:firstRowLastColumn="0" w:lastRowFirstColumn="0" w:lastRowLastColumn="0"/>
-            <w:tcW w:w="4770" w:type="dxa"/>
-          </w:tcPr>
-          <w:p>
-            <w:pPr>
-              <w:rPr>
-                <w:color w:val="365F91"/>
-                <w:lang w:val="es-ES_tradnl"/>
-              </w:rPr>
-            </w:pPr>
-            <w:r>
-              <w:rPr>
-                <w:color w:val="365F91"/>
-                <w:lang w:val="es-ES_tradnl"/>
-              </w:rPr>
-              <w:t>Las evaluaciones creadas por el docente deben ser solucionadas por parte de los estudiantes vinculados con el curso.</w:t>
-            </w:r>
-          </w:p>
-          <w:p>
-            <w:pPr>
-              <w:rPr>
-                <w:color w:val="365F91"/>
-                <w:lang w:val="es-ES_tradnl"/>
-              </w:rPr>
-            </w:pPr>
-            <w:r>
-              <w:rPr>
-                <w:color w:val="365F91"/>
-                <w:lang w:val="es-ES_tradnl"/>
-              </w:rPr>
-              <w:t xml:space="preserve">* Una evaluación tendrá una fecha de inicio y otra fecha final, esto indica que solo en este lapsus de tiempo la evaluación podrá ser solucionada. </w:t>
-            </w:r>
-          </w:p>
-          <w:p>
-            <w:pPr>
-              <w:rPr>
-                <w:color w:val="365F91"/>
-                <w:lang w:val="es-ES_tradnl"/>
-              </w:rPr>
-            </w:pPr>
-            <w:r>
-              <w:rPr>
-                <w:color w:val="365F91"/>
-                <w:lang w:val="es-ES_tradnl"/>
-              </w:rPr>
-              <w:t xml:space="preserve">* Cada pregunta del examen debe contar con una opción de enviar o de editar. Todo con el fin de que inmediatamente el estudiante responda una pregunta, esta se </w:t>
-            </w:r>
-            <w:r>
-              <w:rPr>
-                <w:color w:val="365F91"/>
-                <w:lang w:val="es-ES_tradnl"/>
-              </w:rPr>
-              <w:t>pueda almacenar</w:t>
-            </w:r>
-            <w:r>
-              <w:rPr>
-                <w:color w:val="365F91"/>
-                <w:lang w:val="es-ES_tradnl"/>
-              </w:rPr>
-              <w:t>, pero si durante el transcurso del examen, este decide cambiar su respuesta, lo podrá hacer. * Al final debe haber una opción que sea “finalizar examen”, con lo cual el estudiante dará por terminado el examen, por ello el sistema debe validar que ya se hayan contestado las preguntas que cuenten con selección múltiple.</w:t>
-            </w:r>
-          </w:p>
-          <w:p>
-            <w:pPr>
-              <w:rPr>
-                <w:color w:val="365F91"/>
-                <w:lang w:val="es-ES_tradnl"/>
-              </w:rPr>
-            </w:pPr>
-            <w:r>
-              <w:rPr>
-                <w:color w:val="365F91"/>
-                <w:lang w:val="es-ES_tradnl"/>
-              </w:rPr>
-              <w:t xml:space="preserve">* Al iniciar y finalizar el examen el sistema debe registrar la hora y entregara la hora exacta en que se </w:t>
-            </w:r>
-            <w:r>
-              <w:rPr>
-                <w:color w:val="365F91"/>
-                <w:lang w:val="es-ES_tradnl"/>
-              </w:rPr>
-              <w:t>registró</w:t>
-            </w:r>
-            <w:r>
-              <w:rPr>
-                <w:color w:val="365F91"/>
-                <w:lang w:val="es-ES_tradnl"/>
-              </w:rPr>
-              <w:t xml:space="preserve"> una pregunta.</w:t>
-            </w:r>
-          </w:p>
-          <w:p>
-            <w:pPr>
-              <w:rPr>
-                <w:color w:val="365F91"/>
-                <w:lang w:val="es-ES_tradnl"/>
-              </w:rPr>
-            </w:pPr>
-          </w:p>
-          <w:p>
-            <w:pPr>
-              <w:rPr>
-                <w:color w:val="365F91"/>
-                <w:lang w:val="es-ES_tradnl"/>
-              </w:rPr>
-            </w:pPr>
-          </w:p>
-        </w:tc>
-        <w:tc>
-          <w:tcPr>
-            <w:tcW w:w="1412" w:type="dxa"/>
-          </w:tcPr>
-          <w:p>
-            <w:pPr>
-              <w:snapToGrid w:val="0"/>
-              <w:cnfStyle w:val="000000100000" w:firstRow="0" w:lastRow="0" w:firstColumn="0" w:lastColumn="0" w:oddVBand="0" w:evenVBand="0" w:oddHBand="1" w:evenHBand="0" w:firstRowFirstColumn="0" w:firstRowLastColumn="0" w:lastRowFirstColumn="0" w:lastRowLastColumn="0"/>
-              <w:rPr>
-                <w:color w:val="365F91"/>
-                <w:lang w:val="es-ES_tradnl"/>
-              </w:rPr>
-            </w:pPr>
-            <w:r>
-              <w:rPr>
-                <w:color w:val="365F91"/>
-                <w:lang w:val="es-ES_tradnl"/>
-              </w:rPr>
-              <w:t>Docente y alumno</w:t>
-            </w:r>
-          </w:p>
-        </w:tc>
-      </w:tr>
-      <w:tr>
-        <w:trPr>
-          <w:trHeight w:val="141"/>
-        </w:trPr>
-        <w:tc>
-          <w:tcPr>
-            <w:cnfStyle w:val="000010000000" w:firstRow="0" w:lastRow="0" w:firstColumn="0" w:lastColumn="0" w:oddVBand="1" w:evenVBand="0" w:oddHBand="0" w:evenHBand="0" w:firstRowFirstColumn="0" w:firstRowLastColumn="0" w:lastRowFirstColumn="0" w:lastRowLastColumn="0"/>
-            <w:tcW w:w="1008" w:type="dxa"/>
-          </w:tcPr>
-          <w:p>
-            <w:pPr>
-              <w:rPr>
-                <w:b/>
-                <w:bCs/>
-                <w:color w:val="365F91"/>
-                <w:lang w:val="es-ES_tradnl"/>
-              </w:rPr>
-            </w:pPr>
-            <w:r>
-              <w:rPr>
-                <w:b/>
-                <w:bCs/>
-                <w:color w:val="365F91"/>
-                <w:lang w:val="es-ES_tradnl"/>
-              </w:rPr>
-              <w:lastRenderedPageBreak/>
-              <w:t>RF-015</w:t>
-            </w:r>
-          </w:p>
-        </w:tc>
-        <w:tc>
-          <w:tcPr>
-            <w:tcW w:w="1980" w:type="dxa"/>
-          </w:tcPr>
-          <w:p>
-            <w:pPr>
-              <w:cnfStyle w:val="000000000000" w:firstRow="0" w:lastRow="0" w:firstColumn="0" w:lastColumn="0" w:oddVBand="0" w:evenVBand="0" w:oddHBand="0" w:evenHBand="0" w:firstRowFirstColumn="0" w:firstRowLastColumn="0" w:lastRowFirstColumn="0" w:lastRowLastColumn="0"/>
-              <w:rPr>
-                <w:color w:val="365F91"/>
-                <w:lang w:val="es-ES_tradnl"/>
-              </w:rPr>
-            </w:pPr>
-            <w:r>
-              <w:rPr>
-                <w:color w:val="365F91"/>
-                <w:lang w:val="es-ES_tradnl"/>
-              </w:rPr>
-              <w:t>Calificación de las evaluaciones.</w:t>
-            </w:r>
-          </w:p>
-        </w:tc>
-        <w:tc>
-          <w:tcPr>
-            <w:cnfStyle w:val="000010000000" w:firstRow="0" w:lastRow="0" w:firstColumn="0" w:lastColumn="0" w:oddVBand="1" w:evenVBand="0" w:oddHBand="0" w:evenHBand="0" w:firstRowFirstColumn="0" w:firstRowLastColumn="0" w:lastRowFirstColumn="0" w:lastRowLastColumn="0"/>
-            <w:tcW w:w="4770" w:type="dxa"/>
-          </w:tcPr>
-          <w:p>
-            <w:pPr>
-              <w:rPr>
-                <w:color w:val="365F91"/>
-                <w:lang w:val="es-ES_tradnl"/>
-              </w:rPr>
-            </w:pPr>
-            <w:r>
-              <w:rPr>
-                <w:color w:val="365F91"/>
-                <w:lang w:val="es-ES_tradnl"/>
-              </w:rPr>
-              <w:t>El sistema le permitirá al docente ingresar a la evaluación que resolvió cada estudiante y verificar el puntaje en cada respuesta. * El sistema no permitirá por ningún motivo que el docente altere los resultados o respuestas que el estudiante saco. A excepción de los puntos que contaban con respuesta</w:t>
-            </w:r>
-            <w:r>
-              <w:rPr>
-                <w:color w:val="365F91"/>
-                <w:lang w:val="es-ES_tradnl"/>
-              </w:rPr>
-              <w:t>s de selección</w:t>
-            </w:r>
-            <w:r>
-              <w:rPr>
-                <w:color w:val="365F91"/>
-                <w:lang w:val="es-ES_tradnl"/>
-              </w:rPr>
-              <w:t xml:space="preserve"> múltiple; en este caso el docente debe agregar la nota que el considere apropiada, según su método para recolectar la respuesta correcta.</w:t>
-            </w:r>
-          </w:p>
-          <w:p>
-            <w:pPr>
-              <w:rPr>
-                <w:color w:val="365F91"/>
-                <w:lang w:val="es-ES_tradnl"/>
-              </w:rPr>
-            </w:pPr>
-            <w:r>
-              <w:rPr>
-                <w:color w:val="365F91"/>
-                <w:lang w:val="es-ES_tradnl"/>
-              </w:rPr>
-              <w:t>* El sistema presentara una tabla donde se muestre la calificación de cada estudiante por cada punto y su nota definitiva. * Si por algún motivo el estudiante no presento el examen o le hace falta alguna nota, este lo debe remarcar de color rojo para indicar que ese estudiante presenta</w:t>
-            </w:r>
-            <w:r>
-              <w:rPr>
-                <w:color w:val="365F91"/>
-                <w:lang w:val="es-ES_tradnl"/>
-              </w:rPr>
-              <w:t xml:space="preserve"> una anomalía en su nota final.</w:t>
-            </w:r>
-          </w:p>
-        </w:tc>
-        <w:tc>
-          <w:tcPr>
-            <w:tcW w:w="1412" w:type="dxa"/>
-          </w:tcPr>
-          <w:p>
-            <w:pPr>
-              <w:snapToGrid w:val="0"/>
-              <w:cnfStyle w:val="000000000000" w:firstRow="0" w:lastRow="0" w:firstColumn="0" w:lastColumn="0" w:oddVBand="0" w:evenVBand="0" w:oddHBand="0" w:evenHBand="0" w:firstRowFirstColumn="0" w:firstRowLastColumn="0" w:lastRowFirstColumn="0" w:lastRowLastColumn="0"/>
-              <w:rPr>
-                <w:color w:val="365F91"/>
-                <w:lang w:val="es-ES_tradnl"/>
-              </w:rPr>
-            </w:pPr>
-            <w:r>
-              <w:rPr>
-                <w:color w:val="365F91"/>
-                <w:lang w:val="es-ES_tradnl"/>
-              </w:rPr>
-              <w:t>Docente</w:t>
-            </w:r>
-          </w:p>
-        </w:tc>
-      </w:tr>
-      <w:tr>
-        <w:trPr>
-          <w:cnfStyle w:val="000000100000" w:firstRow="0" w:lastRow="0" w:firstColumn="0" w:lastColumn="0" w:oddVBand="0" w:evenVBand="0" w:oddHBand="1" w:evenHBand="0" w:firstRowFirstColumn="0" w:firstRowLastColumn="0" w:lastRowFirstColumn="0" w:lastRowLastColumn="0"/>
-          <w:trHeight w:val="141"/>
-        </w:trPr>
-        <w:tc>
-          <w:tcPr>
-            <w:cnfStyle w:val="000010000000" w:firstRow="0" w:lastRow="0" w:firstColumn="0" w:lastColumn="0" w:oddVBand="1" w:evenVBand="0" w:oddHBand="0" w:evenHBand="0" w:firstRowFirstColumn="0" w:firstRowLastColumn="0" w:lastRowFirstColumn="0" w:lastRowLastColumn="0"/>
-            <w:tcW w:w="1008" w:type="dxa"/>
-          </w:tcPr>
-          <w:p>
-            <w:pPr>
-              <w:rPr>
-                <w:b/>
-                <w:bCs/>
-                <w:color w:val="365F91"/>
-                <w:lang w:val="es-ES_tradnl"/>
-              </w:rPr>
-            </w:pPr>
-            <w:r>
-              <w:rPr>
-                <w:b/>
-                <w:bCs/>
-                <w:color w:val="365F91"/>
-                <w:lang w:val="es-ES_tradnl"/>
-              </w:rPr>
-              <w:t>RF-016</w:t>
-            </w:r>
-          </w:p>
-        </w:tc>
-        <w:tc>
-          <w:tcPr>
-            <w:tcW w:w="1980" w:type="dxa"/>
-          </w:tcPr>
-          <w:p>
-            <w:pPr>
-              <w:cnfStyle w:val="000000100000" w:firstRow="0" w:lastRow="0" w:firstColumn="0" w:lastColumn="0" w:oddVBand="0" w:evenVBand="0" w:oddHBand="1" w:evenHBand="0" w:firstRowFirstColumn="0" w:firstRowLastColumn="0" w:lastRowFirstColumn="0" w:lastRowLastColumn="0"/>
-              <w:rPr>
-                <w:color w:val="365F91"/>
-                <w:lang w:val="es-ES_tradnl"/>
-              </w:rPr>
-            </w:pPr>
-            <w:r>
-              <w:rPr>
-                <w:color w:val="365F91"/>
-                <w:lang w:val="es-ES_tradnl"/>
-              </w:rPr>
-              <w:t xml:space="preserve">Gestión de comentarios. </w:t>
-            </w:r>
-          </w:p>
-        </w:tc>
-        <w:tc>
-          <w:tcPr>
-            <w:cnfStyle w:val="000010000000" w:firstRow="0" w:lastRow="0" w:firstColumn="0" w:lastColumn="0" w:oddVBand="1" w:evenVBand="0" w:oddHBand="0" w:evenHBand="0" w:firstRowFirstColumn="0" w:firstRowLastColumn="0" w:lastRowFirstColumn="0" w:lastRowLastColumn="0"/>
-            <w:tcW w:w="4770" w:type="dxa"/>
-          </w:tcPr>
-          <w:p>
-            <w:pPr>
-              <w:rPr>
-                <w:color w:val="365F91"/>
-                <w:lang w:val="es-ES_tradnl"/>
-              </w:rPr>
-            </w:pPr>
-            <w:r>
-              <w:rPr>
-                <w:color w:val="365F91"/>
-                <w:lang w:val="es-ES_tradnl"/>
-              </w:rPr>
-              <w:t xml:space="preserve">El sistema permitirá crear, editar y borrar comentarios. </w:t>
-            </w:r>
-          </w:p>
-          <w:p>
-            <w:pPr>
-              <w:rPr>
-                <w:color w:val="365F91"/>
-                <w:lang w:val="es-ES_tradnl"/>
-              </w:rPr>
-            </w:pPr>
-            <w:r>
-              <w:rPr>
-                <w:color w:val="365F91"/>
-                <w:lang w:val="es-ES_tradnl"/>
-              </w:rPr>
-              <w:t xml:space="preserve">* Para realizar un comentario se debe estar como docente o estudiante dentro de la aplicación. </w:t>
-            </w:r>
-          </w:p>
-          <w:p>
-            <w:pPr>
-              <w:rPr>
-                <w:color w:val="365F91"/>
-                <w:lang w:val="es-ES_tradnl"/>
-              </w:rPr>
-            </w:pPr>
-            <w:r>
-              <w:rPr>
-                <w:color w:val="365F91"/>
-                <w:lang w:val="es-ES_tradnl"/>
-              </w:rPr>
-              <w:t xml:space="preserve">* El sistema permitirá comentarios por parte de los estudiantes y docentes a un curso, taller y evaluaciones. </w:t>
-            </w:r>
-          </w:p>
-        </w:tc>
-        <w:tc>
-          <w:tcPr>
-            <w:tcW w:w="1412" w:type="dxa"/>
-          </w:tcPr>
-          <w:p>
-            <w:pPr>
-              <w:snapToGrid w:val="0"/>
-              <w:cnfStyle w:val="000000100000" w:firstRow="0" w:lastRow="0" w:firstColumn="0" w:lastColumn="0" w:oddVBand="0" w:evenVBand="0" w:oddHBand="1" w:evenHBand="0" w:firstRowFirstColumn="0" w:firstRowLastColumn="0" w:lastRowFirstColumn="0" w:lastRowLastColumn="0"/>
-              <w:rPr>
-                <w:color w:val="365F91"/>
-                <w:lang w:val="es-ES_tradnl"/>
-              </w:rPr>
-            </w:pPr>
-            <w:r>
-              <w:rPr>
-                <w:color w:val="365F91"/>
-                <w:lang w:val="es-ES_tradnl"/>
-              </w:rPr>
-              <w:t xml:space="preserve">Estudiante y docente. </w:t>
-            </w:r>
-          </w:p>
-        </w:tc>
-      </w:tr>
-      <w:tr>
-        <w:trPr>
-          <w:trHeight w:val="141"/>
-        </w:trPr>
-        <w:tc>
-          <w:tcPr>
-            <w:cnfStyle w:val="000010000000" w:firstRow="0" w:lastRow="0" w:firstColumn="0" w:lastColumn="0" w:oddVBand="1" w:evenVBand="0" w:oddHBand="0" w:evenHBand="0" w:firstRowFirstColumn="0" w:firstRowLastColumn="0" w:lastRowFirstColumn="0" w:lastRowLastColumn="0"/>
-            <w:tcW w:w="1008" w:type="dxa"/>
-          </w:tcPr>
-          <w:p>
-            <w:pPr>
-              <w:rPr>
-                <w:b/>
-                <w:bCs/>
-                <w:color w:val="365F91"/>
-                <w:lang w:val="es-ES_tradnl"/>
-              </w:rPr>
-            </w:pPr>
-          </w:p>
-        </w:tc>
-        <w:tc>
-          <w:tcPr>
-            <w:tcW w:w="1980" w:type="dxa"/>
-          </w:tcPr>
-          <w:p>
-            <w:pPr>
-              <w:cnfStyle w:val="000000000000" w:firstRow="0" w:lastRow="0" w:firstColumn="0" w:lastColumn="0" w:oddVBand="0" w:evenVBand="0" w:oddHBand="0" w:evenHBand="0" w:firstRowFirstColumn="0" w:firstRowLastColumn="0" w:lastRowFirstColumn="0" w:lastRowLastColumn="0"/>
-              <w:rPr>
-                <w:color w:val="365F91"/>
-                <w:lang w:val="es-ES_tradnl"/>
-              </w:rPr>
-            </w:pPr>
-          </w:p>
-        </w:tc>
-        <w:tc>
-          <w:tcPr>
-            <w:cnfStyle w:val="000010000000" w:firstRow="0" w:lastRow="0" w:firstColumn="0" w:lastColumn="0" w:oddVBand="1" w:evenVBand="0" w:oddHBand="0" w:evenHBand="0" w:firstRowFirstColumn="0" w:firstRowLastColumn="0" w:lastRowFirstColumn="0" w:lastRowLastColumn="0"/>
-            <w:tcW w:w="4770" w:type="dxa"/>
-          </w:tcPr>
-          <w:p>
-            <w:pPr>
-              <w:rPr>
-                <w:color w:val="365F91"/>
-                <w:lang w:val="es-ES_tradnl"/>
-              </w:rPr>
-            </w:pPr>
-          </w:p>
-        </w:tc>
-        <w:tc>
-          <w:tcPr>
-            <w:tcW w:w="1412" w:type="dxa"/>
-          </w:tcPr>
-          <w:p>
-            <w:pPr>
-              <w:snapToGrid w:val="0"/>
-              <w:cnfStyle w:val="000000000000" w:firstRow="0" w:lastRow="0" w:firstColumn="0" w:lastColumn="0" w:oddVBand="0" w:evenVBand="0" w:oddHBand="0" w:evenHBand="0" w:firstRowFirstColumn="0" w:firstRowLastColumn="0" w:lastRowFirstColumn="0" w:lastRowLastColumn="0"/>
-              <w:rPr>
-                <w:color w:val="365F91"/>
-                <w:lang w:val="es-ES_tradnl"/>
-              </w:rPr>
-            </w:pPr>
-          </w:p>
-        </w:tc>
-      </w:tr>
-      <w:tr>
-        <w:trPr>
-          <w:cnfStyle w:val="000000100000" w:firstRow="0" w:lastRow="0" w:firstColumn="0" w:lastColumn="0" w:oddVBand="0" w:evenVBand="0" w:oddHBand="1" w:evenHBand="0" w:firstRowFirstColumn="0" w:firstRowLastColumn="0" w:lastRowFirstColumn="0" w:lastRowLastColumn="0"/>
-          <w:trHeight w:val="141"/>
-        </w:trPr>
-        <w:tc>
-          <w:tcPr>
-            <w:cnfStyle w:val="000010000000" w:firstRow="0" w:lastRow="0" w:firstColumn="0" w:lastColumn="0" w:oddVBand="1" w:evenVBand="0" w:oddHBand="0" w:evenHBand="0" w:firstRowFirstColumn="0" w:firstRowLastColumn="0" w:lastRowFirstColumn="0" w:lastRowLastColumn="0"/>
-            <w:tcW w:w="1008" w:type="dxa"/>
-          </w:tcPr>
-          <w:p>
-            <w:pPr>
-              <w:rPr>
-                <w:b/>
-                <w:bCs/>
-                <w:color w:val="365F91"/>
-                <w:lang w:val="es-ES_tradnl"/>
-              </w:rPr>
-            </w:pPr>
-          </w:p>
-        </w:tc>
-        <w:tc>
-          <w:tcPr>
-            <w:tcW w:w="1980" w:type="dxa"/>
-          </w:tcPr>
-          <w:p>
-            <w:pPr>
-              <w:cnfStyle w:val="000000100000" w:firstRow="0" w:lastRow="0" w:firstColumn="0" w:lastColumn="0" w:oddVBand="0" w:evenVBand="0" w:oddHBand="1" w:evenHBand="0" w:firstRowFirstColumn="0" w:firstRowLastColumn="0" w:lastRowFirstColumn="0" w:lastRowLastColumn="0"/>
-              <w:rPr>
-                <w:color w:val="365F91"/>
-                <w:lang w:val="es-ES_tradnl"/>
-              </w:rPr>
-            </w:pPr>
-          </w:p>
-        </w:tc>
-        <w:tc>
-          <w:tcPr>
-            <w:cnfStyle w:val="000010000000" w:firstRow="0" w:lastRow="0" w:firstColumn="0" w:lastColumn="0" w:oddVBand="1" w:evenVBand="0" w:oddHBand="0" w:evenHBand="0" w:firstRowFirstColumn="0" w:firstRowLastColumn="0" w:lastRowFirstColumn="0" w:lastRowLastColumn="0"/>
-            <w:tcW w:w="4770" w:type="dxa"/>
-          </w:tcPr>
-          <w:p>
-            <w:pPr>
-              <w:rPr>
-                <w:color w:val="365F91"/>
-                <w:lang w:val="es-ES_tradnl"/>
-              </w:rPr>
-            </w:pPr>
-          </w:p>
-        </w:tc>
-        <w:tc>
-          <w:tcPr>
-            <w:tcW w:w="1412" w:type="dxa"/>
-          </w:tcPr>
-          <w:p>
-            <w:pPr>
-              <w:snapToGrid w:val="0"/>
-              <w:cnfStyle w:val="000000100000" w:firstRow="0" w:lastRow="0" w:firstColumn="0" w:lastColumn="0" w:oddVBand="0" w:evenVBand="0" w:oddHBand="1" w:evenHBand="0" w:firstRowFirstColumn="0" w:firstRowLastColumn="0" w:lastRowFirstColumn="0" w:lastRowLastColumn="0"/>
-              <w:rPr>
-                <w:color w:val="365F91"/>
-                <w:lang w:val="es-ES_tradnl"/>
-              </w:rPr>
-            </w:pPr>
-          </w:p>
-        </w:tc>
-      </w:tr>
-      <w:tr>
-        <w:trPr>
-          <w:trHeight w:val="141"/>
-        </w:trPr>
-        <w:tc>
-          <w:tcPr>
-            <w:cnfStyle w:val="000010000000" w:firstRow="0" w:lastRow="0" w:firstColumn="0" w:lastColumn="0" w:oddVBand="1" w:evenVBand="0" w:oddHBand="0" w:evenHBand="0" w:firstRowFirstColumn="0" w:firstRowLastColumn="0" w:lastRowFirstColumn="0" w:lastRowLastColumn="0"/>
-            <w:tcW w:w="1008" w:type="dxa"/>
-          </w:tcPr>
-          <w:p>
-            <w:pPr>
-              <w:rPr>
-                <w:b/>
-                <w:bCs/>
-                <w:color w:val="365F91"/>
-                <w:lang w:val="es-ES_tradnl"/>
-              </w:rPr>
-            </w:pPr>
-          </w:p>
-        </w:tc>
-        <w:tc>
-          <w:tcPr>
-            <w:tcW w:w="1980" w:type="dxa"/>
-          </w:tcPr>
-          <w:p>
-            <w:pPr>
-              <w:cnfStyle w:val="000000000000" w:firstRow="0" w:lastRow="0" w:firstColumn="0" w:lastColumn="0" w:oddVBand="0" w:evenVBand="0" w:oddHBand="0" w:evenHBand="0" w:firstRowFirstColumn="0" w:firstRowLastColumn="0" w:lastRowFirstColumn="0" w:lastRowLastColumn="0"/>
-              <w:rPr>
-                <w:color w:val="365F91"/>
-                <w:lang w:val="es-ES_tradnl"/>
-              </w:rPr>
-            </w:pPr>
-          </w:p>
-        </w:tc>
-        <w:tc>
-          <w:tcPr>
-            <w:cnfStyle w:val="000010000000" w:firstRow="0" w:lastRow="0" w:firstColumn="0" w:lastColumn="0" w:oddVBand="1" w:evenVBand="0" w:oddHBand="0" w:evenHBand="0" w:firstRowFirstColumn="0" w:firstRowLastColumn="0" w:lastRowFirstColumn="0" w:lastRowLastColumn="0"/>
-            <w:tcW w:w="4770" w:type="dxa"/>
-          </w:tcPr>
-          <w:p>
-            <w:pPr>
-              <w:rPr>
-                <w:color w:val="365F91"/>
-                <w:lang w:val="es-ES_tradnl"/>
-              </w:rPr>
-            </w:pPr>
-          </w:p>
-        </w:tc>
-        <w:tc>
-          <w:tcPr>
-            <w:tcW w:w="1412" w:type="dxa"/>
-          </w:tcPr>
-          <w:p>
-            <w:pPr>
-              <w:snapToGrid w:val="0"/>
-              <w:cnfStyle w:val="000000000000" w:firstRow="0" w:lastRow="0" w:firstColumn="0" w:lastColumn="0" w:oddVBand="0" w:evenVBand="0" w:oddHBand="0" w:evenHBand="0" w:firstRowFirstColumn="0" w:firstRowLastColumn="0" w:lastRowFirstColumn="0" w:lastRowLastColumn="0"/>
-              <w:rPr>
-                <w:color w:val="365F91"/>
-                <w:lang w:val="es-ES_tradnl"/>
-              </w:rPr>
-            </w:pPr>
-          </w:p>
-        </w:tc>
-      </w:tr>
-      <w:tr>
-        <w:trPr>
-          <w:cnfStyle w:val="000000100000" w:firstRow="0" w:lastRow="0" w:firstColumn="0" w:lastColumn="0" w:oddVBand="0" w:evenVBand="0" w:oddHBand="1" w:evenHBand="0" w:firstRowFirstColumn="0" w:firstRowLastColumn="0" w:lastRowFirstColumn="0" w:lastRowLastColumn="0"/>
-          <w:trHeight w:val="141"/>
-        </w:trPr>
-        <w:tc>
-          <w:tcPr>
-            <w:cnfStyle w:val="000010000000" w:firstRow="0" w:lastRow="0" w:firstColumn="0" w:lastColumn="0" w:oddVBand="1" w:evenVBand="0" w:oddHBand="0" w:evenHBand="0" w:firstRowFirstColumn="0" w:firstRowLastColumn="0" w:lastRowFirstColumn="0" w:lastRowLastColumn="0"/>
-            <w:tcW w:w="1008" w:type="dxa"/>
-          </w:tcPr>
-          <w:p>
-            <w:pPr>
-              <w:rPr>
-                <w:b/>
-                <w:bCs/>
-                <w:color w:val="365F91"/>
-                <w:lang w:val="es-ES_tradnl"/>
-              </w:rPr>
-            </w:pPr>
-          </w:p>
-        </w:tc>
-        <w:tc>
-          <w:tcPr>
-            <w:tcW w:w="1980" w:type="dxa"/>
-          </w:tcPr>
-          <w:p>
-            <w:pPr>
-              <w:cnfStyle w:val="000000100000" w:firstRow="0" w:lastRow="0" w:firstColumn="0" w:lastColumn="0" w:oddVBand="0" w:evenVBand="0" w:oddHBand="1" w:evenHBand="0" w:firstRowFirstColumn="0" w:firstRowLastColumn="0" w:lastRowFirstColumn="0" w:lastRowLastColumn="0"/>
-              <w:rPr>
-                <w:color w:val="365F91"/>
-                <w:lang w:val="es-ES_tradnl"/>
-              </w:rPr>
-            </w:pPr>
-          </w:p>
-        </w:tc>
-        <w:tc>
-          <w:tcPr>
-            <w:cnfStyle w:val="000010000000" w:firstRow="0" w:lastRow="0" w:firstColumn="0" w:lastColumn="0" w:oddVBand="1" w:evenVBand="0" w:oddHBand="0" w:evenHBand="0" w:firstRowFirstColumn="0" w:firstRowLastColumn="0" w:lastRowFirstColumn="0" w:lastRowLastColumn="0"/>
-            <w:tcW w:w="4770" w:type="dxa"/>
-          </w:tcPr>
-          <w:p>
-            <w:pPr>
-              <w:rPr>
-                <w:color w:val="365F91"/>
-                <w:lang w:val="es-ES_tradnl"/>
-              </w:rPr>
-            </w:pPr>
-          </w:p>
-        </w:tc>
-        <w:tc>
-          <w:tcPr>
-            <w:tcW w:w="1412" w:type="dxa"/>
-          </w:tcPr>
-          <w:p>
-            <w:pPr>
-              <w:snapToGrid w:val="0"/>
-              <w:cnfStyle w:val="000000100000" w:firstRow="0" w:lastRow="0" w:firstColumn="0" w:lastColumn="0" w:oddVBand="0" w:evenVBand="0" w:oddHBand="1" w:evenHBand="0" w:firstRowFirstColumn="0" w:firstRowLastColumn="0" w:lastRowFirstColumn="0" w:lastRowLastColumn="0"/>
-              <w:rPr>
-                <w:color w:val="365F91"/>
-                <w:lang w:val="es-ES_tradnl"/>
-              </w:rPr>
-            </w:pPr>
-          </w:p>
-        </w:tc>
-      </w:tr>
-      <w:tr>
-        <w:trPr>
-          <w:trHeight w:val="141"/>
-        </w:trPr>
-        <w:tc>
-          <w:tcPr>
-            <w:cnfStyle w:val="000010000000" w:firstRow="0" w:lastRow="0" w:firstColumn="0" w:lastColumn="0" w:oddVBand="1" w:evenVBand="0" w:oddHBand="0" w:evenHBand="0" w:firstRowFirstColumn="0" w:firstRowLastColumn="0" w:lastRowFirstColumn="0" w:lastRowLastColumn="0"/>
-            <w:tcW w:w="1008" w:type="dxa"/>
-          </w:tcPr>
-          <w:p>
-            <w:pPr>
-              <w:rPr>
-                <w:b/>
-                <w:bCs/>
-                <w:color w:val="365F91"/>
-                <w:lang w:val="es-ES_tradnl"/>
-              </w:rPr>
-            </w:pPr>
-            <w:r>
-              <w:rPr>
-                <w:b/>
-                <w:bCs/>
-                <w:color w:val="365F91"/>
-                <w:lang w:val="es-ES_tradnl"/>
-              </w:rPr>
-              <w:t>RF-020</w:t>
-            </w:r>
-          </w:p>
-        </w:tc>
-        <w:tc>
-          <w:tcPr>
-            <w:tcW w:w="1980" w:type="dxa"/>
-          </w:tcPr>
-          <w:p>
-            <w:pPr>
-              <w:ind w:left="708" w:hanging="708"/>
-              <w:cnfStyle w:val="000000000000" w:firstRow="0" w:lastRow="0" w:firstColumn="0" w:lastColumn="0" w:oddVBand="0" w:evenVBand="0" w:oddHBand="0" w:evenHBand="0" w:firstRowFirstColumn="0" w:firstRowLastColumn="0" w:lastRowFirstColumn="0" w:lastRowLastColumn="0"/>
-              <w:rPr>
-                <w:color w:val="365F91"/>
-                <w:lang w:val="es-ES_tradnl"/>
-              </w:rPr>
-            </w:pPr>
-            <w:r>
-              <w:rPr>
-                <w:color w:val="365F91"/>
-                <w:lang w:val="es-ES_tradnl"/>
-              </w:rPr>
-              <w:t>Gestión de cursos</w:t>
-            </w:r>
-          </w:p>
-        </w:tc>
-        <w:tc>
-          <w:tcPr>
-            <w:cnfStyle w:val="000010000000" w:firstRow="0" w:lastRow="0" w:firstColumn="0" w:lastColumn="0" w:oddVBand="1" w:evenVBand="0" w:oddHBand="0" w:evenHBand="0" w:firstRowFirstColumn="0" w:firstRowLastColumn="0" w:lastRowFirstColumn="0" w:lastRowLastColumn="0"/>
-            <w:tcW w:w="4770" w:type="dxa"/>
-          </w:tcPr>
-          <w:p>
-            <w:pPr>
-              <w:rPr>
-                <w:color w:val="365F91"/>
-                <w:lang w:val="es-ES_tradnl"/>
-              </w:rPr>
-            </w:pPr>
-            <w:r>
-              <w:rPr>
-                <w:color w:val="365F91"/>
-                <w:lang w:val="es-ES_tradnl"/>
-              </w:rPr>
-              <w:t xml:space="preserve">El sistema permitirá al docente crear un curso, actualizarlo, inhabilitar, activar y buscarlo. </w:t>
-            </w:r>
-          </w:p>
-          <w:p>
-            <w:pPr>
-              <w:rPr>
-                <w:color w:val="365F91"/>
-                <w:lang w:val="es-ES_tradnl"/>
-              </w:rPr>
-            </w:pPr>
-            <w:r>
-              <w:rPr>
-                <w:color w:val="365F91"/>
-                <w:lang w:val="es-ES_tradnl"/>
-              </w:rPr>
-              <w:t>* La información básica que se registra de un curso es: nombre curso, docente que lo dictará</w:t>
-            </w:r>
-            <w:r>
-              <w:rPr>
-                <w:color w:val="365F91"/>
-                <w:lang w:val="es-ES_tradnl"/>
-              </w:rPr>
-              <w:t xml:space="preserve"> ( será quien está creando el curso)</w:t>
-            </w:r>
-            <w:r>
-              <w:rPr>
-                <w:color w:val="365F91"/>
-                <w:lang w:val="es-ES_tradnl"/>
-              </w:rPr>
-              <w:t>, fecha de inicio, fecha de cierre</w:t>
-            </w:r>
-            <w:r>
-              <w:rPr>
-                <w:color w:val="365F91"/>
-                <w:lang w:val="es-ES_tradnl"/>
-              </w:rPr>
-              <w:t>, asignatura, área</w:t>
-            </w:r>
-            <w:r>
-              <w:rPr>
-                <w:color w:val="365F91"/>
-                <w:lang w:val="es-ES_tradnl"/>
-              </w:rPr>
-              <w:t xml:space="preserve"> y la materia a la cual se vincula el curso.</w:t>
-            </w:r>
-          </w:p>
-          <w:p>
-            <w:pPr>
-              <w:rPr>
-                <w:color w:val="365F91"/>
-                <w:lang w:val="es-ES_tradnl"/>
-              </w:rPr>
-            </w:pPr>
-            <w:r>
-              <w:rPr>
-                <w:color w:val="365F91"/>
-                <w:lang w:val="es-ES_tradnl"/>
-              </w:rPr>
-              <w:t xml:space="preserve">* Un docente podrá buscar a un estudiante, con el fin de agregarlo a un curso. Una vez se manda la invitación, al estudiante le llegara un correo notificándole que se lea integrado al curso, con la respectiva </w:t>
-            </w:r>
-            <w:proofErr w:type="spellStart"/>
-            <w:r>
-              <w:rPr>
-                <w:color w:val="365F91"/>
-                <w:lang w:val="es-ES_tradnl"/>
-              </w:rPr>
-              <w:t>url</w:t>
-            </w:r>
-            <w:proofErr w:type="spellEnd"/>
-            <w:r>
-              <w:rPr>
-                <w:color w:val="365F91"/>
-                <w:lang w:val="es-ES_tradnl"/>
-              </w:rPr>
-              <w:t xml:space="preserve"> de activación del usuario en el curso. Un estudiante también podrá buscar el curso y pedir al docente la previa activación, enviándole al docente una notificación con la </w:t>
-            </w:r>
-            <w:proofErr w:type="spellStart"/>
-            <w:r>
-              <w:rPr>
-                <w:color w:val="365F91"/>
-                <w:lang w:val="es-ES_tradnl"/>
-              </w:rPr>
-              <w:t>url</w:t>
-            </w:r>
-            <w:proofErr w:type="spellEnd"/>
-            <w:r>
-              <w:rPr>
-                <w:color w:val="365F91"/>
-                <w:lang w:val="es-ES_tradnl"/>
-              </w:rPr>
-              <w:t xml:space="preserve"> del estudiante para la activación o rechazo de la solicitud.</w:t>
-            </w:r>
-          </w:p>
-          <w:p>
-            <w:pPr>
-              <w:rPr>
-                <w:color w:val="365F91"/>
-                <w:lang w:val="es-ES_tradnl"/>
-              </w:rPr>
-            </w:pPr>
-            <w:r>
-              <w:rPr>
-                <w:color w:val="365F91"/>
-                <w:lang w:val="es-ES_tradnl"/>
-              </w:rPr>
-              <w:t>* Un curso contara con sus canales de comunicación entre el docente y el estudiante. Estos canales serán: chat, preguntas y comentarios a docente.</w:t>
-            </w:r>
-          </w:p>
-          <w:p>
-            <w:pPr>
-              <w:rPr>
-                <w:color w:val="365F91"/>
-                <w:lang w:val="es-ES_tradnl"/>
-              </w:rPr>
-            </w:pPr>
-            <w:r>
-              <w:rPr>
-                <w:color w:val="365F91"/>
-                <w:lang w:val="es-ES_tradnl"/>
-              </w:rPr>
-              <w:t>* El sistema le permitirá al docente vincular temas de diferentes materias, esto con el fin de que el curso cuente con temas diversos y se pueda clasificar en diferentes materias.</w:t>
-            </w:r>
-          </w:p>
-        </w:tc>
-        <w:tc>
-          <w:tcPr>
-            <w:tcW w:w="1412" w:type="dxa"/>
-          </w:tcPr>
-          <w:p>
-            <w:pPr>
-              <w:snapToGrid w:val="0"/>
-              <w:cnfStyle w:val="000000000000" w:firstRow="0" w:lastRow="0" w:firstColumn="0" w:lastColumn="0" w:oddVBand="0" w:evenVBand="0" w:oddHBand="0" w:evenHBand="0" w:firstRowFirstColumn="0" w:firstRowLastColumn="0" w:lastRowFirstColumn="0" w:lastRowLastColumn="0"/>
-              <w:rPr>
-                <w:color w:val="365F91"/>
-                <w:lang w:val="es-ES_tradnl"/>
-              </w:rPr>
-            </w:pPr>
-            <w:r>
-              <w:rPr>
-                <w:color w:val="365F91"/>
-                <w:lang w:val="es-ES_tradnl"/>
-              </w:rPr>
-              <w:t>Docente</w:t>
-            </w:r>
-          </w:p>
-        </w:tc>
-      </w:tr>
-      <w:tr>
-        <w:trPr>
-          <w:cnfStyle w:val="000000100000" w:firstRow="0" w:lastRow="0" w:firstColumn="0" w:lastColumn="0" w:oddVBand="0" w:evenVBand="0" w:oddHBand="1" w:evenHBand="0" w:firstRowFirstColumn="0" w:firstRowLastColumn="0" w:lastRowFirstColumn="0" w:lastRowLastColumn="0"/>
-          <w:trHeight w:val="141"/>
-        </w:trPr>
-        <w:tc>
-          <w:tcPr>
-            <w:cnfStyle w:val="000010000000" w:firstRow="0" w:lastRow="0" w:firstColumn="0" w:lastColumn="0" w:oddVBand="1" w:evenVBand="0" w:oddHBand="0" w:evenHBand="0" w:firstRowFirstColumn="0" w:firstRowLastColumn="0" w:lastRowFirstColumn="0" w:lastRowLastColumn="0"/>
-            <w:tcW w:w="1008" w:type="dxa"/>
-          </w:tcPr>
-          <w:p>
-            <w:pPr>
-              <w:rPr>
-                <w:b/>
-                <w:bCs/>
-                <w:color w:val="365F91"/>
-                <w:lang w:val="es-ES_tradnl"/>
-              </w:rPr>
-            </w:pPr>
-            <w:r>
-              <w:rPr>
-                <w:b/>
-                <w:bCs/>
-                <w:color w:val="365F91"/>
-                <w:lang w:val="es-ES_tradnl"/>
-              </w:rPr>
-              <w:t>RF-020</w:t>
-            </w:r>
-          </w:p>
-        </w:tc>
-        <w:tc>
-          <w:tcPr>
-            <w:tcW w:w="1980" w:type="dxa"/>
-          </w:tcPr>
-          <w:p>
-            <w:pPr>
-              <w:ind w:left="72"/>
-              <w:cnfStyle w:val="000000100000" w:firstRow="0" w:lastRow="0" w:firstColumn="0" w:lastColumn="0" w:oddVBand="0" w:evenVBand="0" w:oddHBand="1" w:evenHBand="0" w:firstRowFirstColumn="0" w:firstRowLastColumn="0" w:lastRowFirstColumn="0" w:lastRowLastColumn="0"/>
-              <w:rPr>
-                <w:color w:val="365F91"/>
-                <w:lang w:val="es-ES_tradnl"/>
-              </w:rPr>
-            </w:pPr>
-            <w:r>
-              <w:rPr>
-                <w:color w:val="365F91"/>
-                <w:lang w:val="es-ES_tradnl"/>
-              </w:rPr>
-              <w:t>Gestionar preguntas en la evaluación</w:t>
-            </w:r>
-          </w:p>
-        </w:tc>
-        <w:tc>
-          <w:tcPr>
-            <w:cnfStyle w:val="000010000000" w:firstRow="0" w:lastRow="0" w:firstColumn="0" w:lastColumn="0" w:oddVBand="1" w:evenVBand="0" w:oddHBand="0" w:evenHBand="0" w:firstRowFirstColumn="0" w:firstRowLastColumn="0" w:lastRowFirstColumn="0" w:lastRowLastColumn="0"/>
-            <w:tcW w:w="4770" w:type="dxa"/>
-          </w:tcPr>
-          <w:p>
-            <w:pPr>
-              <w:rPr>
-                <w:color w:val="365F91"/>
-                <w:lang w:val="es-ES_tradnl"/>
-              </w:rPr>
-            </w:pPr>
-            <w:r>
-              <w:rPr>
-                <w:color w:val="365F91"/>
-                <w:lang w:val="es-ES_tradnl"/>
-              </w:rPr>
-              <w:t>Las preguntas podrán ser agregadas serán con soluciones múltiples o preguntas de solución única.</w:t>
-            </w:r>
-          </w:p>
-          <w:p>
-            <w:pPr>
-              <w:rPr>
-                <w:color w:val="365F91"/>
-                <w:lang w:val="es-ES_tradnl"/>
-              </w:rPr>
-            </w:pPr>
-            <w:r>
-              <w:rPr>
-                <w:color w:val="365F91"/>
-                <w:lang w:val="es-ES_tradnl"/>
-              </w:rPr>
-              <w:t xml:space="preserve">Una pregunta debe ser un ejercicio que se </w:t>
-            </w:r>
-            <w:proofErr w:type="spellStart"/>
-            <w:r>
-              <w:rPr>
-                <w:color w:val="365F91"/>
-                <w:lang w:val="es-ES_tradnl"/>
-              </w:rPr>
-              <w:t>planteo</w:t>
-            </w:r>
-            <w:proofErr w:type="spellEnd"/>
-            <w:r>
-              <w:rPr>
-                <w:color w:val="365F91"/>
-                <w:lang w:val="es-ES_tradnl"/>
-              </w:rPr>
-              <w:t xml:space="preserve"> previamente, es decir que un ejercicio contara con toda la lógica una pregunta que se deba generar en una evaluación. </w:t>
-            </w:r>
-          </w:p>
-        </w:tc>
-        <w:tc>
-          <w:tcPr>
-            <w:tcW w:w="1412" w:type="dxa"/>
-          </w:tcPr>
-          <w:p>
-            <w:pPr>
-              <w:snapToGrid w:val="0"/>
-              <w:cnfStyle w:val="000000100000" w:firstRow="0" w:lastRow="0" w:firstColumn="0" w:lastColumn="0" w:oddVBand="0" w:evenVBand="0" w:oddHBand="1" w:evenHBand="0" w:firstRowFirstColumn="0" w:firstRowLastColumn="0" w:lastRowFirstColumn="0" w:lastRowLastColumn="0"/>
               <w:rPr>
                 <w:color w:val="365F91"/>
                 <w:lang w:val="es-ES_tradnl"/>
@@ -3339,7 +2894,7 @@
     </w:p>
     <w:tbl>
       <w:tblPr>
-        <w:tblW w:w="0" w:type="auto"/>
+        <w:tblW w:w="9198" w:type="dxa"/>
         <w:tblLayout w:type="fixed"/>
         <w:tblLook w:val="0000" w:firstRow="0" w:lastRow="0" w:firstColumn="0" w:lastColumn="0" w:noHBand="0" w:noVBand="0"/>
       </w:tblPr>
@@ -3466,6 +3021,7 @@
                 <w:color w:val="365F91"/>
                 <w:lang w:val="es-ES_tradnl"/>
               </w:rPr>
+              <w:lastRenderedPageBreak/>
               <w:t>RNF-001</w:t>
             </w:r>
           </w:p>
@@ -3529,7 +3085,7 @@
                 <w:lang w:eastAsia="es-CO"/>
               </w:rPr>
               <w:drawing>
-                <wp:inline distT="0" distB="0" distL="0" distR="0" wp14:anchorId="7DCD5DB4" wp14:editId="4A90B9FA">
+                <wp:inline distT="0" distB="0" distL="0" distR="0" wp14:anchorId="7EF336B5" wp14:editId="5386AFA5">
                   <wp:extent cx="3217874" cy="2208363"/>
                   <wp:effectExtent l="19050" t="0" r="1576" b="0"/>
                   <wp:docPr id="19" name="Imagen 1" descr="http://www.inmotionhosting.com/img/infographics/html5_cheat_sheet_browser_support.png">
@@ -3646,10 +3202,35 @@
                 <w:color w:val="365F91"/>
                 <w:lang w:val="es-ES_tradnl"/>
               </w:rPr>
-              <w:t>La instalación de la plataforma se recomienda instalar  bajo un servidor Linux.</w:t>
-            </w:r>
-          </w:p>
-        </w:tc>
+              <w:t xml:space="preserve">La instalación de la plataforma se recomienda instalar  bajo un servidor </w:t>
+            </w:r>
+            <w:proofErr w:type="spellStart"/>
+            <w:r>
+              <w:rPr>
+                <w:color w:val="365F91"/>
+                <w:lang w:val="es-ES_tradnl"/>
+              </w:rPr>
+              <w:t>Centos</w:t>
+            </w:r>
+            <w:proofErr w:type="spellEnd"/>
+            <w:r>
+              <w:rPr>
+                <w:color w:val="365F91"/>
+                <w:lang w:val="es-ES_tradnl"/>
+              </w:rPr>
+              <w:t xml:space="preserve"> </w:t>
+            </w:r>
+            <w:r>
+              <w:rPr>
+                <w:color w:val="365F91"/>
+                <w:lang w:val="es-ES_tradnl"/>
+              </w:rPr>
+              <w:t>.</w:t>
+            </w:r>
+          </w:p>
+        </w:tc>
+        <w:bookmarkStart w:id="0" w:name="_GoBack"/>
+        <w:bookmarkEnd w:id="0"/>
       </w:tr>
       <w:tr>
         <w:trPr>
@@ -3868,24 +3449,14 @@
                 <w:color w:val="365F91"/>
                 <w:lang w:val="es-ES_tradnl"/>
               </w:rPr>
-              <w:t>El sistema debe contar con un servidor Apache, el cual integre PHP como el lenguaje de servidor.</w:t>
-            </w:r>
-          </w:p>
-          <w:p>
-            <w:pPr>
-              <w:suppressAutoHyphens/>
-              <w:ind w:left="360"/>
-              <w:rPr>
-                <w:color w:val="365F91"/>
-                <w:lang w:val="es-ES_tradnl"/>
-              </w:rPr>
-            </w:pPr>
-            <w:r>
-              <w:rPr>
-                <w:color w:val="365F91"/>
-                <w:lang w:val="es-ES_tradnl"/>
-              </w:rPr>
-              <w:t xml:space="preserve">De igual forma se debe contar con un servicio de </w:t>
+              <w:t>El sistema debe contar con un servidor Apache</w:t>
+            </w:r>
+            <w:r>
+              <w:rPr>
+                <w:color w:val="365F91"/>
+                <w:lang w:val="es-ES_tradnl"/>
+              </w:rPr>
+              <w:t xml:space="preserve"> o </w:t>
             </w:r>
             <w:proofErr w:type="spellStart"/>
             <w:r>
@@ -3893,7 +3464,7 @@
                 <w:color w:val="365F91"/>
                 <w:lang w:val="es-ES_tradnl"/>
               </w:rPr>
-              <w:t>NodeJs</w:t>
+              <w:t>nginx</w:t>
             </w:r>
             <w:proofErr w:type="spellEnd"/>
             <w:r>
@@ -3901,23 +3472,21 @@
                 <w:color w:val="365F91"/>
                 <w:lang w:val="es-ES_tradnl"/>
               </w:rPr>
-              <w:t xml:space="preserve">, con </w:t>
-            </w:r>
-            <w:proofErr w:type="spellStart"/>
-            <w:r>
-              <w:rPr>
-                <w:color w:val="365F91"/>
-                <w:lang w:val="es-ES_tradnl"/>
-              </w:rPr>
-              <w:t>else</w:t>
-            </w:r>
-            <w:proofErr w:type="spellEnd"/>
-            <w:r>
-              <w:rPr>
-                <w:color w:val="365F91"/>
-                <w:lang w:val="es-ES_tradnl"/>
-              </w:rPr>
-              <w:t xml:space="preserve"> busca emplearlo para algunas funcionalidades del sistema. </w:t>
+              <w:t xml:space="preserve">, el cual integre PHP como el lenguaje </w:t>
+            </w:r>
+            <w:r>
+              <w:rPr>
+                <w:color w:val="365F91"/>
+                <w:lang w:val="es-ES_tradnl"/>
+              </w:rPr>
+              <w:t xml:space="preserve">integrado en el </w:t>
+            </w:r>
+            <w:r>
+              <w:rPr>
+                <w:color w:val="365F91"/>
+                <w:lang w:val="es-ES_tradnl"/>
+              </w:rPr>
+              <w:t xml:space="preserve"> servidor.</w:t>
             </w:r>
           </w:p>
         </w:tc>
@@ -4037,7 +3606,6 @@
                 <w:color w:val="365F91"/>
                 <w:lang w:val="es-ES_tradnl"/>
               </w:rPr>
-              <w:lastRenderedPageBreak/>
               <w:t>RNF-007</w:t>
             </w:r>
           </w:p>
@@ -4168,7 +3736,14 @@
               <w:rPr>
                 <w:color w:val="365F91"/>
               </w:rPr>
-              <w:t> en los navegadores actuales, y correcta en los no tan actuales.</w:t>
+              <w:t xml:space="preserve"> en los </w:t>
+            </w:r>
+            <w:r>
+              <w:rPr>
+                <w:color w:val="365F91"/>
+              </w:rPr>
+              <w:lastRenderedPageBreak/>
+              <w:t>navegadores actuales, y correcta en los no tan actuales.</w:t>
             </w:r>
           </w:p>
           <w:p>
@@ -4330,116 +3905,6 @@
               <w:t xml:space="preserve"> permite agregar efectos y funcionalidades complejas a nuestro sitio web, como por ejemplo: galerías de fotos dinámicas y elegantes, validación de formularios, calendarios, hacer aparecer y desaparecer elementos en nuestra página y muchas otras poderosas opciones. Otra ventaja sin duda es la posibilidad que nos brinda de trabajar con AJAX, sin preocuparnos de los detalles complejos de la programación.</w:t>
             </w:r>
           </w:p>
-          <w:p>
-            <w:pPr>
-              <w:suppressAutoHyphens/>
-              <w:ind w:left="360"/>
-              <w:rPr>
-                <w:bCs/>
-                <w:color w:val="365F91"/>
-              </w:rPr>
-            </w:pPr>
-            <w:r>
-              <w:rPr>
-                <w:b/>
-                <w:bCs/>
-                <w:color w:val="365F91"/>
-              </w:rPr>
-              <w:t>Socket.io</w:t>
-            </w:r>
-            <w:r>
-              <w:rPr>
-                <w:b/>
-                <w:bCs/>
-                <w:color w:val="365F91"/>
-              </w:rPr>
-              <w:t>:</w:t>
-            </w:r>
-            <w:r>
-              <w:rPr>
-                <w:bCs/>
-                <w:color w:val="365F91"/>
-              </w:rPr>
-              <w:t xml:space="preserve"> es una librería que nos permite controlar eventos en tiempo real a través de conexiones TCP y nos ayuda a evitar problemas de compatibilidad entre equipos.</w:t>
-            </w:r>
-          </w:p>
-          <w:p>
-            <w:pPr>
-              <w:suppressAutoHyphens/>
-              <w:ind w:left="360"/>
-              <w:rPr>
-                <w:bCs/>
-                <w:color w:val="365F91"/>
-              </w:rPr>
-            </w:pPr>
-            <w:r>
-              <w:rPr>
-                <w:bCs/>
-                <w:color w:val="365F91"/>
-              </w:rPr>
-              <w:t xml:space="preserve">Está desarrollado completamente en </w:t>
-            </w:r>
-            <w:proofErr w:type="spellStart"/>
-            <w:r>
-              <w:rPr>
-                <w:bCs/>
-                <w:color w:val="365F91"/>
-              </w:rPr>
-              <w:t>Javascript</w:t>
-            </w:r>
-            <w:proofErr w:type="spellEnd"/>
-            <w:r>
-              <w:rPr>
-                <w:bCs/>
-                <w:color w:val="365F91"/>
-              </w:rPr>
-              <w:t xml:space="preserve"> y, su objetivo es hacer que las aplicaciones en tiempo real tengan posibilidad de ejecutarse en cualquier navegador, incluidos los dispositivos móviles, salvando las diferencias entre los diferentes protocolos.</w:t>
-            </w:r>
-          </w:p>
-          <w:p>
-            <w:pPr>
-              <w:suppressAutoHyphens/>
-              <w:ind w:left="360"/>
-              <w:rPr>
-                <w:color w:val="365F91"/>
-              </w:rPr>
-            </w:pPr>
-            <w:proofErr w:type="spellStart"/>
-            <w:r>
-              <w:rPr>
-                <w:b/>
-                <w:bCs/>
-                <w:color w:val="365F91"/>
-              </w:rPr>
-              <w:t>Modernizr</w:t>
-            </w:r>
-            <w:proofErr w:type="spellEnd"/>
-            <w:r>
-              <w:rPr>
-                <w:color w:val="365F91"/>
-              </w:rPr>
-              <w:t>: e</w:t>
-            </w:r>
-            <w:r>
-              <w:rPr>
-                <w:color w:val="365F91"/>
-              </w:rPr>
-              <w:t>s una librería JavaScript que detecta HTML5 y CSS3 en el navegador del usuario.</w:t>
-            </w:r>
-            <w:r>
-              <w:rPr>
-                <w:color w:val="365F91"/>
-              </w:rPr>
-              <w:t xml:space="preserve"> Permitiendo realizar </w:t>
-            </w:r>
-            <w:r>
-              <w:rPr>
-                <w:color w:val="365F91"/>
-              </w:rPr>
-              <w:lastRenderedPageBreak/>
-              <w:t>múltiples validaciones con relación a estas tecnologías.</w:t>
-            </w:r>
-          </w:p>
         </w:tc>
       </w:tr>
       <w:tr>
@@ -4598,145 +4063,21 @@
                 <w:color w:val="365F91"/>
                 <w:lang w:val="es-ES_tradnl"/>
               </w:rPr>
-              <w:t>El sistema estará netamente soportado sobre web, todos sus módulos serán integrados en este.</w:t>
-            </w:r>
-          </w:p>
-        </w:tc>
-      </w:tr>
-      <w:tr>
-        <w:trPr>
-          <w:trHeight w:val="138"/>
-        </w:trPr>
-        <w:tc>
-          <w:tcPr>
-            <w:tcW w:w="1382" w:type="dxa"/>
-            <w:shd w:val="clear" w:color="auto" w:fill="D3DFEE"/>
-          </w:tcPr>
-          <w:p>
-            <w:pPr>
-              <w:rPr>
-                <w:b/>
-                <w:bCs/>
-                <w:color w:val="365F91"/>
-                <w:lang w:val="es-ES_tradnl"/>
-              </w:rPr>
-            </w:pPr>
-            <w:r>
-              <w:rPr>
-                <w:b/>
-                <w:bCs/>
-                <w:color w:val="365F91"/>
-                <w:lang w:val="es-ES_tradnl"/>
-              </w:rPr>
-              <w:t>RNF-010</w:t>
-            </w:r>
-          </w:p>
-        </w:tc>
-        <w:tc>
-          <w:tcPr>
-            <w:tcW w:w="1845" w:type="dxa"/>
-            <w:shd w:val="clear" w:color="auto" w:fill="D3DFEE"/>
-          </w:tcPr>
-          <w:p>
-            <w:pPr>
-              <w:rPr>
-                <w:color w:val="365F91"/>
-                <w:lang w:val="es-ES_tradnl"/>
-              </w:rPr>
-            </w:pPr>
-            <w:r>
-              <w:rPr>
-                <w:color w:val="365F91"/>
-                <w:lang w:val="es-ES_tradnl"/>
-              </w:rPr>
-              <w:t xml:space="preserve">Dispositivos tablero </w:t>
-            </w:r>
-            <w:proofErr w:type="spellStart"/>
-            <w:r>
-              <w:rPr>
-                <w:color w:val="365F91"/>
-                <w:lang w:val="es-ES_tradnl"/>
-              </w:rPr>
-              <w:t>canvas</w:t>
-            </w:r>
-            <w:proofErr w:type="spellEnd"/>
+              <w:t>El sistema estará netamente soportado sobre web, todos sus módulos serán integrados en este</w:t>
+            </w:r>
+            <w:r>
+              <w:rPr>
+                <w:color w:val="365F91"/>
+                <w:lang w:val="es-ES_tradnl"/>
+              </w:rPr>
+              <w:t xml:space="preserve"> ambiente</w:t>
+            </w:r>
             <w:r>
               <w:rPr>
                 <w:color w:val="365F91"/>
                 <w:lang w:val="es-ES_tradnl"/>
               </w:rPr>
               <w:t>.</w:t>
-            </w:r>
-          </w:p>
-        </w:tc>
-        <w:tc>
-          <w:tcPr>
-            <w:tcW w:w="5971" w:type="dxa"/>
-            <w:shd w:val="clear" w:color="auto" w:fill="D3DFEE"/>
-          </w:tcPr>
-          <w:p>
-            <w:pPr>
-              <w:suppressAutoHyphens/>
-              <w:ind w:left="360"/>
-              <w:rPr>
-                <w:color w:val="365F91"/>
-                <w:lang w:val="es-ES_tradnl"/>
-              </w:rPr>
-            </w:pPr>
-            <w:r>
-              <w:rPr>
-                <w:color w:val="365F91"/>
-                <w:lang w:val="es-ES_tradnl"/>
-              </w:rPr>
-              <w:t xml:space="preserve">El sistema contiene un </w:t>
-            </w:r>
-            <w:proofErr w:type="spellStart"/>
-            <w:r>
-              <w:rPr>
-                <w:color w:val="365F91"/>
-                <w:lang w:val="es-ES_tradnl"/>
-              </w:rPr>
-              <w:t>modulo</w:t>
-            </w:r>
-            <w:proofErr w:type="spellEnd"/>
-            <w:r>
-              <w:rPr>
-                <w:color w:val="365F91"/>
-                <w:lang w:val="es-ES_tradnl"/>
-              </w:rPr>
-              <w:t xml:space="preserve"> con un tablero </w:t>
-            </w:r>
-            <w:proofErr w:type="spellStart"/>
-            <w:r>
-              <w:rPr>
-                <w:color w:val="365F91"/>
-                <w:lang w:val="es-ES_tradnl"/>
-              </w:rPr>
-              <w:t>canvas</w:t>
-            </w:r>
-            <w:proofErr w:type="spellEnd"/>
-            <w:r>
-              <w:rPr>
-                <w:color w:val="365F91"/>
-                <w:lang w:val="es-ES_tradnl"/>
-              </w:rPr>
-              <w:t xml:space="preserve"> dirigidas al área de las matemáticas, esto implica que se necesita algún medio que le permita al docente plasmar sus ideas en este. Por esto se ha pensado que la mejor forma es hacerlo a través de algún dispositivo que facilite esta actividad como un </w:t>
-            </w:r>
-            <w:proofErr w:type="spellStart"/>
-            <w:r>
-              <w:rPr>
-                <w:color w:val="365F91"/>
-                <w:lang w:val="es-ES_tradnl"/>
-              </w:rPr>
-              <w:t>Ipad</w:t>
-            </w:r>
-            <w:proofErr w:type="spellEnd"/>
-            <w:r>
-              <w:rPr>
-                <w:color w:val="365F91"/>
-                <w:lang w:val="es-ES_tradnl"/>
-              </w:rPr>
-              <w:t xml:space="preserve"> o un lápiz digital. </w:t>
             </w:r>
           </w:p>
         </w:tc>
@@ -4744,10 +4085,7 @@
     </w:tbl>
     <w:p/>
     <w:p/>
-    <w:p>
-      <w:bookmarkStart w:id="0" w:name="_GoBack"/>
-      <w:bookmarkEnd w:id="0"/>
-    </w:p>
+    <w:p/>
     <w:sectPr>
       <w:pgSz w:w="11906" w:h="16838"/>
       <w:pgMar w:top="1417" w:right="1701" w:bottom="1417" w:left="1701" w:header="708" w:footer="708" w:gutter="0"/>
